--- a/HOSPITAL FRENZ V3.docx
+++ b/HOSPITAL FRENZ V3.docx
@@ -1,6 +1,6 @@
 
 <file path=word/document.xml><?xml version="1.0" encoding="utf-8"?>
-<w:document xmlns:wpc="http://schemas.microsoft.com/office/word/2010/wordprocessingCanvas" xmlns:cx="http://schemas.microsoft.com/office/drawing/2014/chartex" xmlns:mc="http://schemas.openxmlformats.org/markup-compatibility/2006" xmlns:o="urn:schemas-microsoft-com:office:office" xmlns:r="http://schemas.openxmlformats.org/officeDocument/2006/relationships" xmlns:m="http://schemas.openxmlformats.org/officeDocument/2006/math" xmlns:v="urn:schemas-microsoft-com:vml" xmlns:wp14="http://schemas.microsoft.com/office/word/2010/wordprocessingDrawing" xmlns:wp="http://schemas.openxmlformats.org/drawingml/2006/wordprocessingDrawing" xmlns:w10="urn:schemas-microsoft-com:office:word" xmlns:w="http://schemas.openxmlformats.org/wordprocessingml/2006/main" xmlns:w14="http://schemas.microsoft.com/office/word/2010/wordml" xmlns:w15="http://schemas.microsoft.com/office/word/2012/wordml" xmlns:w16se="http://schemas.microsoft.com/office/word/2015/wordml/symex" xmlns:wpg="http://schemas.microsoft.com/office/word/2010/wordprocessingGroup" xmlns:wpi="http://schemas.microsoft.com/office/word/2010/wordprocessingInk" xmlns:wne="http://schemas.microsoft.com/office/word/2006/wordml" xmlns:wps="http://schemas.microsoft.com/office/word/2010/wordprocessingShape" mc:Ignorable="w14 w15 w16se wp14">
+<w:document xmlns:wpc="http://schemas.microsoft.com/office/word/2010/wordprocessingCanvas" xmlns:cx="http://schemas.microsoft.com/office/drawing/2014/chartex" xmlns:cx1="http://schemas.microsoft.com/office/drawing/2015/9/8/chartex" xmlns:cx2="http://schemas.microsoft.com/office/drawing/2015/10/21/chartex" xmlns:cx3="http://schemas.microsoft.com/office/drawing/2016/5/9/chartex" xmlns:cx4="http://schemas.microsoft.com/office/drawing/2016/5/10/chartex" xmlns:cx5="http://schemas.microsoft.com/office/drawing/2016/5/11/chartex" xmlns:cx6="http://schemas.microsoft.com/office/drawing/2016/5/12/chartex" xmlns:cx7="http://schemas.microsoft.com/office/drawing/2016/5/13/chartex" xmlns:cx8="http://schemas.microsoft.com/office/drawing/2016/5/14/chartex" xmlns:mc="http://schemas.openxmlformats.org/markup-compatibility/2006" xmlns:aink="http://schemas.microsoft.com/office/drawing/2016/ink" xmlns:am3d="http://schemas.microsoft.com/office/drawing/2017/model3d" xmlns:o="urn:schemas-microsoft-com:office:office" xmlns:r="http://schemas.openxmlformats.org/officeDocument/2006/relationships" xmlns:m="http://schemas.openxmlformats.org/officeDocument/2006/math" xmlns:v="urn:schemas-microsoft-com:vml" xmlns:wp14="http://schemas.microsoft.com/office/word/2010/wordprocessingDrawing" xmlns:wp="http://schemas.openxmlformats.org/drawingml/2006/wordprocessingDrawing" xmlns:w10="urn:schemas-microsoft-com:office:word" xmlns:w="http://schemas.openxmlformats.org/wordprocessingml/2006/main" xmlns:w14="http://schemas.microsoft.com/office/word/2010/wordml" xmlns:w15="http://schemas.microsoft.com/office/word/2012/wordml" xmlns:w16cid="http://schemas.microsoft.com/office/word/2016/wordml/cid" xmlns:w16se="http://schemas.microsoft.com/office/word/2015/wordml/symex" xmlns:wpg="http://schemas.microsoft.com/office/word/2010/wordprocessingGroup" xmlns:wpi="http://schemas.microsoft.com/office/word/2010/wordprocessingInk" xmlns:wne="http://schemas.microsoft.com/office/word/2006/wordml" xmlns:wps="http://schemas.microsoft.com/office/word/2010/wordprocessingShape" mc:Ignorable="w14 w15 w16se w16cid wp14">
   <w:body>
     <w:sdt>
       <w:sdtPr>
@@ -3437,7 +3437,7 @@
                   </wp:anchor>
                 </w:drawing>
               </mc:Choice>
-              <mc:Fallback xmlns:cx1="http://schemas.microsoft.com/office/drawing/2015/9/8/chartex" xmlns:cx2="http://schemas.microsoft.com/office/drawing/2015/10/21/chartex" xmlns:cx3="http://schemas.microsoft.com/office/drawing/2016/5/9/chartex" xmlns:cx4="http://schemas.microsoft.com/office/drawing/2016/5/10/chartex" xmlns:cx5="http://schemas.microsoft.com/office/drawing/2016/5/11/chartex" xmlns:cx6="http://schemas.microsoft.com/office/drawing/2016/5/12/chartex" xmlns:cx7="http://schemas.microsoft.com/office/drawing/2016/5/13/chartex" xmlns:cx8="http://schemas.microsoft.com/office/drawing/2016/5/14/chartex" xmlns:aink="http://schemas.microsoft.com/office/drawing/2016/ink" xmlns:am3d="http://schemas.microsoft.com/office/drawing/2017/model3d" xmlns:w16cid="http://schemas.microsoft.com/office/word/2016/wordml/cid">
+              <mc:Fallback>
                 <w:pict>
                   <v:group w14:anchorId="69806831" id="Grupo 2" o:spid="_x0000_s1026" style="position:absolute;margin-left:0;margin-top:0;width:172.8pt;height:718.55pt;z-index:-251657216;mso-width-percent:330;mso-height-percent:950;mso-left-percent:40;mso-position-horizontal-relative:page;mso-position-vertical:center;mso-position-vertical-relative:page;mso-width-percent:330;mso-height-percent:950;mso-left-percent:40" coordsize="21945,91257" o:gfxdata="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">
                     <v:rect id="Rectángulo 3" o:spid="_x0000_s1027" style="position:absolute;width:1945;height:91257;visibility:visible;mso-wrap-style:square;v-text-anchor:middle" o:gfxdata="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" fillcolor="#44546a [3215]" stroked="f" strokeweight="1pt"/>
@@ -3772,7 +3772,7 @@
                   </wp:anchor>
                 </w:drawing>
               </mc:Choice>
-              <mc:Fallback xmlns:cx1="http://schemas.microsoft.com/office/drawing/2015/9/8/chartex" xmlns:cx2="http://schemas.microsoft.com/office/drawing/2015/10/21/chartex" xmlns:cx3="http://schemas.microsoft.com/office/drawing/2016/5/9/chartex" xmlns:cx4="http://schemas.microsoft.com/office/drawing/2016/5/10/chartex" xmlns:cx5="http://schemas.microsoft.com/office/drawing/2016/5/11/chartex" xmlns:cx6="http://schemas.microsoft.com/office/drawing/2016/5/12/chartex" xmlns:cx7="http://schemas.microsoft.com/office/drawing/2016/5/13/chartex" xmlns:cx8="http://schemas.microsoft.com/office/drawing/2016/5/14/chartex" xmlns:aink="http://schemas.microsoft.com/office/drawing/2016/ink" xmlns:am3d="http://schemas.microsoft.com/office/drawing/2017/model3d" xmlns:w16cid="http://schemas.microsoft.com/office/word/2016/wordml/cid">
+              <mc:Fallback>
                 <w:pict>
                   <v:shapetype w14:anchorId="2D7D01AE" id="_x0000_t202" coordsize="21600,21600" o:spt="202" path="m,l,21600r21600,l21600,xe">
                     <v:stroke joinstyle="miter"/>
@@ -3985,19 +3985,8 @@
                                     <w:szCs w:val="32"/>
                                     <w:lang w:val="es-ES"/>
                                   </w:rPr>
-                                  <w:t xml:space="preserve">Axel Negro </w:t>
+                                  <w:t>Axel Negro Perez</w:t>
                                 </w:r>
-                                <w:proofErr w:type="spellStart"/>
-                                <w:r>
-                                  <w:rPr>
-                                    <w:color w:val="5B9BD5" w:themeColor="accent1"/>
-                                    <w:sz w:val="32"/>
-                                    <w:szCs w:val="32"/>
-                                    <w:lang w:val="es-ES"/>
-                                  </w:rPr>
-                                  <w:t>Perez</w:t>
-                                </w:r>
-                                <w:proofErr w:type="spellEnd"/>
                               </w:p>
                               <w:p>
                                 <w:pPr>
@@ -4036,19 +4025,8 @@
                                     <w:szCs w:val="32"/>
                                     <w:lang w:val="es-ES"/>
                                   </w:rPr>
-                                  <w:t xml:space="preserve">Pablo </w:t>
+                                  <w:t>Pablo Bongiolatti</w:t>
                                 </w:r>
-                                <w:proofErr w:type="spellStart"/>
-                                <w:r>
-                                  <w:rPr>
-                                    <w:color w:val="5B9BD5" w:themeColor="accent1"/>
-                                    <w:sz w:val="32"/>
-                                    <w:szCs w:val="32"/>
-                                    <w:lang w:val="es-ES"/>
-                                  </w:rPr>
-                                  <w:t>Bongiolatti</w:t>
-                                </w:r>
-                                <w:proofErr w:type="spellEnd"/>
                               </w:p>
                               <w:p>
                                 <w:pPr>
@@ -4109,7 +4087,7 @@
                   </wp:anchor>
                 </w:drawing>
               </mc:Choice>
-              <mc:Fallback xmlns:cx1="http://schemas.microsoft.com/office/drawing/2015/9/8/chartex" xmlns:cx2="http://schemas.microsoft.com/office/drawing/2015/10/21/chartex" xmlns:cx3="http://schemas.microsoft.com/office/drawing/2016/5/9/chartex" xmlns:cx4="http://schemas.microsoft.com/office/drawing/2016/5/10/chartex" xmlns:cx5="http://schemas.microsoft.com/office/drawing/2016/5/11/chartex" xmlns:cx6="http://schemas.microsoft.com/office/drawing/2016/5/12/chartex" xmlns:cx7="http://schemas.microsoft.com/office/drawing/2016/5/13/chartex" xmlns:cx8="http://schemas.microsoft.com/office/drawing/2016/5/14/chartex" xmlns:aink="http://schemas.microsoft.com/office/drawing/2016/ink" xmlns:am3d="http://schemas.microsoft.com/office/drawing/2017/model3d" xmlns:w16cid="http://schemas.microsoft.com/office/word/2016/wordml/cid">
+              <mc:Fallback>
                 <w:pict>
                   <v:shape w14:anchorId="7CD6C253" id="Cuadro de texto 32" o:spid="_x0000_s1056" type="#_x0000_t202" style="position:absolute;margin-left:433.2pt;margin-top:0;width:4in;height:115pt;z-index:251661312;visibility:visible;mso-wrap-style:square;mso-width-percent:450;mso-height-percent:0;mso-wrap-distance-left:9pt;mso-wrap-distance-top:0;mso-wrap-distance-right:9pt;mso-wrap-distance-bottom:0;mso-position-horizontal:absolute;mso-position-horizontal-relative:page;mso-position-vertical:bottom;mso-position-vertical-relative:margin;mso-width-percent:450;mso-height-percent:0;mso-width-relative:page;mso-height-relative:margin;v-text-anchor:bottom" o:gfxdata="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" filled="f" stroked="f" strokeweight=".5pt">
                     <v:textbox inset="0,0,0,0">
@@ -4391,285 +4369,310 @@
         </w:rPr>
         <w:t>pacientes y médicos</w:t>
       </w:r>
+      <w:r>
+        <w:rPr>
+          <w:rFonts w:eastAsia="Times New Roman" w:cstheme="minorHAnsi"/>
+          <w:color w:val="333333"/>
+          <w:sz w:val="24"/>
+          <w:szCs w:val="24"/>
+          <w:lang w:val="es-ES"/>
+        </w:rPr>
+        <w:t xml:space="preserve">. </w:t>
+      </w:r>
+      <w:r>
+        <w:rPr>
+          <w:rFonts w:eastAsia="Times New Roman" w:cstheme="minorHAnsi"/>
+          <w:color w:val="333333"/>
+          <w:sz w:val="24"/>
+          <w:szCs w:val="24"/>
+          <w:lang w:val="es-ES"/>
+        </w:rPr>
+        <w:t xml:space="preserve">Los pacientes y los </w:t>
+      </w:r>
+      <w:r>
+        <w:rPr>
+          <w:rFonts w:eastAsia="Times New Roman" w:cstheme="minorHAnsi"/>
+          <w:color w:val="333333"/>
+          <w:sz w:val="24"/>
+          <w:szCs w:val="24"/>
+          <w:lang w:val="es-ES"/>
+        </w:rPr>
+        <w:t>médicos</w:t>
+      </w:r>
+      <w:r>
+        <w:rPr>
+          <w:rFonts w:eastAsia="Times New Roman" w:cstheme="minorHAnsi"/>
+          <w:color w:val="333333"/>
+          <w:sz w:val="24"/>
+          <w:szCs w:val="24"/>
+          <w:lang w:val="es-ES"/>
+        </w:rPr>
+        <w:t xml:space="preserve"> contaran con un usuario que les permitir</w:t>
+      </w:r>
+      <w:r>
+        <w:rPr>
+          <w:rFonts w:eastAsia="Times New Roman" w:cstheme="minorHAnsi"/>
+          <w:color w:val="333333"/>
+          <w:sz w:val="24"/>
+          <w:szCs w:val="24"/>
+          <w:lang w:val="es-ES"/>
+        </w:rPr>
+        <w:t>á</w:t>
+      </w:r>
+      <w:r>
+        <w:rPr>
+          <w:rFonts w:eastAsia="Times New Roman" w:cstheme="minorHAnsi"/>
+          <w:color w:val="333333"/>
+          <w:sz w:val="24"/>
+          <w:szCs w:val="24"/>
+          <w:lang w:val="es-ES"/>
+        </w:rPr>
+        <w:t xml:space="preserve"> gestionar </w:t>
+      </w:r>
+      <w:r>
+        <w:rPr>
+          <w:rFonts w:eastAsia="Times New Roman" w:cstheme="minorHAnsi"/>
+          <w:color w:val="333333"/>
+          <w:sz w:val="24"/>
+          <w:szCs w:val="24"/>
+          <w:lang w:val="es-ES"/>
+        </w:rPr>
+        <w:t>los módulos correspondientes</w:t>
+      </w:r>
+      <w:r>
+        <w:rPr>
+          <w:rFonts w:eastAsia="Times New Roman" w:cstheme="minorHAnsi"/>
+          <w:color w:val="333333"/>
+          <w:sz w:val="24"/>
+          <w:szCs w:val="24"/>
+          <w:lang w:val="es-ES"/>
+        </w:rPr>
+        <w:t>.</w:t>
+      </w:r>
+    </w:p>
+    <w:p>
+      <w:pPr>
+        <w:rPr>
+          <w:rFonts w:cstheme="minorHAnsi"/>
+          <w:sz w:val="24"/>
+          <w:szCs w:val="24"/>
+          <w:lang w:val="es-ES"/>
+        </w:rPr>
+      </w:pPr>
+      <w:r>
+        <w:rPr>
+          <w:rFonts w:eastAsia="Times New Roman" w:cstheme="minorHAnsi"/>
+          <w:color w:val="333333"/>
+          <w:sz w:val="24"/>
+          <w:szCs w:val="24"/>
+          <w:lang w:val="es-ES"/>
+        </w:rPr>
+        <w:t>Siendo así que e</w:t>
+      </w:r>
+      <w:r>
+        <w:rPr>
+          <w:rFonts w:eastAsia="Times New Roman" w:cstheme="minorHAnsi"/>
+          <w:color w:val="333333"/>
+          <w:sz w:val="24"/>
+          <w:szCs w:val="24"/>
+          <w:lang w:val="es-ES"/>
+        </w:rPr>
+        <w:t>l administrador tendrá la capacidad de agregar, modificar o eliminar turnos, sedes, especialidades, médicos o coberturas médicas.</w:t>
+      </w:r>
+      <w:r>
+        <w:rPr>
+          <w:rFonts w:eastAsia="Times New Roman" w:cstheme="minorHAnsi"/>
+          <w:color w:val="333333"/>
+          <w:sz w:val="24"/>
+          <w:szCs w:val="24"/>
+          <w:lang w:val="es-ES"/>
+        </w:rPr>
+        <w:t xml:space="preserve"> </w:t>
+      </w:r>
+      <w:r>
+        <w:rPr>
+          <w:rFonts w:eastAsia="Times New Roman" w:cstheme="minorHAnsi"/>
+          <w:color w:val="333333"/>
+          <w:sz w:val="24"/>
+          <w:szCs w:val="24"/>
+          <w:lang w:val="es-ES"/>
+        </w:rPr>
+        <w:t xml:space="preserve">Y enlazar las relaciones de: </w:t>
+      </w:r>
+      <w:r>
+        <w:rPr>
+          <w:rFonts w:cstheme="minorHAnsi"/>
+          <w:sz w:val="24"/>
+          <w:szCs w:val="24"/>
+          <w:lang w:val="es-ES"/>
+        </w:rPr>
+        <w:t>Especialidades por médico</w:t>
+      </w:r>
+      <w:r>
+        <w:rPr>
+          <w:rFonts w:cstheme="minorHAnsi"/>
+          <w:sz w:val="24"/>
+          <w:szCs w:val="24"/>
+          <w:lang w:val="es-ES"/>
+        </w:rPr>
+        <w:t xml:space="preserve">, </w:t>
+      </w:r>
+      <w:r>
+        <w:rPr>
+          <w:rFonts w:cstheme="minorHAnsi"/>
+          <w:sz w:val="24"/>
+          <w:szCs w:val="24"/>
+          <w:lang w:val="es-ES"/>
+        </w:rPr>
+        <w:t>Coberturas por médico</w:t>
+      </w:r>
+      <w:r>
+        <w:rPr>
+          <w:rFonts w:cstheme="minorHAnsi"/>
+          <w:sz w:val="24"/>
+          <w:szCs w:val="24"/>
+          <w:lang w:val="es-ES"/>
+        </w:rPr>
+        <w:t xml:space="preserve"> y </w:t>
+      </w:r>
+      <w:r>
+        <w:rPr>
+          <w:rFonts w:cstheme="minorHAnsi"/>
+          <w:sz w:val="24"/>
+          <w:szCs w:val="24"/>
+          <w:lang w:val="es-ES"/>
+        </w:rPr>
+        <w:t>Médicos por Sede</w:t>
+      </w:r>
+      <w:r>
+        <w:rPr>
+          <w:rFonts w:cstheme="minorHAnsi"/>
+          <w:sz w:val="24"/>
+          <w:szCs w:val="24"/>
+          <w:lang w:val="es-ES"/>
+        </w:rPr>
+        <w:t xml:space="preserve"> al momento de cargar</w:t>
+      </w:r>
+      <w:r>
+        <w:rPr>
+          <w:rFonts w:cstheme="minorHAnsi"/>
+          <w:sz w:val="24"/>
+          <w:szCs w:val="24"/>
+          <w:lang w:val="es-ES"/>
+        </w:rPr>
+        <w:t xml:space="preserve"> un médico.</w:t>
+      </w:r>
+    </w:p>
+    <w:p>
+      <w:pPr>
+        <w:rPr>
+          <w:rFonts w:cstheme="minorHAnsi"/>
+          <w:sz w:val="24"/>
+          <w:szCs w:val="24"/>
+          <w:lang w:val="es-ES"/>
+        </w:rPr>
+      </w:pPr>
+      <w:r>
+        <w:rPr>
+          <w:rFonts w:cstheme="minorHAnsi"/>
+          <w:sz w:val="24"/>
+          <w:szCs w:val="24"/>
+          <w:lang w:val="es-ES"/>
+        </w:rPr>
+        <w:t>El</w:t>
+      </w:r>
+      <w:r>
+        <w:rPr>
+          <w:rFonts w:cstheme="minorHAnsi"/>
+          <w:sz w:val="24"/>
+          <w:szCs w:val="24"/>
+          <w:lang w:val="es-ES"/>
+        </w:rPr>
+        <w:t xml:space="preserve"> paciente podrá modificar sus datos, darse de baja o de alta en una cobertura médica, ver su historial de turnos y </w:t>
+      </w:r>
+      <w:r>
+        <w:rPr>
+          <w:rFonts w:cstheme="minorHAnsi"/>
+          <w:sz w:val="24"/>
+          <w:szCs w:val="24"/>
+          <w:lang w:val="es-ES"/>
+        </w:rPr>
+        <w:t>solicitarlos</w:t>
+      </w:r>
+      <w:r>
+        <w:rPr>
+          <w:rFonts w:cstheme="minorHAnsi"/>
+          <w:sz w:val="24"/>
+          <w:szCs w:val="24"/>
+          <w:lang w:val="es-ES"/>
+        </w:rPr>
+        <w:t xml:space="preserve"> o cancelarlos, entre otras cosas</w:t>
+      </w:r>
+      <w:r>
+        <w:rPr>
+          <w:rFonts w:cstheme="minorHAnsi"/>
+          <w:sz w:val="24"/>
+          <w:szCs w:val="24"/>
+          <w:lang w:val="es-ES"/>
+        </w:rPr>
+        <w:t>.</w:t>
+      </w:r>
+    </w:p>
+    <w:p>
+      <w:pPr>
+        <w:rPr>
+          <w:rFonts w:cstheme="minorHAnsi"/>
+          <w:sz w:val="24"/>
+          <w:szCs w:val="24"/>
+          <w:lang w:val="es-ES"/>
+        </w:rPr>
+      </w:pPr>
+      <w:r>
+        <w:rPr>
+          <w:rFonts w:cstheme="minorHAnsi"/>
+          <w:sz w:val="24"/>
+          <w:szCs w:val="24"/>
+          <w:lang w:val="es-ES"/>
+        </w:rPr>
+        <w:t xml:space="preserve">El médico podrá modificar sus datos </w:t>
+      </w:r>
+      <w:r>
+        <w:rPr>
+          <w:rFonts w:cstheme="minorHAnsi"/>
+          <w:sz w:val="24"/>
+          <w:szCs w:val="24"/>
+          <w:lang w:val="es-ES"/>
+        </w:rPr>
+        <w:t>y</w:t>
+      </w:r>
+      <w:r>
+        <w:rPr>
+          <w:rFonts w:cstheme="minorHAnsi"/>
+          <w:sz w:val="24"/>
+          <w:szCs w:val="24"/>
+          <w:lang w:val="es-ES"/>
+        </w:rPr>
+        <w:t xml:space="preserve"> listar los turnos hasta la fecha </w:t>
+      </w:r>
+      <w:r>
+        <w:rPr>
+          <w:rFonts w:cstheme="minorHAnsi"/>
+          <w:sz w:val="24"/>
+          <w:szCs w:val="24"/>
+          <w:lang w:val="es-ES"/>
+        </w:rPr>
+        <w:t>junto con</w:t>
+      </w:r>
       <w:bookmarkStart w:id="0" w:name="_GoBack"/>
       <w:bookmarkEnd w:id="0"/>
       <w:r>
         <w:rPr>
-          <w:rFonts w:eastAsia="Times New Roman" w:cstheme="minorHAnsi"/>
-          <w:color w:val="333333"/>
-          <w:sz w:val="24"/>
-          <w:szCs w:val="24"/>
-          <w:lang w:val="es-ES"/>
-        </w:rPr>
-        <w:t>.</w:t>
-      </w:r>
-    </w:p>
-    <w:p>
-      <w:pPr>
-        <w:rPr>
-          <w:rFonts w:eastAsia="Times New Roman" w:cstheme="minorHAnsi"/>
-          <w:color w:val="333333"/>
-          <w:sz w:val="24"/>
-          <w:szCs w:val="24"/>
-          <w:lang w:val="es-ES"/>
-        </w:rPr>
-      </w:pPr>
-      <w:r>
-        <w:rPr>
-          <w:rFonts w:eastAsia="Times New Roman" w:cstheme="minorHAnsi"/>
-          <w:color w:val="333333"/>
-          <w:sz w:val="24"/>
-          <w:szCs w:val="24"/>
-          <w:u w:val="single"/>
-          <w:lang w:val="es-ES"/>
-        </w:rPr>
-        <w:t>Como administrador</w:t>
-      </w:r>
-      <w:r>
-        <w:rPr>
-          <w:rFonts w:eastAsia="Times New Roman" w:cstheme="minorHAnsi"/>
-          <w:color w:val="333333"/>
-          <w:sz w:val="24"/>
-          <w:szCs w:val="24"/>
-          <w:lang w:val="es-ES"/>
-        </w:rPr>
-        <w:t>:</w:t>
-      </w:r>
-      <w:r>
-        <w:rPr>
-          <w:rFonts w:eastAsia="Times New Roman" w:cstheme="minorHAnsi"/>
-          <w:color w:val="333333"/>
-          <w:sz w:val="24"/>
-          <w:szCs w:val="24"/>
-          <w:lang w:val="es-ES"/>
-        </w:rPr>
-        <w:t xml:space="preserve"> El administrador tendrá la capacidad de agregar, modificar o eliminar turnos, sedes, especialidades, médicos o coberturas médicas.</w:t>
-      </w:r>
-      <w:r>
-        <w:rPr>
-          <w:rFonts w:eastAsia="Times New Roman" w:cstheme="minorHAnsi"/>
-          <w:color w:val="333333"/>
-          <w:sz w:val="24"/>
-          <w:szCs w:val="24"/>
-          <w:lang w:val="es-ES"/>
-        </w:rPr>
-        <w:t xml:space="preserve"> </w:t>
-      </w:r>
-    </w:p>
-    <w:p>
-      <w:pPr>
-        <w:rPr>
-          <w:rFonts w:cstheme="minorHAnsi"/>
-          <w:sz w:val="24"/>
-          <w:szCs w:val="24"/>
-          <w:lang w:val="es-ES"/>
-        </w:rPr>
-      </w:pPr>
-      <w:r>
-        <w:rPr>
-          <w:rFonts w:cstheme="minorHAnsi"/>
-          <w:sz w:val="24"/>
-          <w:szCs w:val="24"/>
-          <w:lang w:val="es-ES"/>
-        </w:rPr>
-        <w:t>Cada relación entre:</w:t>
-      </w:r>
-    </w:p>
-    <w:p>
-      <w:pPr>
-        <w:pStyle w:val="Prrafodelista"/>
-        <w:numPr>
-          <w:ilvl w:val="0"/>
-          <w:numId w:val="1"/>
-        </w:numPr>
-        <w:rPr>
-          <w:rFonts w:cstheme="minorHAnsi"/>
-          <w:sz w:val="24"/>
-          <w:szCs w:val="24"/>
-          <w:lang w:val="es-ES"/>
-        </w:rPr>
-      </w:pPr>
-      <w:r>
-        <w:rPr>
-          <w:rFonts w:cstheme="minorHAnsi"/>
-          <w:sz w:val="24"/>
-          <w:szCs w:val="24"/>
-          <w:lang w:val="es-ES"/>
-        </w:rPr>
-        <w:t>Especialidades por médico</w:t>
-      </w:r>
-    </w:p>
-    <w:p>
-      <w:pPr>
-        <w:pStyle w:val="Prrafodelista"/>
-        <w:numPr>
-          <w:ilvl w:val="0"/>
-          <w:numId w:val="1"/>
-        </w:numPr>
-        <w:rPr>
-          <w:rFonts w:cstheme="minorHAnsi"/>
-          <w:sz w:val="24"/>
-          <w:szCs w:val="24"/>
-          <w:lang w:val="es-ES"/>
-        </w:rPr>
-      </w:pPr>
-      <w:r>
-        <w:rPr>
-          <w:rFonts w:cstheme="minorHAnsi"/>
-          <w:sz w:val="24"/>
-          <w:szCs w:val="24"/>
-          <w:lang w:val="es-ES"/>
-        </w:rPr>
-        <w:t>Coberturas por médico</w:t>
-      </w:r>
-    </w:p>
-    <w:p>
-      <w:pPr>
-        <w:pStyle w:val="Prrafodelista"/>
-        <w:numPr>
-          <w:ilvl w:val="0"/>
-          <w:numId w:val="1"/>
-        </w:numPr>
-        <w:rPr>
-          <w:rFonts w:cstheme="minorHAnsi"/>
-          <w:sz w:val="24"/>
-          <w:szCs w:val="24"/>
-          <w:lang w:val="es-ES"/>
-        </w:rPr>
-      </w:pPr>
-      <w:r>
-        <w:rPr>
-          <w:rFonts w:cstheme="minorHAnsi"/>
-          <w:sz w:val="24"/>
-          <w:szCs w:val="24"/>
-          <w:lang w:val="es-ES"/>
-        </w:rPr>
-        <w:t>Médicos por Sede</w:t>
-      </w:r>
-    </w:p>
-    <w:p>
-      <w:pPr>
-        <w:rPr>
-          <w:rFonts w:cstheme="minorHAnsi"/>
-          <w:sz w:val="24"/>
-          <w:szCs w:val="24"/>
-          <w:lang w:val="es-ES"/>
-        </w:rPr>
-      </w:pPr>
-      <w:r>
-        <w:rPr>
-          <w:rFonts w:cstheme="minorHAnsi"/>
-          <w:sz w:val="24"/>
-          <w:szCs w:val="24"/>
-          <w:lang w:val="es-ES"/>
-        </w:rPr>
-        <w:t>Es enlazable únicamente por el administrador al momento de cargarlo.</w:t>
-      </w:r>
-    </w:p>
-    <w:p>
-      <w:pPr>
-        <w:rPr>
-          <w:rFonts w:cstheme="minorHAnsi"/>
-          <w:sz w:val="24"/>
-          <w:szCs w:val="24"/>
-          <w:lang w:val="es-ES"/>
-        </w:rPr>
-      </w:pPr>
-      <w:r>
-        <w:rPr>
-          <w:rFonts w:cstheme="minorHAnsi"/>
-          <w:sz w:val="24"/>
-          <w:szCs w:val="24"/>
-          <w:u w:val="single"/>
-          <w:lang w:val="es-ES"/>
-        </w:rPr>
-        <w:t>Como paciente:</w:t>
-      </w:r>
-      <w:r>
-        <w:rPr>
-          <w:rFonts w:cstheme="minorHAnsi"/>
-          <w:sz w:val="24"/>
-          <w:szCs w:val="24"/>
-          <w:u w:val="single"/>
-          <w:lang w:val="es-ES"/>
-        </w:rPr>
-        <w:t xml:space="preserve"> </w:t>
-      </w:r>
-      <w:r>
-        <w:rPr>
-          <w:rFonts w:cstheme="minorHAnsi"/>
-          <w:sz w:val="24"/>
-          <w:szCs w:val="24"/>
-          <w:lang w:val="es-ES"/>
-        </w:rPr>
-        <w:t>El paciente podrá modificar sus datos, darse de baja o de alta en una cobertura médica, ver su historial de turnos y pedir más o cancelarlos, entre otras cosas</w:t>
-      </w:r>
-      <w:r>
-        <w:rPr>
-          <w:rFonts w:cstheme="minorHAnsi"/>
-          <w:sz w:val="24"/>
-          <w:szCs w:val="24"/>
-          <w:lang w:val="es-ES"/>
-        </w:rPr>
-        <w:t>.</w:t>
-      </w:r>
-    </w:p>
-    <w:p>
-      <w:pPr>
-        <w:rPr>
-          <w:rFonts w:cstheme="minorHAnsi"/>
-          <w:sz w:val="24"/>
-          <w:szCs w:val="24"/>
-          <w:lang w:val="es-ES"/>
-        </w:rPr>
-      </w:pPr>
-      <w:r>
-        <w:rPr>
-          <w:rFonts w:cstheme="minorHAnsi"/>
-          <w:sz w:val="24"/>
-          <w:szCs w:val="24"/>
-          <w:u w:val="single"/>
-          <w:lang w:val="es-ES"/>
-        </w:rPr>
-        <w:t xml:space="preserve">Como </w:t>
-      </w:r>
-      <w:r>
-        <w:rPr>
-          <w:rFonts w:cstheme="minorHAnsi"/>
-          <w:sz w:val="24"/>
-          <w:szCs w:val="24"/>
-          <w:u w:val="single"/>
-          <w:lang w:val="es-ES"/>
-        </w:rPr>
-        <w:t>médico</w:t>
-      </w:r>
-      <w:r>
-        <w:rPr>
-          <w:rFonts w:cstheme="minorHAnsi"/>
-          <w:sz w:val="24"/>
-          <w:szCs w:val="24"/>
-          <w:u w:val="single"/>
-          <w:lang w:val="es-ES"/>
-        </w:rPr>
-        <w:t>:</w:t>
-      </w:r>
-      <w:r>
-        <w:rPr>
-          <w:rFonts w:cstheme="minorHAnsi"/>
-          <w:sz w:val="24"/>
-          <w:szCs w:val="24"/>
-          <w:lang w:val="es-ES"/>
-        </w:rPr>
-        <w:t xml:space="preserve"> </w:t>
-      </w:r>
-      <w:r>
-        <w:rPr>
-          <w:rFonts w:cstheme="minorHAnsi"/>
-          <w:sz w:val="24"/>
-          <w:szCs w:val="24"/>
-          <w:lang w:val="es-ES"/>
-        </w:rPr>
-        <w:t>El médico podrá modificar sus datos o listar los turnos hasta la fecha y sus estados, entre otras cosas.</w:t>
+          <w:rFonts w:cstheme="minorHAnsi"/>
+          <w:sz w:val="24"/>
+          <w:szCs w:val="24"/>
+          <w:lang w:val="es-ES"/>
+        </w:rPr>
+        <w:t xml:space="preserve"> sus estados, entre otras cosas.</w:t>
       </w:r>
     </w:p>
     <w:p>
@@ -4809,37 +4812,7 @@
           <w:szCs w:val="24"/>
           <w:lang w:val="es-ES"/>
         </w:rPr>
-        <w:t>se podrán listar</w:t>
-      </w:r>
-      <w:r>
-        <w:rPr>
-          <w:rFonts w:eastAsia="Times New Roman" w:cstheme="minorHAnsi"/>
-          <w:color w:val="333333"/>
-          <w:sz w:val="24"/>
-          <w:szCs w:val="24"/>
-          <w:lang w:val="es-ES"/>
-        </w:rPr>
-        <w:t xml:space="preserve"> todos</w:t>
-      </w:r>
-      <w:r>
-        <w:rPr>
-          <w:rFonts w:eastAsia="Times New Roman" w:cstheme="minorHAnsi"/>
-          <w:color w:val="333333"/>
-          <w:sz w:val="24"/>
-          <w:szCs w:val="24"/>
-          <w:lang w:val="es-ES"/>
-        </w:rPr>
-        <w:t xml:space="preserve"> los</w:t>
-      </w:r>
-      <w:r>
-        <w:rPr>
-          <w:rFonts w:eastAsia="Times New Roman" w:cstheme="minorHAnsi"/>
-          <w:color w:val="333333"/>
-          <w:sz w:val="24"/>
-          <w:szCs w:val="24"/>
-          <w:lang w:val="es-ES"/>
-        </w:rPr>
-        <w:t xml:space="preserve"> turnos y filtrarlos según médico, paciente, sede o estado, además de poder </w:t>
+        <w:t xml:space="preserve">se podrán listar todos los turnos y filtrarlos según médico, paciente, sede o estado, además de poder </w:t>
       </w:r>
       <w:r>
         <w:rPr>
@@ -5282,6 +5255,7 @@
           <w:u w:val="single"/>
           <w:lang w:val="es-ES"/>
         </w:rPr>
+        <w:lastRenderedPageBreak/>
         <w:t>Como médico</w:t>
       </w:r>
       <w:r>
@@ -5605,499 +5579,229 @@
           <w:sz w:val="24"/>
           <w:szCs w:val="24"/>
         </w:rPr>
-        <w:t>CREATE DATABASE `</w:t>
-      </w:r>
-      <w:proofErr w:type="spellStart"/>
-      <w:r>
-        <w:rPr>
-          <w:rFonts w:cstheme="minorHAnsi"/>
-          <w:sz w:val="24"/>
-          <w:szCs w:val="24"/>
-        </w:rPr>
-        <w:t>hospitalfrenz</w:t>
-      </w:r>
-      <w:proofErr w:type="spellEnd"/>
-      <w:r>
-        <w:rPr>
-          <w:rFonts w:cstheme="minorHAnsi"/>
-          <w:sz w:val="24"/>
-          <w:szCs w:val="24"/>
-        </w:rPr>
-        <w:t>`;</w:t>
-      </w:r>
-    </w:p>
-    <w:p>
-      <w:pPr>
-        <w:rPr>
-          <w:rFonts w:cstheme="minorHAnsi"/>
-          <w:sz w:val="24"/>
-          <w:szCs w:val="24"/>
-        </w:rPr>
-      </w:pPr>
-    </w:p>
-    <w:p>
-      <w:pPr>
-        <w:rPr>
-          <w:rFonts w:cstheme="minorHAnsi"/>
-          <w:sz w:val="24"/>
-          <w:szCs w:val="24"/>
-        </w:rPr>
-      </w:pPr>
-      <w:r>
-        <w:rPr>
-          <w:rFonts w:cstheme="minorHAnsi"/>
-          <w:sz w:val="24"/>
-          <w:szCs w:val="24"/>
-        </w:rPr>
-        <w:t>CREATE TABLE `</w:t>
-      </w:r>
-      <w:proofErr w:type="spellStart"/>
-      <w:r>
-        <w:rPr>
-          <w:rFonts w:cstheme="minorHAnsi"/>
-          <w:sz w:val="24"/>
-          <w:szCs w:val="24"/>
-        </w:rPr>
-        <w:t>hospitalfrenz</w:t>
-      </w:r>
-      <w:proofErr w:type="spellEnd"/>
-      <w:r>
-        <w:rPr>
-          <w:rFonts w:cstheme="minorHAnsi"/>
-          <w:sz w:val="24"/>
-          <w:szCs w:val="24"/>
-        </w:rPr>
-        <w:t>`.`</w:t>
-      </w:r>
-      <w:proofErr w:type="spellStart"/>
-      <w:r>
-        <w:rPr>
-          <w:rFonts w:cstheme="minorHAnsi"/>
-          <w:sz w:val="24"/>
-          <w:szCs w:val="24"/>
-        </w:rPr>
-        <w:t>usuarios</w:t>
-      </w:r>
-      <w:proofErr w:type="spellEnd"/>
-      <w:r>
-        <w:rPr>
-          <w:rFonts w:cstheme="minorHAnsi"/>
-          <w:sz w:val="24"/>
-          <w:szCs w:val="24"/>
-        </w:rPr>
-        <w:t>` (</w:t>
-      </w:r>
-    </w:p>
-    <w:p>
-      <w:pPr>
-        <w:rPr>
-          <w:rFonts w:cstheme="minorHAnsi"/>
-          <w:sz w:val="24"/>
-          <w:szCs w:val="24"/>
-        </w:rPr>
-      </w:pPr>
-      <w:r>
-        <w:rPr>
-          <w:rFonts w:cstheme="minorHAnsi"/>
-          <w:sz w:val="24"/>
-          <w:szCs w:val="24"/>
-        </w:rPr>
-        <w:t xml:space="preserve">  `</w:t>
-      </w:r>
-      <w:proofErr w:type="spellStart"/>
-      <w:r>
-        <w:rPr>
-          <w:rFonts w:cstheme="minorHAnsi"/>
-          <w:sz w:val="24"/>
-          <w:szCs w:val="24"/>
-        </w:rPr>
-        <w:t>NombreUser</w:t>
-      </w:r>
-      <w:proofErr w:type="spellEnd"/>
-      <w:r>
-        <w:rPr>
-          <w:rFonts w:cstheme="minorHAnsi"/>
-          <w:sz w:val="24"/>
-          <w:szCs w:val="24"/>
-        </w:rPr>
-        <w:t>` VARCHAR(20) NOT NULL,</w:t>
-      </w:r>
-    </w:p>
-    <w:p>
-      <w:pPr>
-        <w:rPr>
-          <w:rFonts w:cstheme="minorHAnsi"/>
-          <w:sz w:val="24"/>
-          <w:szCs w:val="24"/>
-        </w:rPr>
-      </w:pPr>
-      <w:r>
-        <w:rPr>
-          <w:rFonts w:cstheme="minorHAnsi"/>
-          <w:sz w:val="24"/>
-          <w:szCs w:val="24"/>
-        </w:rPr>
-        <w:t xml:space="preserve">  `</w:t>
-      </w:r>
-      <w:proofErr w:type="spellStart"/>
-      <w:r>
-        <w:rPr>
-          <w:rFonts w:cstheme="minorHAnsi"/>
-          <w:sz w:val="24"/>
-          <w:szCs w:val="24"/>
-        </w:rPr>
-        <w:t>EmailUser</w:t>
-      </w:r>
-      <w:proofErr w:type="spellEnd"/>
-      <w:r>
-        <w:rPr>
-          <w:rFonts w:cstheme="minorHAnsi"/>
-          <w:sz w:val="24"/>
-          <w:szCs w:val="24"/>
-        </w:rPr>
-        <w:t>` VARCHAR(40) NOT NULL,</w:t>
-      </w:r>
-    </w:p>
-    <w:p>
-      <w:pPr>
-        <w:rPr>
-          <w:rFonts w:cstheme="minorHAnsi"/>
-          <w:sz w:val="24"/>
-          <w:szCs w:val="24"/>
-        </w:rPr>
-      </w:pPr>
-      <w:r>
-        <w:rPr>
-          <w:rFonts w:cstheme="minorHAnsi"/>
-          <w:sz w:val="24"/>
-          <w:szCs w:val="24"/>
-        </w:rPr>
-        <w:t xml:space="preserve">  `</w:t>
-      </w:r>
-      <w:proofErr w:type="spellStart"/>
-      <w:r>
-        <w:rPr>
-          <w:rFonts w:cstheme="minorHAnsi"/>
-          <w:sz w:val="24"/>
-          <w:szCs w:val="24"/>
-        </w:rPr>
-        <w:t>ContraseniaUser</w:t>
-      </w:r>
-      <w:proofErr w:type="spellEnd"/>
-      <w:r>
-        <w:rPr>
-          <w:rFonts w:cstheme="minorHAnsi"/>
-          <w:sz w:val="24"/>
-          <w:szCs w:val="24"/>
-        </w:rPr>
-        <w:t>` VARCHAR(20) NOT NULL,</w:t>
-      </w:r>
-    </w:p>
-    <w:p>
-      <w:pPr>
-        <w:rPr>
-          <w:rFonts w:cstheme="minorHAnsi"/>
-          <w:sz w:val="24"/>
-          <w:szCs w:val="24"/>
-        </w:rPr>
-      </w:pPr>
-      <w:r>
-        <w:rPr>
-          <w:rFonts w:cstheme="minorHAnsi"/>
-          <w:sz w:val="24"/>
-          <w:szCs w:val="24"/>
-        </w:rPr>
-        <w:t xml:space="preserve">  `</w:t>
-      </w:r>
-      <w:proofErr w:type="spellStart"/>
-      <w:r>
-        <w:rPr>
-          <w:rFonts w:cstheme="minorHAnsi"/>
-          <w:sz w:val="24"/>
-          <w:szCs w:val="24"/>
-        </w:rPr>
-        <w:t>AdminUser</w:t>
-      </w:r>
-      <w:proofErr w:type="spellEnd"/>
-      <w:r>
-        <w:rPr>
-          <w:rFonts w:cstheme="minorHAnsi"/>
-          <w:sz w:val="24"/>
-          <w:szCs w:val="24"/>
-        </w:rPr>
-        <w:t>` TINYINT NOT NULL,</w:t>
-      </w:r>
-    </w:p>
-    <w:p>
-      <w:pPr>
-        <w:rPr>
-          <w:rFonts w:cstheme="minorHAnsi"/>
-          <w:sz w:val="24"/>
-          <w:szCs w:val="24"/>
-        </w:rPr>
-      </w:pPr>
-      <w:r>
-        <w:rPr>
-          <w:rFonts w:cstheme="minorHAnsi"/>
-          <w:sz w:val="24"/>
-          <w:szCs w:val="24"/>
-        </w:rPr>
-        <w:t xml:space="preserve">  CONSTRAINT `</w:t>
-      </w:r>
-      <w:proofErr w:type="spellStart"/>
-      <w:r>
-        <w:rPr>
-          <w:rFonts w:cstheme="minorHAnsi"/>
-          <w:sz w:val="24"/>
-          <w:szCs w:val="24"/>
-        </w:rPr>
-        <w:t>PK_Usuarios</w:t>
-      </w:r>
-      <w:proofErr w:type="spellEnd"/>
-      <w:r>
-        <w:rPr>
-          <w:rFonts w:cstheme="minorHAnsi"/>
-          <w:sz w:val="24"/>
-          <w:szCs w:val="24"/>
-        </w:rPr>
-        <w:t xml:space="preserve"> ` PRIMARY KEY (`</w:t>
-      </w:r>
-      <w:proofErr w:type="spellStart"/>
-      <w:r>
-        <w:rPr>
-          <w:rFonts w:cstheme="minorHAnsi"/>
-          <w:sz w:val="24"/>
-          <w:szCs w:val="24"/>
-        </w:rPr>
-        <w:t>NombreUser</w:t>
-      </w:r>
-      <w:proofErr w:type="spellEnd"/>
-      <w:r>
-        <w:rPr>
-          <w:rFonts w:cstheme="minorHAnsi"/>
-          <w:sz w:val="24"/>
-          <w:szCs w:val="24"/>
-        </w:rPr>
-        <w:t>`));</w:t>
-      </w:r>
-    </w:p>
-    <w:p>
-      <w:pPr>
-        <w:rPr>
-          <w:rFonts w:cstheme="minorHAnsi"/>
-          <w:sz w:val="24"/>
-          <w:szCs w:val="24"/>
-        </w:rPr>
-      </w:pPr>
-    </w:p>
-    <w:p>
-      <w:pPr>
-        <w:rPr>
-          <w:rFonts w:cstheme="minorHAnsi"/>
-          <w:sz w:val="24"/>
-          <w:szCs w:val="24"/>
-        </w:rPr>
-      </w:pPr>
-      <w:r>
-        <w:rPr>
-          <w:rFonts w:cstheme="minorHAnsi"/>
-          <w:sz w:val="24"/>
-          <w:szCs w:val="24"/>
-        </w:rPr>
-        <w:t>CREATE TABLE `</w:t>
-      </w:r>
-      <w:proofErr w:type="spellStart"/>
-      <w:r>
-        <w:rPr>
-          <w:rFonts w:cstheme="minorHAnsi"/>
-          <w:sz w:val="24"/>
-          <w:szCs w:val="24"/>
-        </w:rPr>
-        <w:t>hospitalfrenz</w:t>
-      </w:r>
-      <w:proofErr w:type="spellEnd"/>
-      <w:r>
-        <w:rPr>
-          <w:rFonts w:cstheme="minorHAnsi"/>
-          <w:sz w:val="24"/>
-          <w:szCs w:val="24"/>
-        </w:rPr>
-        <w:t>`.`medicos` (</w:t>
-      </w:r>
-    </w:p>
-    <w:p>
-      <w:pPr>
-        <w:rPr>
-          <w:rFonts w:cstheme="minorHAnsi"/>
-          <w:sz w:val="24"/>
-          <w:szCs w:val="24"/>
-        </w:rPr>
-      </w:pPr>
-      <w:r>
-        <w:rPr>
-          <w:rFonts w:cstheme="minorHAnsi"/>
-          <w:sz w:val="24"/>
-          <w:szCs w:val="24"/>
-        </w:rPr>
-        <w:t xml:space="preserve">  `</w:t>
-      </w:r>
-      <w:proofErr w:type="spellStart"/>
-      <w:r>
-        <w:rPr>
-          <w:rFonts w:cstheme="minorHAnsi"/>
-          <w:sz w:val="24"/>
-          <w:szCs w:val="24"/>
-        </w:rPr>
-        <w:t>MatriculaMed</w:t>
-      </w:r>
-      <w:proofErr w:type="spellEnd"/>
-      <w:r>
-        <w:rPr>
-          <w:rFonts w:cstheme="minorHAnsi"/>
-          <w:sz w:val="24"/>
-          <w:szCs w:val="24"/>
-        </w:rPr>
-        <w:t>` INT NOT NULL,</w:t>
-      </w:r>
-    </w:p>
-    <w:p>
-      <w:pPr>
-        <w:rPr>
-          <w:rFonts w:cstheme="minorHAnsi"/>
-          <w:sz w:val="24"/>
-          <w:szCs w:val="24"/>
-        </w:rPr>
-      </w:pPr>
-      <w:r>
-        <w:rPr>
-          <w:rFonts w:cstheme="minorHAnsi"/>
-          <w:sz w:val="24"/>
-          <w:szCs w:val="24"/>
-        </w:rPr>
-        <w:t xml:space="preserve">  `</w:t>
-      </w:r>
-      <w:proofErr w:type="spellStart"/>
-      <w:r>
-        <w:rPr>
-          <w:rFonts w:cstheme="minorHAnsi"/>
-          <w:sz w:val="24"/>
-          <w:szCs w:val="24"/>
-        </w:rPr>
-        <w:t>NombreMed</w:t>
-      </w:r>
-      <w:proofErr w:type="spellEnd"/>
-      <w:r>
-        <w:rPr>
-          <w:rFonts w:cstheme="minorHAnsi"/>
-          <w:sz w:val="24"/>
-          <w:szCs w:val="24"/>
-        </w:rPr>
-        <w:t>` VARCHAR(20) NOT NULL,</w:t>
-      </w:r>
-    </w:p>
-    <w:p>
-      <w:pPr>
-        <w:rPr>
-          <w:rFonts w:cstheme="minorHAnsi"/>
-          <w:sz w:val="24"/>
-          <w:szCs w:val="24"/>
-        </w:rPr>
-      </w:pPr>
-      <w:r>
-        <w:rPr>
-          <w:rFonts w:cstheme="minorHAnsi"/>
-          <w:sz w:val="24"/>
-          <w:szCs w:val="24"/>
-        </w:rPr>
-        <w:t xml:space="preserve">  `</w:t>
-      </w:r>
-      <w:proofErr w:type="spellStart"/>
-      <w:r>
-        <w:rPr>
-          <w:rFonts w:cstheme="minorHAnsi"/>
-          <w:sz w:val="24"/>
-          <w:szCs w:val="24"/>
-        </w:rPr>
-        <w:t>ApellidosMed</w:t>
-      </w:r>
-      <w:proofErr w:type="spellEnd"/>
-      <w:r>
-        <w:rPr>
-          <w:rFonts w:cstheme="minorHAnsi"/>
-          <w:sz w:val="24"/>
-          <w:szCs w:val="24"/>
-        </w:rPr>
-        <w:t>` VARCHAR(20) NOT NULL,</w:t>
-      </w:r>
-    </w:p>
-    <w:p>
-      <w:pPr>
-        <w:rPr>
-          <w:rFonts w:cstheme="minorHAnsi"/>
-          <w:sz w:val="24"/>
-          <w:szCs w:val="24"/>
-        </w:rPr>
-      </w:pPr>
-      <w:r>
-        <w:rPr>
-          <w:rFonts w:cstheme="minorHAnsi"/>
-          <w:sz w:val="24"/>
-          <w:szCs w:val="24"/>
-        </w:rPr>
-        <w:t xml:space="preserve">  `</w:t>
-      </w:r>
-      <w:proofErr w:type="spellStart"/>
-      <w:r>
-        <w:rPr>
-          <w:rFonts w:cstheme="minorHAnsi"/>
-          <w:sz w:val="24"/>
-          <w:szCs w:val="24"/>
-        </w:rPr>
-        <w:t>NombreUser</w:t>
-      </w:r>
-      <w:proofErr w:type="spellEnd"/>
-      <w:r>
-        <w:rPr>
-          <w:rFonts w:cstheme="minorHAnsi"/>
-          <w:sz w:val="24"/>
-          <w:szCs w:val="24"/>
-        </w:rPr>
-        <w:t>` VARCHAR(20) NOT NULL,</w:t>
-      </w:r>
-    </w:p>
-    <w:p>
-      <w:pPr>
-        <w:rPr>
-          <w:rFonts w:cstheme="minorHAnsi"/>
-          <w:sz w:val="24"/>
-          <w:szCs w:val="24"/>
-        </w:rPr>
-      </w:pPr>
-      <w:r>
-        <w:rPr>
-          <w:rFonts w:cstheme="minorHAnsi"/>
-          <w:sz w:val="24"/>
-          <w:szCs w:val="24"/>
-        </w:rPr>
-        <w:t xml:space="preserve">  `</w:t>
-      </w:r>
-      <w:proofErr w:type="spellStart"/>
-      <w:r>
-        <w:rPr>
-          <w:rFonts w:cstheme="minorHAnsi"/>
-          <w:sz w:val="24"/>
-          <w:szCs w:val="24"/>
-        </w:rPr>
-        <w:t>DNIMed</w:t>
-      </w:r>
-      <w:proofErr w:type="spellEnd"/>
-      <w:r>
-        <w:rPr>
-          <w:rFonts w:cstheme="minorHAnsi"/>
-          <w:sz w:val="24"/>
-          <w:szCs w:val="24"/>
-        </w:rPr>
-        <w:t>` INT NOT NULL,</w:t>
+        <w:t>CREATE DATABASE `hospitalfrenz`;</w:t>
+      </w:r>
+    </w:p>
+    <w:p>
+      <w:pPr>
+        <w:rPr>
+          <w:rFonts w:cstheme="minorHAnsi"/>
+          <w:sz w:val="24"/>
+          <w:szCs w:val="24"/>
+        </w:rPr>
+      </w:pPr>
+    </w:p>
+    <w:p>
+      <w:pPr>
+        <w:rPr>
+          <w:rFonts w:cstheme="minorHAnsi"/>
+          <w:sz w:val="24"/>
+          <w:szCs w:val="24"/>
+        </w:rPr>
+      </w:pPr>
+      <w:r>
+        <w:rPr>
+          <w:rFonts w:cstheme="minorHAnsi"/>
+          <w:sz w:val="24"/>
+          <w:szCs w:val="24"/>
+        </w:rPr>
+        <w:t>CREATE TABLE `hospitalfrenz`.`usuarios` (</w:t>
+      </w:r>
+    </w:p>
+    <w:p>
+      <w:pPr>
+        <w:rPr>
+          <w:rFonts w:cstheme="minorHAnsi"/>
+          <w:sz w:val="24"/>
+          <w:szCs w:val="24"/>
+        </w:rPr>
+      </w:pPr>
+      <w:r>
+        <w:rPr>
+          <w:rFonts w:cstheme="minorHAnsi"/>
+          <w:sz w:val="24"/>
+          <w:szCs w:val="24"/>
+        </w:rPr>
+        <w:t xml:space="preserve">  `NombreUser` VARCHAR(20) NOT NULL,</w:t>
+      </w:r>
+    </w:p>
+    <w:p>
+      <w:pPr>
+        <w:rPr>
+          <w:rFonts w:cstheme="minorHAnsi"/>
+          <w:sz w:val="24"/>
+          <w:szCs w:val="24"/>
+        </w:rPr>
+      </w:pPr>
+      <w:r>
+        <w:rPr>
+          <w:rFonts w:cstheme="minorHAnsi"/>
+          <w:sz w:val="24"/>
+          <w:szCs w:val="24"/>
+        </w:rPr>
+        <w:t xml:space="preserve">  `EmailUser` VARCHAR(40) NOT NULL,</w:t>
+      </w:r>
+    </w:p>
+    <w:p>
+      <w:pPr>
+        <w:rPr>
+          <w:rFonts w:cstheme="minorHAnsi"/>
+          <w:sz w:val="24"/>
+          <w:szCs w:val="24"/>
+        </w:rPr>
+      </w:pPr>
+      <w:r>
+        <w:rPr>
+          <w:rFonts w:cstheme="minorHAnsi"/>
+          <w:sz w:val="24"/>
+          <w:szCs w:val="24"/>
+        </w:rPr>
+        <w:t xml:space="preserve">  `ContraseniaUser` VARCHAR(20) NOT NULL,</w:t>
+      </w:r>
+    </w:p>
+    <w:p>
+      <w:pPr>
+        <w:rPr>
+          <w:rFonts w:cstheme="minorHAnsi"/>
+          <w:sz w:val="24"/>
+          <w:szCs w:val="24"/>
+        </w:rPr>
+      </w:pPr>
+      <w:r>
+        <w:rPr>
+          <w:rFonts w:cstheme="minorHAnsi"/>
+          <w:sz w:val="24"/>
+          <w:szCs w:val="24"/>
+        </w:rPr>
+        <w:t xml:space="preserve">  `AdminUser` TINYINT NOT NULL,</w:t>
+      </w:r>
+    </w:p>
+    <w:p>
+      <w:pPr>
+        <w:rPr>
+          <w:rFonts w:cstheme="minorHAnsi"/>
+          <w:sz w:val="24"/>
+          <w:szCs w:val="24"/>
+        </w:rPr>
+      </w:pPr>
+      <w:r>
+        <w:rPr>
+          <w:rFonts w:cstheme="minorHAnsi"/>
+          <w:sz w:val="24"/>
+          <w:szCs w:val="24"/>
+        </w:rPr>
+        <w:t xml:space="preserve">  CONSTRAINT `PK_Usuarios ` PRIMARY KEY (`NombreUser`));</w:t>
+      </w:r>
+    </w:p>
+    <w:p>
+      <w:pPr>
+        <w:rPr>
+          <w:rFonts w:cstheme="minorHAnsi"/>
+          <w:sz w:val="24"/>
+          <w:szCs w:val="24"/>
+        </w:rPr>
+      </w:pPr>
+    </w:p>
+    <w:p>
+      <w:pPr>
+        <w:rPr>
+          <w:rFonts w:cstheme="minorHAnsi"/>
+          <w:sz w:val="24"/>
+          <w:szCs w:val="24"/>
+        </w:rPr>
+      </w:pPr>
+      <w:r>
+        <w:rPr>
+          <w:rFonts w:cstheme="minorHAnsi"/>
+          <w:sz w:val="24"/>
+          <w:szCs w:val="24"/>
+        </w:rPr>
+        <w:t>CREATE TABLE `hospitalfrenz`.`medicos` (</w:t>
+      </w:r>
+    </w:p>
+    <w:p>
+      <w:pPr>
+        <w:rPr>
+          <w:rFonts w:cstheme="minorHAnsi"/>
+          <w:sz w:val="24"/>
+          <w:szCs w:val="24"/>
+        </w:rPr>
+      </w:pPr>
+      <w:r>
+        <w:rPr>
+          <w:rFonts w:cstheme="minorHAnsi"/>
+          <w:sz w:val="24"/>
+          <w:szCs w:val="24"/>
+        </w:rPr>
+        <w:t xml:space="preserve">  `MatriculaMed` INT NOT NULL,</w:t>
+      </w:r>
+    </w:p>
+    <w:p>
+      <w:pPr>
+        <w:rPr>
+          <w:rFonts w:cstheme="minorHAnsi"/>
+          <w:sz w:val="24"/>
+          <w:szCs w:val="24"/>
+        </w:rPr>
+      </w:pPr>
+      <w:r>
+        <w:rPr>
+          <w:rFonts w:cstheme="minorHAnsi"/>
+          <w:sz w:val="24"/>
+          <w:szCs w:val="24"/>
+        </w:rPr>
+        <w:t xml:space="preserve">  `NombreMed` VARCHAR(20) NOT NULL,</w:t>
+      </w:r>
+    </w:p>
+    <w:p>
+      <w:pPr>
+        <w:rPr>
+          <w:rFonts w:cstheme="minorHAnsi"/>
+          <w:sz w:val="24"/>
+          <w:szCs w:val="24"/>
+        </w:rPr>
+      </w:pPr>
+      <w:r>
+        <w:rPr>
+          <w:rFonts w:cstheme="minorHAnsi"/>
+          <w:sz w:val="24"/>
+          <w:szCs w:val="24"/>
+        </w:rPr>
+        <w:t xml:space="preserve">  `ApellidosMed` VARCHAR(20) NOT NULL,</w:t>
+      </w:r>
+    </w:p>
+    <w:p>
+      <w:pPr>
+        <w:rPr>
+          <w:rFonts w:cstheme="minorHAnsi"/>
+          <w:sz w:val="24"/>
+          <w:szCs w:val="24"/>
+        </w:rPr>
+      </w:pPr>
+      <w:r>
+        <w:rPr>
+          <w:rFonts w:cstheme="minorHAnsi"/>
+          <w:sz w:val="24"/>
+          <w:szCs w:val="24"/>
+        </w:rPr>
+        <w:t xml:space="preserve">  `NombreUser` VARCHAR(20) NOT NULL,</w:t>
+      </w:r>
+    </w:p>
+    <w:p>
+      <w:pPr>
+        <w:rPr>
+          <w:rFonts w:cstheme="minorHAnsi"/>
+          <w:sz w:val="24"/>
+          <w:szCs w:val="24"/>
+        </w:rPr>
+      </w:pPr>
+      <w:r>
+        <w:rPr>
+          <w:rFonts w:cstheme="minorHAnsi"/>
+          <w:sz w:val="24"/>
+          <w:szCs w:val="24"/>
+        </w:rPr>
+        <w:t xml:space="preserve">  `DNIMed` INT NOT NULL,</w:t>
       </w:r>
     </w:p>
     <w:p>
@@ -6124,27 +5828,7 @@
           <w:szCs w:val="24"/>
           <w:lang w:val="es-ES"/>
         </w:rPr>
-        <w:t>`</w:t>
-      </w:r>
-      <w:proofErr w:type="spellStart"/>
-      <w:r>
-        <w:rPr>
-          <w:rFonts w:cstheme="minorHAnsi"/>
-          <w:sz w:val="24"/>
-          <w:szCs w:val="24"/>
-          <w:lang w:val="es-ES"/>
-        </w:rPr>
-        <w:t>DireccionMed</w:t>
-      </w:r>
-      <w:proofErr w:type="spellEnd"/>
-      <w:r>
-        <w:rPr>
-          <w:rFonts w:cstheme="minorHAnsi"/>
-          <w:sz w:val="24"/>
-          <w:szCs w:val="24"/>
-          <w:lang w:val="es-ES"/>
-        </w:rPr>
-        <w:t>` VARCHAR(40) NULL,</w:t>
+        <w:t>`DireccionMed` VARCHAR(40) NULL,</w:t>
       </w:r>
     </w:p>
     <w:p>
@@ -6189,245 +5873,101 @@
           <w:sz w:val="24"/>
           <w:szCs w:val="24"/>
         </w:rPr>
-        <w:t>`</w:t>
-      </w:r>
-      <w:proofErr w:type="spellStart"/>
-      <w:r>
-        <w:rPr>
-          <w:rFonts w:cstheme="minorHAnsi"/>
-          <w:sz w:val="24"/>
-          <w:szCs w:val="24"/>
-        </w:rPr>
-        <w:t>ProvinciaMed</w:t>
-      </w:r>
-      <w:proofErr w:type="spellEnd"/>
-      <w:r>
-        <w:rPr>
-          <w:rFonts w:cstheme="minorHAnsi"/>
-          <w:sz w:val="24"/>
-          <w:szCs w:val="24"/>
-        </w:rPr>
-        <w:t>` VARCHAR(40) NULL,</w:t>
-      </w:r>
-    </w:p>
-    <w:p>
-      <w:pPr>
-        <w:rPr>
-          <w:rFonts w:cstheme="minorHAnsi"/>
-          <w:sz w:val="24"/>
-          <w:szCs w:val="24"/>
-        </w:rPr>
-      </w:pPr>
-      <w:r>
-        <w:rPr>
-          <w:rFonts w:cstheme="minorHAnsi"/>
-          <w:sz w:val="24"/>
-          <w:szCs w:val="24"/>
-        </w:rPr>
-        <w:t xml:space="preserve">  `</w:t>
-      </w:r>
-      <w:proofErr w:type="spellStart"/>
-      <w:r>
-        <w:rPr>
-          <w:rFonts w:cstheme="minorHAnsi"/>
-          <w:sz w:val="24"/>
-          <w:szCs w:val="24"/>
-        </w:rPr>
-        <w:t>TelefonoMed</w:t>
-      </w:r>
-      <w:proofErr w:type="spellEnd"/>
-      <w:r>
-        <w:rPr>
-          <w:rFonts w:cstheme="minorHAnsi"/>
-          <w:sz w:val="24"/>
-          <w:szCs w:val="24"/>
-        </w:rPr>
-        <w:t>` INT NOT NULL,</w:t>
-      </w:r>
-    </w:p>
-    <w:p>
-      <w:pPr>
-        <w:rPr>
-          <w:rFonts w:cstheme="minorHAnsi"/>
-          <w:sz w:val="24"/>
-          <w:szCs w:val="24"/>
-        </w:rPr>
-      </w:pPr>
-      <w:r>
-        <w:rPr>
-          <w:rFonts w:cstheme="minorHAnsi"/>
-          <w:sz w:val="24"/>
-          <w:szCs w:val="24"/>
-        </w:rPr>
-        <w:t xml:space="preserve">  `</w:t>
-      </w:r>
-      <w:proofErr w:type="spellStart"/>
-      <w:r>
-        <w:rPr>
-          <w:rFonts w:cstheme="minorHAnsi"/>
-          <w:sz w:val="24"/>
-          <w:szCs w:val="24"/>
-        </w:rPr>
-        <w:t>EstadoMed</w:t>
-      </w:r>
-      <w:proofErr w:type="spellEnd"/>
-      <w:r>
-        <w:rPr>
-          <w:rFonts w:cstheme="minorHAnsi"/>
-          <w:sz w:val="24"/>
-          <w:szCs w:val="24"/>
-        </w:rPr>
-        <w:t>` TINYINT NOT NULL,</w:t>
-      </w:r>
-    </w:p>
-    <w:p>
-      <w:pPr>
-        <w:rPr>
-          <w:rFonts w:cstheme="minorHAnsi"/>
-          <w:sz w:val="24"/>
-          <w:szCs w:val="24"/>
-        </w:rPr>
-      </w:pPr>
-      <w:r>
-        <w:rPr>
-          <w:rFonts w:cstheme="minorHAnsi"/>
-          <w:sz w:val="24"/>
-          <w:szCs w:val="24"/>
-        </w:rPr>
-        <w:t xml:space="preserve">  CONSTRAINT `</w:t>
-      </w:r>
-      <w:proofErr w:type="spellStart"/>
-      <w:r>
-        <w:rPr>
-          <w:rFonts w:cstheme="minorHAnsi"/>
-          <w:sz w:val="24"/>
-          <w:szCs w:val="24"/>
-        </w:rPr>
-        <w:t>PK_Medicos</w:t>
-      </w:r>
-      <w:proofErr w:type="spellEnd"/>
-      <w:r>
-        <w:rPr>
-          <w:rFonts w:cstheme="minorHAnsi"/>
-          <w:sz w:val="24"/>
-          <w:szCs w:val="24"/>
-        </w:rPr>
-        <w:t xml:space="preserve"> ` PRIMARY KEY (`</w:t>
-      </w:r>
-      <w:proofErr w:type="spellStart"/>
-      <w:r>
-        <w:rPr>
-          <w:rFonts w:cstheme="minorHAnsi"/>
-          <w:sz w:val="24"/>
-          <w:szCs w:val="24"/>
-        </w:rPr>
-        <w:t>MatriculaMed</w:t>
-      </w:r>
-      <w:proofErr w:type="spellEnd"/>
-      <w:r>
-        <w:rPr>
-          <w:rFonts w:cstheme="minorHAnsi"/>
-          <w:sz w:val="24"/>
-          <w:szCs w:val="24"/>
-        </w:rPr>
-        <w:t>`));</w:t>
-      </w:r>
-    </w:p>
-    <w:p>
-      <w:pPr>
-        <w:rPr>
-          <w:rFonts w:cstheme="minorHAnsi"/>
-          <w:sz w:val="24"/>
-          <w:szCs w:val="24"/>
-        </w:rPr>
-      </w:pPr>
-    </w:p>
-    <w:p>
-      <w:pPr>
-        <w:rPr>
-          <w:rFonts w:cstheme="minorHAnsi"/>
-          <w:sz w:val="24"/>
-          <w:szCs w:val="24"/>
-        </w:rPr>
-      </w:pPr>
-      <w:r>
-        <w:rPr>
-          <w:rFonts w:cstheme="minorHAnsi"/>
-          <w:sz w:val="24"/>
-          <w:szCs w:val="24"/>
-        </w:rPr>
-        <w:t>CREATE TABLE `</w:t>
-      </w:r>
-      <w:proofErr w:type="spellStart"/>
-      <w:r>
-        <w:rPr>
-          <w:rFonts w:cstheme="minorHAnsi"/>
-          <w:sz w:val="24"/>
-          <w:szCs w:val="24"/>
-        </w:rPr>
-        <w:t>hospitalfrenz</w:t>
-      </w:r>
-      <w:proofErr w:type="spellEnd"/>
-      <w:r>
-        <w:rPr>
-          <w:rFonts w:cstheme="minorHAnsi"/>
-          <w:sz w:val="24"/>
-          <w:szCs w:val="24"/>
-        </w:rPr>
-        <w:t>`.`</w:t>
-      </w:r>
-      <w:proofErr w:type="spellStart"/>
-      <w:r>
-        <w:rPr>
-          <w:rFonts w:cstheme="minorHAnsi"/>
-          <w:sz w:val="24"/>
-          <w:szCs w:val="24"/>
-        </w:rPr>
-        <w:t>pacientes</w:t>
-      </w:r>
-      <w:proofErr w:type="spellEnd"/>
-      <w:r>
-        <w:rPr>
-          <w:rFonts w:cstheme="minorHAnsi"/>
-          <w:sz w:val="24"/>
-          <w:szCs w:val="24"/>
-        </w:rPr>
-        <w:t>` (</w:t>
-      </w:r>
-    </w:p>
-    <w:p>
-      <w:pPr>
-        <w:rPr>
-          <w:rFonts w:cstheme="minorHAnsi"/>
-          <w:sz w:val="24"/>
-          <w:szCs w:val="24"/>
-        </w:rPr>
-      </w:pPr>
-      <w:r>
-        <w:rPr>
-          <w:rFonts w:cstheme="minorHAnsi"/>
-          <w:sz w:val="24"/>
-          <w:szCs w:val="24"/>
-        </w:rPr>
-        <w:t xml:space="preserve">  `</w:t>
-      </w:r>
-      <w:proofErr w:type="spellStart"/>
-      <w:r>
-        <w:rPr>
-          <w:rFonts w:cstheme="minorHAnsi"/>
-          <w:sz w:val="24"/>
-          <w:szCs w:val="24"/>
-        </w:rPr>
-        <w:t>DNIPaciente</w:t>
-      </w:r>
-      <w:proofErr w:type="spellEnd"/>
-      <w:r>
-        <w:rPr>
-          <w:rFonts w:cstheme="minorHAnsi"/>
-          <w:sz w:val="24"/>
-          <w:szCs w:val="24"/>
-        </w:rPr>
-        <w:t>` INT NOT NULL,</w:t>
+        <w:t>`ProvinciaMed` VARCHAR(40) NULL,</w:t>
+      </w:r>
+    </w:p>
+    <w:p>
+      <w:pPr>
+        <w:rPr>
+          <w:rFonts w:cstheme="minorHAnsi"/>
+          <w:sz w:val="24"/>
+          <w:szCs w:val="24"/>
+        </w:rPr>
+      </w:pPr>
+      <w:r>
+        <w:rPr>
+          <w:rFonts w:cstheme="minorHAnsi"/>
+          <w:sz w:val="24"/>
+          <w:szCs w:val="24"/>
+        </w:rPr>
+        <w:t xml:space="preserve">  `TelefonoMed` INT NOT NULL,</w:t>
+      </w:r>
+    </w:p>
+    <w:p>
+      <w:pPr>
+        <w:rPr>
+          <w:rFonts w:cstheme="minorHAnsi"/>
+          <w:sz w:val="24"/>
+          <w:szCs w:val="24"/>
+        </w:rPr>
+      </w:pPr>
+      <w:r>
+        <w:rPr>
+          <w:rFonts w:cstheme="minorHAnsi"/>
+          <w:sz w:val="24"/>
+          <w:szCs w:val="24"/>
+        </w:rPr>
+        <w:t xml:space="preserve">  `EstadoMed` TINYINT NOT NULL,</w:t>
+      </w:r>
+    </w:p>
+    <w:p>
+      <w:pPr>
+        <w:rPr>
+          <w:rFonts w:cstheme="minorHAnsi"/>
+          <w:sz w:val="24"/>
+          <w:szCs w:val="24"/>
+        </w:rPr>
+      </w:pPr>
+      <w:r>
+        <w:rPr>
+          <w:rFonts w:cstheme="minorHAnsi"/>
+          <w:sz w:val="24"/>
+          <w:szCs w:val="24"/>
+        </w:rPr>
+        <w:t xml:space="preserve">  CONSTRAINT `PK_Medicos ` PRIMARY KEY (`MatriculaMed`));</w:t>
+      </w:r>
+    </w:p>
+    <w:p>
+      <w:pPr>
+        <w:rPr>
+          <w:rFonts w:cstheme="minorHAnsi"/>
+          <w:sz w:val="24"/>
+          <w:szCs w:val="24"/>
+        </w:rPr>
+      </w:pPr>
+    </w:p>
+    <w:p>
+      <w:pPr>
+        <w:rPr>
+          <w:rFonts w:cstheme="minorHAnsi"/>
+          <w:sz w:val="24"/>
+          <w:szCs w:val="24"/>
+        </w:rPr>
+      </w:pPr>
+      <w:r>
+        <w:rPr>
+          <w:rFonts w:cstheme="minorHAnsi"/>
+          <w:sz w:val="24"/>
+          <w:szCs w:val="24"/>
+        </w:rPr>
+        <w:t>CREATE TABLE `hospitalfrenz`.`pacientes` (</w:t>
+      </w:r>
+    </w:p>
+    <w:p>
+      <w:pPr>
+        <w:rPr>
+          <w:rFonts w:cstheme="minorHAnsi"/>
+          <w:sz w:val="24"/>
+          <w:szCs w:val="24"/>
+        </w:rPr>
+      </w:pPr>
+      <w:r>
+        <w:rPr>
+          <w:rFonts w:cstheme="minorHAnsi"/>
+          <w:sz w:val="24"/>
+          <w:szCs w:val="24"/>
+        </w:rPr>
+        <w:t xml:space="preserve">  `DNIPaciente` INT NOT NULL,</w:t>
       </w:r>
     </w:p>
     <w:p>
@@ -6454,66 +5994,26 @@
           <w:szCs w:val="24"/>
           <w:lang w:val="es-ES"/>
         </w:rPr>
-        <w:t>`</w:t>
-      </w:r>
-      <w:proofErr w:type="spellStart"/>
-      <w:r>
-        <w:rPr>
-          <w:rFonts w:cstheme="minorHAnsi"/>
-          <w:sz w:val="24"/>
-          <w:szCs w:val="24"/>
-          <w:lang w:val="es-ES"/>
-        </w:rPr>
-        <w:t>NombrePaciente</w:t>
-      </w:r>
-      <w:proofErr w:type="spellEnd"/>
-      <w:r>
-        <w:rPr>
-          <w:rFonts w:cstheme="minorHAnsi"/>
-          <w:sz w:val="24"/>
-          <w:szCs w:val="24"/>
-          <w:lang w:val="es-ES"/>
-        </w:rPr>
-        <w:t>` VARCHAR(20) NOT NULL,</w:t>
-      </w:r>
-    </w:p>
-    <w:p>
-      <w:pPr>
-        <w:rPr>
-          <w:rFonts w:cstheme="minorHAnsi"/>
-          <w:sz w:val="24"/>
-          <w:szCs w:val="24"/>
-          <w:lang w:val="es-ES"/>
-        </w:rPr>
-      </w:pPr>
-      <w:r>
-        <w:rPr>
-          <w:rFonts w:cstheme="minorHAnsi"/>
-          <w:sz w:val="24"/>
-          <w:szCs w:val="24"/>
-          <w:lang w:val="es-ES"/>
-        </w:rPr>
-        <w:t xml:space="preserve">  `</w:t>
-      </w:r>
-      <w:proofErr w:type="spellStart"/>
-      <w:r>
-        <w:rPr>
-          <w:rFonts w:cstheme="minorHAnsi"/>
-          <w:sz w:val="24"/>
-          <w:szCs w:val="24"/>
-          <w:lang w:val="es-ES"/>
-        </w:rPr>
-        <w:t>ApellidoPaciente</w:t>
-      </w:r>
-      <w:proofErr w:type="spellEnd"/>
-      <w:r>
-        <w:rPr>
-          <w:rFonts w:cstheme="minorHAnsi"/>
-          <w:sz w:val="24"/>
-          <w:szCs w:val="24"/>
-          <w:lang w:val="es-ES"/>
-        </w:rPr>
-        <w:t>` VARCHAR(20) NOT NULL,</w:t>
+        <w:t>`NombrePaciente` VARCHAR(20) NOT NULL,</w:t>
+      </w:r>
+    </w:p>
+    <w:p>
+      <w:pPr>
+        <w:rPr>
+          <w:rFonts w:cstheme="minorHAnsi"/>
+          <w:sz w:val="24"/>
+          <w:szCs w:val="24"/>
+          <w:lang w:val="es-ES"/>
+        </w:rPr>
+      </w:pPr>
+      <w:r>
+        <w:rPr>
+          <w:rFonts w:cstheme="minorHAnsi"/>
+          <w:sz w:val="24"/>
+          <w:szCs w:val="24"/>
+          <w:lang w:val="es-ES"/>
+        </w:rPr>
+        <w:t xml:space="preserve">  `ApellidoPaciente` VARCHAR(20) NOT NULL,</w:t>
       </w:r>
     </w:p>
     <w:p>
@@ -6540,95 +6040,41 @@
           <w:sz w:val="24"/>
           <w:szCs w:val="24"/>
         </w:rPr>
-        <w:t>`</w:t>
-      </w:r>
-      <w:proofErr w:type="spellStart"/>
-      <w:r>
-        <w:rPr>
-          <w:rFonts w:cstheme="minorHAnsi"/>
-          <w:sz w:val="24"/>
-          <w:szCs w:val="24"/>
-        </w:rPr>
-        <w:t>NombreUser</w:t>
-      </w:r>
-      <w:proofErr w:type="spellEnd"/>
-      <w:r>
-        <w:rPr>
-          <w:rFonts w:cstheme="minorHAnsi"/>
-          <w:sz w:val="24"/>
-          <w:szCs w:val="24"/>
-        </w:rPr>
-        <w:t>` VARCHAR(20) NOT NULL,</w:t>
-      </w:r>
-    </w:p>
-    <w:p>
-      <w:pPr>
-        <w:rPr>
-          <w:rFonts w:cstheme="minorHAnsi"/>
-          <w:sz w:val="24"/>
-          <w:szCs w:val="24"/>
-        </w:rPr>
-      </w:pPr>
-      <w:r>
-        <w:rPr>
-          <w:rFonts w:cstheme="minorHAnsi"/>
-          <w:sz w:val="24"/>
-          <w:szCs w:val="24"/>
-        </w:rPr>
-        <w:t xml:space="preserve">  `</w:t>
-      </w:r>
-      <w:proofErr w:type="spellStart"/>
-      <w:r>
-        <w:rPr>
-          <w:rFonts w:cstheme="minorHAnsi"/>
-          <w:sz w:val="24"/>
-          <w:szCs w:val="24"/>
-        </w:rPr>
-        <w:t>FechaNacPaciente</w:t>
-      </w:r>
-      <w:proofErr w:type="spellEnd"/>
-      <w:r>
-        <w:rPr>
-          <w:rFonts w:cstheme="minorHAnsi"/>
-          <w:sz w:val="24"/>
-          <w:szCs w:val="24"/>
-        </w:rPr>
-        <w:t>` DATE NOT NULL,</w:t>
-      </w:r>
-    </w:p>
-    <w:p>
-      <w:pPr>
-        <w:rPr>
-          <w:rFonts w:cstheme="minorHAnsi"/>
-          <w:sz w:val="24"/>
-          <w:szCs w:val="24"/>
-        </w:rPr>
-      </w:pPr>
-      <w:r>
-        <w:rPr>
-          <w:rFonts w:cstheme="minorHAnsi"/>
-          <w:sz w:val="24"/>
-          <w:szCs w:val="24"/>
-        </w:rPr>
-        <w:t xml:space="preserve">  `</w:t>
-      </w:r>
-      <w:proofErr w:type="spellStart"/>
-      <w:r>
-        <w:rPr>
-          <w:rFonts w:cstheme="minorHAnsi"/>
-          <w:sz w:val="24"/>
-          <w:szCs w:val="24"/>
-        </w:rPr>
-        <w:t>Telefono</w:t>
-      </w:r>
-      <w:proofErr w:type="spellEnd"/>
-      <w:r>
-        <w:rPr>
-          <w:rFonts w:cstheme="minorHAnsi"/>
-          <w:sz w:val="24"/>
-          <w:szCs w:val="24"/>
-        </w:rPr>
-        <w:t>` INT NOT NULL,</w:t>
+        <w:t>`NombreUser` VARCHAR(20) NOT NULL,</w:t>
+      </w:r>
+    </w:p>
+    <w:p>
+      <w:pPr>
+        <w:rPr>
+          <w:rFonts w:cstheme="minorHAnsi"/>
+          <w:sz w:val="24"/>
+          <w:szCs w:val="24"/>
+        </w:rPr>
+      </w:pPr>
+      <w:r>
+        <w:rPr>
+          <w:rFonts w:cstheme="minorHAnsi"/>
+          <w:sz w:val="24"/>
+          <w:szCs w:val="24"/>
+        </w:rPr>
+        <w:t xml:space="preserve">  `FechaNacPaciente` DATE NOT NULL,</w:t>
+      </w:r>
+    </w:p>
+    <w:p>
+      <w:pPr>
+        <w:rPr>
+          <w:rFonts w:cstheme="minorHAnsi"/>
+          <w:sz w:val="24"/>
+          <w:szCs w:val="24"/>
+        </w:rPr>
+      </w:pPr>
+      <w:r>
+        <w:rPr>
+          <w:rFonts w:cstheme="minorHAnsi"/>
+          <w:sz w:val="24"/>
+          <w:szCs w:val="24"/>
+        </w:rPr>
+        <w:t xml:space="preserve">  `Telefono` INT NOT NULL,</w:t>
       </w:r>
     </w:p>
     <w:p>
@@ -6655,291 +6101,131 @@
           <w:szCs w:val="24"/>
           <w:lang w:val="es-ES"/>
         </w:rPr>
-        <w:t>`</w:t>
-      </w:r>
-      <w:proofErr w:type="spellStart"/>
-      <w:r>
-        <w:rPr>
-          <w:rFonts w:cstheme="minorHAnsi"/>
-          <w:sz w:val="24"/>
-          <w:szCs w:val="24"/>
-          <w:lang w:val="es-ES"/>
-        </w:rPr>
-        <w:t>DireccionPaciente</w:t>
-      </w:r>
-      <w:proofErr w:type="spellEnd"/>
-      <w:r>
-        <w:rPr>
-          <w:rFonts w:cstheme="minorHAnsi"/>
-          <w:sz w:val="24"/>
-          <w:szCs w:val="24"/>
-          <w:lang w:val="es-ES"/>
-        </w:rPr>
-        <w:t>` VARCHAR(40) NULL,</w:t>
-      </w:r>
-    </w:p>
-    <w:p>
-      <w:pPr>
-        <w:rPr>
-          <w:rFonts w:cstheme="minorHAnsi"/>
-          <w:sz w:val="24"/>
-          <w:szCs w:val="24"/>
-          <w:lang w:val="es-ES"/>
-        </w:rPr>
-      </w:pPr>
-      <w:r>
-        <w:rPr>
-          <w:rFonts w:cstheme="minorHAnsi"/>
-          <w:sz w:val="24"/>
-          <w:szCs w:val="24"/>
-          <w:lang w:val="es-ES"/>
-        </w:rPr>
-        <w:t xml:space="preserve">  `</w:t>
-      </w:r>
-      <w:proofErr w:type="spellStart"/>
-      <w:r>
-        <w:rPr>
-          <w:rFonts w:cstheme="minorHAnsi"/>
-          <w:sz w:val="24"/>
-          <w:szCs w:val="24"/>
-          <w:lang w:val="es-ES"/>
-        </w:rPr>
-        <w:t>LocalidadPaciente</w:t>
-      </w:r>
-      <w:proofErr w:type="spellEnd"/>
-      <w:r>
-        <w:rPr>
-          <w:rFonts w:cstheme="minorHAnsi"/>
-          <w:sz w:val="24"/>
-          <w:szCs w:val="24"/>
-          <w:lang w:val="es-ES"/>
-        </w:rPr>
-        <w:t>` VARCHAR(40) NULL,</w:t>
-      </w:r>
-    </w:p>
-    <w:p>
-      <w:pPr>
-        <w:rPr>
-          <w:rFonts w:cstheme="minorHAnsi"/>
-          <w:sz w:val="24"/>
-          <w:szCs w:val="24"/>
-          <w:lang w:val="es-ES"/>
-        </w:rPr>
-      </w:pPr>
-      <w:r>
-        <w:rPr>
-          <w:rFonts w:cstheme="minorHAnsi"/>
-          <w:sz w:val="24"/>
-          <w:szCs w:val="24"/>
-          <w:lang w:val="es-ES"/>
-        </w:rPr>
-        <w:t xml:space="preserve">  `</w:t>
-      </w:r>
-      <w:proofErr w:type="spellStart"/>
-      <w:r>
-        <w:rPr>
-          <w:rFonts w:cstheme="minorHAnsi"/>
-          <w:sz w:val="24"/>
-          <w:szCs w:val="24"/>
-          <w:lang w:val="es-ES"/>
-        </w:rPr>
-        <w:t>ProvinciaPaciente</w:t>
-      </w:r>
-      <w:proofErr w:type="spellEnd"/>
-      <w:r>
-        <w:rPr>
-          <w:rFonts w:cstheme="minorHAnsi"/>
-          <w:sz w:val="24"/>
-          <w:szCs w:val="24"/>
-          <w:lang w:val="es-ES"/>
-        </w:rPr>
-        <w:t>` VARCHAR(40) NULL,</w:t>
-      </w:r>
-    </w:p>
-    <w:p>
-      <w:pPr>
-        <w:rPr>
-          <w:rFonts w:cstheme="minorHAnsi"/>
-          <w:sz w:val="24"/>
-          <w:szCs w:val="24"/>
-          <w:lang w:val="es-ES"/>
-        </w:rPr>
-      </w:pPr>
-      <w:r>
-        <w:rPr>
-          <w:rFonts w:cstheme="minorHAnsi"/>
-          <w:sz w:val="24"/>
-          <w:szCs w:val="24"/>
-          <w:lang w:val="es-ES"/>
-        </w:rPr>
-        <w:t xml:space="preserve">  `</w:t>
-      </w:r>
-      <w:proofErr w:type="spellStart"/>
-      <w:r>
-        <w:rPr>
-          <w:rFonts w:cstheme="minorHAnsi"/>
-          <w:sz w:val="24"/>
-          <w:szCs w:val="24"/>
-          <w:lang w:val="es-ES"/>
-        </w:rPr>
-        <w:t>IDCobertura</w:t>
-      </w:r>
-      <w:proofErr w:type="spellEnd"/>
-      <w:r>
-        <w:rPr>
-          <w:rFonts w:cstheme="minorHAnsi"/>
-          <w:sz w:val="24"/>
-          <w:szCs w:val="24"/>
-          <w:lang w:val="es-ES"/>
-        </w:rPr>
-        <w:t>` INT NOT NULL,</w:t>
-      </w:r>
-    </w:p>
-    <w:p>
-      <w:pPr>
-        <w:rPr>
-          <w:rFonts w:cstheme="minorHAnsi"/>
-          <w:sz w:val="24"/>
-          <w:szCs w:val="24"/>
-          <w:lang w:val="es-ES"/>
-        </w:rPr>
-      </w:pPr>
-      <w:r>
-        <w:rPr>
-          <w:rFonts w:cstheme="minorHAnsi"/>
-          <w:sz w:val="24"/>
-          <w:szCs w:val="24"/>
-          <w:lang w:val="es-ES"/>
-        </w:rPr>
-        <w:t xml:space="preserve">  `</w:t>
-      </w:r>
-      <w:proofErr w:type="spellStart"/>
-      <w:r>
-        <w:rPr>
-          <w:rFonts w:cstheme="minorHAnsi"/>
-          <w:sz w:val="24"/>
-          <w:szCs w:val="24"/>
-          <w:lang w:val="es-ES"/>
-        </w:rPr>
-        <w:t>EstadoPaciente</w:t>
-      </w:r>
-      <w:proofErr w:type="spellEnd"/>
-      <w:r>
-        <w:rPr>
-          <w:rFonts w:cstheme="minorHAnsi"/>
-          <w:sz w:val="24"/>
-          <w:szCs w:val="24"/>
-          <w:lang w:val="es-ES"/>
-        </w:rPr>
-        <w:t>` TINYINT NOT NULL,</w:t>
-      </w:r>
-    </w:p>
-    <w:p>
-      <w:pPr>
-        <w:rPr>
-          <w:rFonts w:cstheme="minorHAnsi"/>
-          <w:sz w:val="24"/>
-          <w:szCs w:val="24"/>
-          <w:lang w:val="es-ES"/>
-        </w:rPr>
-      </w:pPr>
-      <w:r>
-        <w:rPr>
-          <w:rFonts w:cstheme="minorHAnsi"/>
-          <w:sz w:val="24"/>
-          <w:szCs w:val="24"/>
-          <w:lang w:val="es-ES"/>
-        </w:rPr>
-        <w:t xml:space="preserve">  CONSTRAINT `</w:t>
-      </w:r>
-      <w:proofErr w:type="spellStart"/>
-      <w:r>
-        <w:rPr>
-          <w:rFonts w:cstheme="minorHAnsi"/>
-          <w:sz w:val="24"/>
-          <w:szCs w:val="24"/>
-          <w:lang w:val="es-ES"/>
-        </w:rPr>
-        <w:t>PK_Paciente</w:t>
-      </w:r>
-      <w:proofErr w:type="spellEnd"/>
-      <w:r>
-        <w:rPr>
-          <w:rFonts w:cstheme="minorHAnsi"/>
-          <w:sz w:val="24"/>
-          <w:szCs w:val="24"/>
-          <w:lang w:val="es-ES"/>
-        </w:rPr>
-        <w:t xml:space="preserve"> ` PRIMARY KEY (`</w:t>
-      </w:r>
-      <w:proofErr w:type="spellStart"/>
-      <w:r>
-        <w:rPr>
-          <w:rFonts w:cstheme="minorHAnsi"/>
-          <w:sz w:val="24"/>
-          <w:szCs w:val="24"/>
-          <w:lang w:val="es-ES"/>
-        </w:rPr>
-        <w:t>DNIPaciente</w:t>
-      </w:r>
-      <w:proofErr w:type="spellEnd"/>
-      <w:r>
-        <w:rPr>
-          <w:rFonts w:cstheme="minorHAnsi"/>
-          <w:sz w:val="24"/>
-          <w:szCs w:val="24"/>
-          <w:lang w:val="es-ES"/>
-        </w:rPr>
-        <w:t>`));</w:t>
-      </w:r>
-    </w:p>
-    <w:p>
-      <w:pPr>
-        <w:rPr>
-          <w:rFonts w:cstheme="minorHAnsi"/>
-          <w:sz w:val="24"/>
-          <w:szCs w:val="24"/>
-          <w:lang w:val="es-ES"/>
-        </w:rPr>
-      </w:pPr>
-    </w:p>
-    <w:p>
-      <w:pPr>
-        <w:rPr>
-          <w:rFonts w:cstheme="minorHAnsi"/>
-          <w:sz w:val="24"/>
-          <w:szCs w:val="24"/>
-          <w:lang w:val="es-ES"/>
-        </w:rPr>
-      </w:pPr>
-      <w:r>
-        <w:rPr>
-          <w:rFonts w:cstheme="minorHAnsi"/>
-          <w:sz w:val="24"/>
-          <w:szCs w:val="24"/>
-          <w:lang w:val="es-ES"/>
-        </w:rPr>
-        <w:t>CREATE TABLE `</w:t>
-      </w:r>
-      <w:proofErr w:type="spellStart"/>
-      <w:r>
-        <w:rPr>
-          <w:rFonts w:cstheme="minorHAnsi"/>
-          <w:sz w:val="24"/>
-          <w:szCs w:val="24"/>
-          <w:lang w:val="es-ES"/>
-        </w:rPr>
-        <w:t>hospitalfrenz</w:t>
-      </w:r>
-      <w:proofErr w:type="spellEnd"/>
-      <w:r>
-        <w:rPr>
-          <w:rFonts w:cstheme="minorHAnsi"/>
-          <w:sz w:val="24"/>
-          <w:szCs w:val="24"/>
-          <w:lang w:val="es-ES"/>
-        </w:rPr>
-        <w:t>`.`especialidades` (</w:t>
+        <w:t>`DireccionPaciente` VARCHAR(40) NULL,</w:t>
+      </w:r>
+    </w:p>
+    <w:p>
+      <w:pPr>
+        <w:rPr>
+          <w:rFonts w:cstheme="minorHAnsi"/>
+          <w:sz w:val="24"/>
+          <w:szCs w:val="24"/>
+          <w:lang w:val="es-ES"/>
+        </w:rPr>
+      </w:pPr>
+      <w:r>
+        <w:rPr>
+          <w:rFonts w:cstheme="minorHAnsi"/>
+          <w:sz w:val="24"/>
+          <w:szCs w:val="24"/>
+          <w:lang w:val="es-ES"/>
+        </w:rPr>
+        <w:t xml:space="preserve">  `LocalidadPaciente` VARCHAR(40) NULL,</w:t>
+      </w:r>
+    </w:p>
+    <w:p>
+      <w:pPr>
+        <w:rPr>
+          <w:rFonts w:cstheme="minorHAnsi"/>
+          <w:sz w:val="24"/>
+          <w:szCs w:val="24"/>
+          <w:lang w:val="es-ES"/>
+        </w:rPr>
+      </w:pPr>
+      <w:r>
+        <w:rPr>
+          <w:rFonts w:cstheme="minorHAnsi"/>
+          <w:sz w:val="24"/>
+          <w:szCs w:val="24"/>
+          <w:lang w:val="es-ES"/>
+        </w:rPr>
+        <w:t xml:space="preserve">  `ProvinciaPaciente` VARCHAR(40) NULL,</w:t>
+      </w:r>
+    </w:p>
+    <w:p>
+      <w:pPr>
+        <w:rPr>
+          <w:rFonts w:cstheme="minorHAnsi"/>
+          <w:sz w:val="24"/>
+          <w:szCs w:val="24"/>
+          <w:lang w:val="es-ES"/>
+        </w:rPr>
+      </w:pPr>
+      <w:r>
+        <w:rPr>
+          <w:rFonts w:cstheme="minorHAnsi"/>
+          <w:sz w:val="24"/>
+          <w:szCs w:val="24"/>
+          <w:lang w:val="es-ES"/>
+        </w:rPr>
+        <w:t xml:space="preserve">  `IDCobertura` INT NOT NULL,</w:t>
+      </w:r>
+    </w:p>
+    <w:p>
+      <w:pPr>
+        <w:rPr>
+          <w:rFonts w:cstheme="minorHAnsi"/>
+          <w:sz w:val="24"/>
+          <w:szCs w:val="24"/>
+          <w:lang w:val="es-ES"/>
+        </w:rPr>
+      </w:pPr>
+      <w:r>
+        <w:rPr>
+          <w:rFonts w:cstheme="minorHAnsi"/>
+          <w:sz w:val="24"/>
+          <w:szCs w:val="24"/>
+          <w:lang w:val="es-ES"/>
+        </w:rPr>
+        <w:t xml:space="preserve">  `EstadoPaciente` TINYINT NOT NULL,</w:t>
+      </w:r>
+    </w:p>
+    <w:p>
+      <w:pPr>
+        <w:rPr>
+          <w:rFonts w:cstheme="minorHAnsi"/>
+          <w:sz w:val="24"/>
+          <w:szCs w:val="24"/>
+          <w:lang w:val="es-ES"/>
+        </w:rPr>
+      </w:pPr>
+      <w:r>
+        <w:rPr>
+          <w:rFonts w:cstheme="minorHAnsi"/>
+          <w:sz w:val="24"/>
+          <w:szCs w:val="24"/>
+          <w:lang w:val="es-ES"/>
+        </w:rPr>
+        <w:t xml:space="preserve">  CONSTRAINT `PK_Paciente ` PRIMARY KEY (`DNIPaciente`));</w:t>
+      </w:r>
+    </w:p>
+    <w:p>
+      <w:pPr>
+        <w:rPr>
+          <w:rFonts w:cstheme="minorHAnsi"/>
+          <w:sz w:val="24"/>
+          <w:szCs w:val="24"/>
+          <w:lang w:val="es-ES"/>
+        </w:rPr>
+      </w:pPr>
+    </w:p>
+    <w:p>
+      <w:pPr>
+        <w:rPr>
+          <w:rFonts w:cstheme="minorHAnsi"/>
+          <w:sz w:val="24"/>
+          <w:szCs w:val="24"/>
+          <w:lang w:val="es-ES"/>
+        </w:rPr>
+      </w:pPr>
+      <w:r>
+        <w:rPr>
+          <w:rFonts w:cstheme="minorHAnsi"/>
+          <w:sz w:val="24"/>
+          <w:szCs w:val="24"/>
+          <w:lang w:val="es-ES"/>
+        </w:rPr>
+        <w:t>CREATE TABLE `hospitalfrenz`.`especialidades` (</w:t>
       </w:r>
     </w:p>
     <w:p>
@@ -6965,385 +6251,169 @@
           <w:sz w:val="24"/>
           <w:szCs w:val="24"/>
         </w:rPr>
-        <w:t>`</w:t>
-      </w:r>
-      <w:proofErr w:type="spellStart"/>
-      <w:r>
-        <w:rPr>
-          <w:rFonts w:cstheme="minorHAnsi"/>
-          <w:sz w:val="24"/>
-          <w:szCs w:val="24"/>
-        </w:rPr>
-        <w:t>NumEspecialidad</w:t>
-      </w:r>
-      <w:proofErr w:type="spellEnd"/>
-      <w:r>
-        <w:rPr>
-          <w:rFonts w:cstheme="minorHAnsi"/>
-          <w:sz w:val="24"/>
-          <w:szCs w:val="24"/>
-        </w:rPr>
-        <w:t>` INT NOT NULL,</w:t>
-      </w:r>
-    </w:p>
-    <w:p>
-      <w:pPr>
-        <w:rPr>
-          <w:rFonts w:cstheme="minorHAnsi"/>
-          <w:sz w:val="24"/>
-          <w:szCs w:val="24"/>
-        </w:rPr>
-      </w:pPr>
-      <w:r>
-        <w:rPr>
-          <w:rFonts w:cstheme="minorHAnsi"/>
-          <w:sz w:val="24"/>
-          <w:szCs w:val="24"/>
-        </w:rPr>
-        <w:t xml:space="preserve">  `</w:t>
-      </w:r>
-      <w:proofErr w:type="spellStart"/>
-      <w:r>
-        <w:rPr>
-          <w:rFonts w:cstheme="minorHAnsi"/>
-          <w:sz w:val="24"/>
-          <w:szCs w:val="24"/>
-        </w:rPr>
-        <w:t>DescripcionEspecialidad</w:t>
-      </w:r>
-      <w:proofErr w:type="spellEnd"/>
-      <w:r>
-        <w:rPr>
-          <w:rFonts w:cstheme="minorHAnsi"/>
-          <w:sz w:val="24"/>
-          <w:szCs w:val="24"/>
-        </w:rPr>
-        <w:t>` VARCHAR(40) NOT NULL,</w:t>
-      </w:r>
-    </w:p>
-    <w:p>
-      <w:pPr>
-        <w:rPr>
-          <w:rFonts w:cstheme="minorHAnsi"/>
-          <w:sz w:val="24"/>
-          <w:szCs w:val="24"/>
-        </w:rPr>
-      </w:pPr>
-      <w:r>
-        <w:rPr>
-          <w:rFonts w:cstheme="minorHAnsi"/>
-          <w:sz w:val="24"/>
-          <w:szCs w:val="24"/>
-        </w:rPr>
-        <w:t xml:space="preserve">  `</w:t>
-      </w:r>
-      <w:proofErr w:type="spellStart"/>
-      <w:r>
-        <w:rPr>
-          <w:rFonts w:cstheme="minorHAnsi"/>
-          <w:sz w:val="24"/>
-          <w:szCs w:val="24"/>
-        </w:rPr>
-        <w:t>EstadoEspecialidad</w:t>
-      </w:r>
-      <w:proofErr w:type="spellEnd"/>
-      <w:r>
-        <w:rPr>
-          <w:rFonts w:cstheme="minorHAnsi"/>
-          <w:sz w:val="24"/>
-          <w:szCs w:val="24"/>
-        </w:rPr>
-        <w:t>` TINYINT NOT NULL,</w:t>
-      </w:r>
-    </w:p>
-    <w:p>
-      <w:pPr>
-        <w:rPr>
-          <w:rFonts w:cstheme="minorHAnsi"/>
-          <w:sz w:val="24"/>
-          <w:szCs w:val="24"/>
-        </w:rPr>
-      </w:pPr>
-      <w:r>
-        <w:rPr>
-          <w:rFonts w:cstheme="minorHAnsi"/>
-          <w:sz w:val="24"/>
-          <w:szCs w:val="24"/>
-        </w:rPr>
-        <w:t xml:space="preserve">  CONSTRAINT `</w:t>
-      </w:r>
-      <w:proofErr w:type="spellStart"/>
-      <w:r>
-        <w:rPr>
-          <w:rFonts w:cstheme="minorHAnsi"/>
-          <w:sz w:val="24"/>
-          <w:szCs w:val="24"/>
-        </w:rPr>
-        <w:t>PK_Especialidades</w:t>
-      </w:r>
-      <w:proofErr w:type="spellEnd"/>
-      <w:r>
-        <w:rPr>
-          <w:rFonts w:cstheme="minorHAnsi"/>
-          <w:sz w:val="24"/>
-          <w:szCs w:val="24"/>
-        </w:rPr>
-        <w:t xml:space="preserve"> ` PRIMARY KEY (`</w:t>
-      </w:r>
-      <w:proofErr w:type="spellStart"/>
-      <w:r>
-        <w:rPr>
-          <w:rFonts w:cstheme="minorHAnsi"/>
-          <w:sz w:val="24"/>
-          <w:szCs w:val="24"/>
-        </w:rPr>
-        <w:t>NumEspecialidad</w:t>
-      </w:r>
-      <w:proofErr w:type="spellEnd"/>
-      <w:r>
-        <w:rPr>
-          <w:rFonts w:cstheme="minorHAnsi"/>
-          <w:sz w:val="24"/>
-          <w:szCs w:val="24"/>
-        </w:rPr>
-        <w:t>`));</w:t>
-      </w:r>
-    </w:p>
-    <w:p>
-      <w:pPr>
-        <w:rPr>
-          <w:rFonts w:cstheme="minorHAnsi"/>
-          <w:sz w:val="24"/>
-          <w:szCs w:val="24"/>
-        </w:rPr>
-      </w:pPr>
-    </w:p>
-    <w:p>
-      <w:pPr>
-        <w:rPr>
-          <w:rFonts w:cstheme="minorHAnsi"/>
-          <w:sz w:val="24"/>
-          <w:szCs w:val="24"/>
-        </w:rPr>
-      </w:pPr>
-      <w:r>
-        <w:rPr>
-          <w:rFonts w:cstheme="minorHAnsi"/>
-          <w:sz w:val="24"/>
-          <w:szCs w:val="24"/>
-        </w:rPr>
-        <w:t>CREATE TABLE `</w:t>
-      </w:r>
-      <w:proofErr w:type="spellStart"/>
-      <w:r>
-        <w:rPr>
-          <w:rFonts w:cstheme="minorHAnsi"/>
-          <w:sz w:val="24"/>
-          <w:szCs w:val="24"/>
-        </w:rPr>
-        <w:t>hospitalfrenz</w:t>
-      </w:r>
-      <w:proofErr w:type="spellEnd"/>
-      <w:r>
-        <w:rPr>
-          <w:rFonts w:cstheme="minorHAnsi"/>
-          <w:sz w:val="24"/>
-          <w:szCs w:val="24"/>
-        </w:rPr>
-        <w:t>`.`</w:t>
-      </w:r>
-      <w:proofErr w:type="spellStart"/>
-      <w:r>
-        <w:rPr>
-          <w:rFonts w:cstheme="minorHAnsi"/>
-          <w:sz w:val="24"/>
-          <w:szCs w:val="24"/>
-        </w:rPr>
-        <w:t>sedes`</w:t>
-      </w:r>
-      <w:proofErr w:type="spellEnd"/>
-      <w:r>
-        <w:rPr>
-          <w:rFonts w:cstheme="minorHAnsi"/>
-          <w:sz w:val="24"/>
-          <w:szCs w:val="24"/>
-        </w:rPr>
-        <w:t xml:space="preserve"> (</w:t>
-      </w:r>
-    </w:p>
-    <w:p>
-      <w:pPr>
-        <w:rPr>
-          <w:rFonts w:cstheme="minorHAnsi"/>
-          <w:sz w:val="24"/>
-          <w:szCs w:val="24"/>
-        </w:rPr>
-      </w:pPr>
-      <w:r>
-        <w:rPr>
-          <w:rFonts w:cstheme="minorHAnsi"/>
-          <w:sz w:val="24"/>
-          <w:szCs w:val="24"/>
-        </w:rPr>
-        <w:t xml:space="preserve">  `</w:t>
-      </w:r>
-      <w:proofErr w:type="spellStart"/>
-      <w:r>
-        <w:rPr>
-          <w:rFonts w:cstheme="minorHAnsi"/>
-          <w:sz w:val="24"/>
-          <w:szCs w:val="24"/>
-        </w:rPr>
-        <w:t>IDSede</w:t>
-      </w:r>
-      <w:proofErr w:type="spellEnd"/>
-      <w:r>
-        <w:rPr>
-          <w:rFonts w:cstheme="minorHAnsi"/>
-          <w:sz w:val="24"/>
-          <w:szCs w:val="24"/>
-        </w:rPr>
-        <w:t>` INT NOT NULL,</w:t>
-      </w:r>
-    </w:p>
-    <w:p>
-      <w:pPr>
-        <w:rPr>
-          <w:rFonts w:cstheme="minorHAnsi"/>
-          <w:sz w:val="24"/>
-          <w:szCs w:val="24"/>
-        </w:rPr>
-      </w:pPr>
-      <w:r>
-        <w:rPr>
-          <w:rFonts w:cstheme="minorHAnsi"/>
-          <w:sz w:val="24"/>
-          <w:szCs w:val="24"/>
-        </w:rPr>
-        <w:t xml:space="preserve">  `</w:t>
-      </w:r>
-      <w:proofErr w:type="spellStart"/>
-      <w:r>
-        <w:rPr>
-          <w:rFonts w:cstheme="minorHAnsi"/>
-          <w:sz w:val="24"/>
-          <w:szCs w:val="24"/>
-        </w:rPr>
-        <w:t>NombreSede</w:t>
-      </w:r>
-      <w:proofErr w:type="spellEnd"/>
-      <w:r>
-        <w:rPr>
-          <w:rFonts w:cstheme="minorHAnsi"/>
-          <w:sz w:val="24"/>
-          <w:szCs w:val="24"/>
-        </w:rPr>
-        <w:t>` VARCHAR(20) NOT NULL,</w:t>
-      </w:r>
-    </w:p>
-    <w:p>
-      <w:pPr>
-        <w:rPr>
-          <w:rFonts w:cstheme="minorHAnsi"/>
-          <w:sz w:val="24"/>
-          <w:szCs w:val="24"/>
-        </w:rPr>
-      </w:pPr>
-      <w:r>
-        <w:rPr>
-          <w:rFonts w:cstheme="minorHAnsi"/>
-          <w:sz w:val="24"/>
-          <w:szCs w:val="24"/>
-        </w:rPr>
-        <w:t xml:space="preserve">  `</w:t>
-      </w:r>
-      <w:proofErr w:type="spellStart"/>
-      <w:r>
-        <w:rPr>
-          <w:rFonts w:cstheme="minorHAnsi"/>
-          <w:sz w:val="24"/>
-          <w:szCs w:val="24"/>
-        </w:rPr>
-        <w:t>DireccionSede</w:t>
-      </w:r>
-      <w:proofErr w:type="spellEnd"/>
-      <w:r>
-        <w:rPr>
-          <w:rFonts w:cstheme="minorHAnsi"/>
-          <w:sz w:val="24"/>
-          <w:szCs w:val="24"/>
-        </w:rPr>
-        <w:t>` VARCHAR(40) NOT NULL,</w:t>
-      </w:r>
-    </w:p>
-    <w:p>
-      <w:pPr>
-        <w:rPr>
-          <w:rFonts w:cstheme="minorHAnsi"/>
-          <w:sz w:val="24"/>
-          <w:szCs w:val="24"/>
-        </w:rPr>
-      </w:pPr>
-      <w:r>
-        <w:rPr>
-          <w:rFonts w:cstheme="minorHAnsi"/>
-          <w:sz w:val="24"/>
-          <w:szCs w:val="24"/>
-        </w:rPr>
-        <w:t xml:space="preserve">  `</w:t>
-      </w:r>
-      <w:proofErr w:type="spellStart"/>
-      <w:r>
-        <w:rPr>
-          <w:rFonts w:cstheme="minorHAnsi"/>
-          <w:sz w:val="24"/>
-          <w:szCs w:val="24"/>
-        </w:rPr>
-        <w:t>LocalidadSede</w:t>
-      </w:r>
-      <w:proofErr w:type="spellEnd"/>
-      <w:r>
-        <w:rPr>
-          <w:rFonts w:cstheme="minorHAnsi"/>
-          <w:sz w:val="24"/>
-          <w:szCs w:val="24"/>
-        </w:rPr>
-        <w:t>` VARCHAR(40) NOT NULL,</w:t>
-      </w:r>
-    </w:p>
-    <w:p>
-      <w:pPr>
-        <w:rPr>
-          <w:rFonts w:cstheme="minorHAnsi"/>
-          <w:sz w:val="24"/>
-          <w:szCs w:val="24"/>
-        </w:rPr>
-      </w:pPr>
-      <w:r>
-        <w:rPr>
-          <w:rFonts w:cstheme="minorHAnsi"/>
-          <w:sz w:val="24"/>
-          <w:szCs w:val="24"/>
-        </w:rPr>
-        <w:t xml:space="preserve">  `</w:t>
-      </w:r>
-      <w:proofErr w:type="spellStart"/>
-      <w:r>
-        <w:rPr>
-          <w:rFonts w:cstheme="minorHAnsi"/>
-          <w:sz w:val="24"/>
-          <w:szCs w:val="24"/>
-        </w:rPr>
-        <w:t>ProvinciaSede</w:t>
-      </w:r>
-      <w:proofErr w:type="spellEnd"/>
-      <w:r>
-        <w:rPr>
-          <w:rFonts w:cstheme="minorHAnsi"/>
-          <w:sz w:val="24"/>
-          <w:szCs w:val="24"/>
-        </w:rPr>
-        <w:t>` VARCHAR(40) NOT NULL,</w:t>
+        <w:t>`NumEspecialidad` INT NOT NULL,</w:t>
+      </w:r>
+    </w:p>
+    <w:p>
+      <w:pPr>
+        <w:rPr>
+          <w:rFonts w:cstheme="minorHAnsi"/>
+          <w:sz w:val="24"/>
+          <w:szCs w:val="24"/>
+        </w:rPr>
+      </w:pPr>
+      <w:r>
+        <w:rPr>
+          <w:rFonts w:cstheme="minorHAnsi"/>
+          <w:sz w:val="24"/>
+          <w:szCs w:val="24"/>
+        </w:rPr>
+        <w:t xml:space="preserve">  `DescripcionEspecialidad` VARCHAR(40) NOT NULL,</w:t>
+      </w:r>
+    </w:p>
+    <w:p>
+      <w:pPr>
+        <w:rPr>
+          <w:rFonts w:cstheme="minorHAnsi"/>
+          <w:sz w:val="24"/>
+          <w:szCs w:val="24"/>
+        </w:rPr>
+      </w:pPr>
+      <w:r>
+        <w:rPr>
+          <w:rFonts w:cstheme="minorHAnsi"/>
+          <w:sz w:val="24"/>
+          <w:szCs w:val="24"/>
+        </w:rPr>
+        <w:t xml:space="preserve">  `EstadoEspecialidad` TINYINT NOT NULL,</w:t>
+      </w:r>
+    </w:p>
+    <w:p>
+      <w:pPr>
+        <w:rPr>
+          <w:rFonts w:cstheme="minorHAnsi"/>
+          <w:sz w:val="24"/>
+          <w:szCs w:val="24"/>
+        </w:rPr>
+      </w:pPr>
+      <w:r>
+        <w:rPr>
+          <w:rFonts w:cstheme="minorHAnsi"/>
+          <w:sz w:val="24"/>
+          <w:szCs w:val="24"/>
+        </w:rPr>
+        <w:t xml:space="preserve">  CONSTRAINT `PK_Especialidades ` PRIMARY KEY (`NumEspecialidad`));</w:t>
+      </w:r>
+    </w:p>
+    <w:p>
+      <w:pPr>
+        <w:rPr>
+          <w:rFonts w:cstheme="minorHAnsi"/>
+          <w:sz w:val="24"/>
+          <w:szCs w:val="24"/>
+        </w:rPr>
+      </w:pPr>
+    </w:p>
+    <w:p>
+      <w:pPr>
+        <w:rPr>
+          <w:rFonts w:cstheme="minorHAnsi"/>
+          <w:sz w:val="24"/>
+          <w:szCs w:val="24"/>
+        </w:rPr>
+      </w:pPr>
+      <w:r>
+        <w:rPr>
+          <w:rFonts w:cstheme="minorHAnsi"/>
+          <w:sz w:val="24"/>
+          <w:szCs w:val="24"/>
+        </w:rPr>
+        <w:t>CREATE TABLE `hospitalfrenz`.`sedes` (</w:t>
+      </w:r>
+    </w:p>
+    <w:p>
+      <w:pPr>
+        <w:rPr>
+          <w:rFonts w:cstheme="minorHAnsi"/>
+          <w:sz w:val="24"/>
+          <w:szCs w:val="24"/>
+        </w:rPr>
+      </w:pPr>
+      <w:r>
+        <w:rPr>
+          <w:rFonts w:cstheme="minorHAnsi"/>
+          <w:sz w:val="24"/>
+          <w:szCs w:val="24"/>
+        </w:rPr>
+        <w:t xml:space="preserve">  `IDSede` INT NOT NULL,</w:t>
+      </w:r>
+    </w:p>
+    <w:p>
+      <w:pPr>
+        <w:rPr>
+          <w:rFonts w:cstheme="minorHAnsi"/>
+          <w:sz w:val="24"/>
+          <w:szCs w:val="24"/>
+        </w:rPr>
+      </w:pPr>
+      <w:r>
+        <w:rPr>
+          <w:rFonts w:cstheme="minorHAnsi"/>
+          <w:sz w:val="24"/>
+          <w:szCs w:val="24"/>
+        </w:rPr>
+        <w:t xml:space="preserve">  `NombreSede` VARCHAR(20) NOT NULL,</w:t>
+      </w:r>
+    </w:p>
+    <w:p>
+      <w:pPr>
+        <w:rPr>
+          <w:rFonts w:cstheme="minorHAnsi"/>
+          <w:sz w:val="24"/>
+          <w:szCs w:val="24"/>
+        </w:rPr>
+      </w:pPr>
+      <w:r>
+        <w:rPr>
+          <w:rFonts w:cstheme="minorHAnsi"/>
+          <w:sz w:val="24"/>
+          <w:szCs w:val="24"/>
+        </w:rPr>
+        <w:t xml:space="preserve">  `DireccionSede` VARCHAR(40) NOT NULL,</w:t>
+      </w:r>
+    </w:p>
+    <w:p>
+      <w:pPr>
+        <w:rPr>
+          <w:rFonts w:cstheme="minorHAnsi"/>
+          <w:sz w:val="24"/>
+          <w:szCs w:val="24"/>
+        </w:rPr>
+      </w:pPr>
+      <w:r>
+        <w:rPr>
+          <w:rFonts w:cstheme="minorHAnsi"/>
+          <w:sz w:val="24"/>
+          <w:szCs w:val="24"/>
+        </w:rPr>
+        <w:t xml:space="preserve">  `LocalidadSede` VARCHAR(40) NOT NULL,</w:t>
+      </w:r>
+    </w:p>
+    <w:p>
+      <w:pPr>
+        <w:rPr>
+          <w:rFonts w:cstheme="minorHAnsi"/>
+          <w:sz w:val="24"/>
+          <w:szCs w:val="24"/>
+        </w:rPr>
+      </w:pPr>
+      <w:r>
+        <w:rPr>
+          <w:rFonts w:cstheme="minorHAnsi"/>
+          <w:sz w:val="24"/>
+          <w:szCs w:val="24"/>
+        </w:rPr>
+        <w:t xml:space="preserve">  `ProvinciaSede` VARCHAR(40) NOT NULL,</w:t>
       </w:r>
     </w:p>
     <w:p>
@@ -7377,140 +6447,50 @@
           <w:sz w:val="24"/>
           <w:szCs w:val="24"/>
         </w:rPr>
-        <w:t xml:space="preserve"> CONSTRAINT `</w:t>
-      </w:r>
-      <w:proofErr w:type="spellStart"/>
-      <w:r>
-        <w:rPr>
-          <w:rFonts w:cstheme="minorHAnsi"/>
-          <w:sz w:val="24"/>
-          <w:szCs w:val="24"/>
-        </w:rPr>
-        <w:t>PK_Sedes</w:t>
-      </w:r>
-      <w:proofErr w:type="spellEnd"/>
-      <w:r>
-        <w:rPr>
-          <w:rFonts w:cstheme="minorHAnsi"/>
-          <w:sz w:val="24"/>
-          <w:szCs w:val="24"/>
-        </w:rPr>
-        <w:t xml:space="preserve"> ` PRIMARY KEY (`</w:t>
-      </w:r>
-      <w:proofErr w:type="spellStart"/>
-      <w:r>
-        <w:rPr>
-          <w:rFonts w:cstheme="minorHAnsi"/>
-          <w:sz w:val="24"/>
-          <w:szCs w:val="24"/>
-        </w:rPr>
-        <w:t>IDSede</w:t>
-      </w:r>
-      <w:proofErr w:type="spellEnd"/>
-      <w:r>
-        <w:rPr>
-          <w:rFonts w:cstheme="minorHAnsi"/>
-          <w:sz w:val="24"/>
-          <w:szCs w:val="24"/>
-        </w:rPr>
-        <w:t>`));</w:t>
-      </w:r>
-    </w:p>
-    <w:p>
-      <w:pPr>
-        <w:rPr>
-          <w:rFonts w:cstheme="minorHAnsi"/>
-          <w:sz w:val="24"/>
-          <w:szCs w:val="24"/>
-        </w:rPr>
-      </w:pPr>
-    </w:p>
-    <w:p>
-      <w:pPr>
-        <w:rPr>
-          <w:rFonts w:cstheme="minorHAnsi"/>
-          <w:sz w:val="24"/>
-          <w:szCs w:val="24"/>
-        </w:rPr>
-      </w:pPr>
-      <w:r>
-        <w:rPr>
-          <w:rFonts w:cstheme="minorHAnsi"/>
-          <w:sz w:val="24"/>
-          <w:szCs w:val="24"/>
-        </w:rPr>
-        <w:t>CREATE TABLE `</w:t>
-      </w:r>
-      <w:proofErr w:type="spellStart"/>
-      <w:r>
-        <w:rPr>
-          <w:rFonts w:cstheme="minorHAnsi"/>
-          <w:sz w:val="24"/>
-          <w:szCs w:val="24"/>
-        </w:rPr>
-        <w:t>hospitalfrenz</w:t>
-      </w:r>
-      <w:proofErr w:type="spellEnd"/>
-      <w:r>
-        <w:rPr>
-          <w:rFonts w:cstheme="minorHAnsi"/>
-          <w:sz w:val="24"/>
-          <w:szCs w:val="24"/>
-        </w:rPr>
-        <w:t>`.`</w:t>
-      </w:r>
-      <w:proofErr w:type="spellStart"/>
-      <w:r>
-        <w:rPr>
-          <w:rFonts w:cstheme="minorHAnsi"/>
-          <w:sz w:val="24"/>
-          <w:szCs w:val="24"/>
-        </w:rPr>
-        <w:t>coberturas</w:t>
-      </w:r>
-      <w:proofErr w:type="spellEnd"/>
-      <w:r>
-        <w:rPr>
-          <w:rFonts w:cstheme="minorHAnsi"/>
-          <w:sz w:val="24"/>
-          <w:szCs w:val="24"/>
-        </w:rPr>
-        <w:t>` (</w:t>
-      </w:r>
-    </w:p>
-    <w:p>
-      <w:pPr>
-        <w:rPr>
-          <w:rFonts w:cstheme="minorHAnsi"/>
-          <w:sz w:val="24"/>
-          <w:szCs w:val="24"/>
-        </w:rPr>
-      </w:pPr>
-      <w:r>
-        <w:rPr>
-          <w:rFonts w:cstheme="minorHAnsi"/>
-          <w:sz w:val="24"/>
-          <w:szCs w:val="24"/>
-        </w:rPr>
-        <w:t xml:space="preserve">  `</w:t>
-      </w:r>
-      <w:proofErr w:type="spellStart"/>
-      <w:r>
-        <w:rPr>
-          <w:rFonts w:cstheme="minorHAnsi"/>
-          <w:sz w:val="24"/>
-          <w:szCs w:val="24"/>
-        </w:rPr>
-        <w:t>IDCobertura</w:t>
-      </w:r>
-      <w:proofErr w:type="spellEnd"/>
-      <w:r>
-        <w:rPr>
-          <w:rFonts w:cstheme="minorHAnsi"/>
-          <w:sz w:val="24"/>
-          <w:szCs w:val="24"/>
-        </w:rPr>
-        <w:t>` INT NOT NULL,</w:t>
+        <w:t xml:space="preserve"> CONSTRAINT `PK_Sedes ` PRIMARY KEY (`IDSede`));</w:t>
+      </w:r>
+    </w:p>
+    <w:p>
+      <w:pPr>
+        <w:rPr>
+          <w:rFonts w:cstheme="minorHAnsi"/>
+          <w:sz w:val="24"/>
+          <w:szCs w:val="24"/>
+        </w:rPr>
+      </w:pPr>
+    </w:p>
+    <w:p>
+      <w:pPr>
+        <w:rPr>
+          <w:rFonts w:cstheme="minorHAnsi"/>
+          <w:sz w:val="24"/>
+          <w:szCs w:val="24"/>
+        </w:rPr>
+      </w:pPr>
+      <w:r>
+        <w:rPr>
+          <w:rFonts w:cstheme="minorHAnsi"/>
+          <w:sz w:val="24"/>
+          <w:szCs w:val="24"/>
+        </w:rPr>
+        <w:t>CREATE TABLE `hospitalfrenz`.`coberturas` (</w:t>
+      </w:r>
+    </w:p>
+    <w:p>
+      <w:pPr>
+        <w:rPr>
+          <w:rFonts w:cstheme="minorHAnsi"/>
+          <w:sz w:val="24"/>
+          <w:szCs w:val="24"/>
+        </w:rPr>
+      </w:pPr>
+      <w:r>
+        <w:rPr>
+          <w:rFonts w:cstheme="minorHAnsi"/>
+          <w:sz w:val="24"/>
+          <w:szCs w:val="24"/>
+        </w:rPr>
+        <w:t xml:space="preserve">  `IDCobertura` INT NOT NULL,</w:t>
       </w:r>
     </w:p>
     <w:p>
@@ -7538,66 +6518,26 @@
           <w:szCs w:val="24"/>
           <w:lang w:val="es-ES"/>
         </w:rPr>
-        <w:t>`</w:t>
-      </w:r>
-      <w:proofErr w:type="spellStart"/>
-      <w:r>
-        <w:rPr>
-          <w:rFonts w:cstheme="minorHAnsi"/>
-          <w:sz w:val="24"/>
-          <w:szCs w:val="24"/>
-          <w:lang w:val="es-ES"/>
-        </w:rPr>
-        <w:t>NombreCobertura</w:t>
-      </w:r>
-      <w:proofErr w:type="spellEnd"/>
-      <w:r>
-        <w:rPr>
-          <w:rFonts w:cstheme="minorHAnsi"/>
-          <w:sz w:val="24"/>
-          <w:szCs w:val="24"/>
-          <w:lang w:val="es-ES"/>
-        </w:rPr>
-        <w:t>` VARCHAR(20) NOT NULL,</w:t>
-      </w:r>
-    </w:p>
-    <w:p>
-      <w:pPr>
-        <w:rPr>
-          <w:rFonts w:cstheme="minorHAnsi"/>
-          <w:sz w:val="24"/>
-          <w:szCs w:val="24"/>
-          <w:lang w:val="es-ES"/>
-        </w:rPr>
-      </w:pPr>
-      <w:r>
-        <w:rPr>
-          <w:rFonts w:cstheme="minorHAnsi"/>
-          <w:sz w:val="24"/>
-          <w:szCs w:val="24"/>
-          <w:lang w:val="es-ES"/>
-        </w:rPr>
-        <w:t xml:space="preserve">  `</w:t>
-      </w:r>
-      <w:proofErr w:type="spellStart"/>
-      <w:r>
-        <w:rPr>
-          <w:rFonts w:cstheme="minorHAnsi"/>
-          <w:sz w:val="24"/>
-          <w:szCs w:val="24"/>
-          <w:lang w:val="es-ES"/>
-        </w:rPr>
-        <w:t>TipoCobertura</w:t>
-      </w:r>
-      <w:proofErr w:type="spellEnd"/>
-      <w:r>
-        <w:rPr>
-          <w:rFonts w:cstheme="minorHAnsi"/>
-          <w:sz w:val="24"/>
-          <w:szCs w:val="24"/>
-          <w:lang w:val="es-ES"/>
-        </w:rPr>
-        <w:t>` VARCHAR(20) NOT NULL,</w:t>
+        <w:t>`NombreCobertura` VARCHAR(20) NOT NULL,</w:t>
+      </w:r>
+    </w:p>
+    <w:p>
+      <w:pPr>
+        <w:rPr>
+          <w:rFonts w:cstheme="minorHAnsi"/>
+          <w:sz w:val="24"/>
+          <w:szCs w:val="24"/>
+          <w:lang w:val="es-ES"/>
+        </w:rPr>
+      </w:pPr>
+      <w:r>
+        <w:rPr>
+          <w:rFonts w:cstheme="minorHAnsi"/>
+          <w:sz w:val="24"/>
+          <w:szCs w:val="24"/>
+          <w:lang w:val="es-ES"/>
+        </w:rPr>
+        <w:t xml:space="preserve">  `TipoCobertura` VARCHAR(20) NOT NULL,</w:t>
       </w:r>
     </w:p>
     <w:p>
@@ -7623,889 +6563,349 @@
           <w:sz w:val="24"/>
           <w:szCs w:val="24"/>
         </w:rPr>
-        <w:t>CONSTRAINT `</w:t>
-      </w:r>
-      <w:proofErr w:type="spellStart"/>
-      <w:r>
-        <w:rPr>
-          <w:rFonts w:cstheme="minorHAnsi"/>
-          <w:sz w:val="24"/>
-          <w:szCs w:val="24"/>
-        </w:rPr>
-        <w:t>PK_Coberturas</w:t>
-      </w:r>
-      <w:proofErr w:type="spellEnd"/>
-      <w:r>
-        <w:rPr>
-          <w:rFonts w:cstheme="minorHAnsi"/>
-          <w:sz w:val="24"/>
-          <w:szCs w:val="24"/>
-        </w:rPr>
-        <w:t xml:space="preserve"> ` PRIMARY KEY (`</w:t>
-      </w:r>
-      <w:proofErr w:type="spellStart"/>
-      <w:r>
-        <w:rPr>
-          <w:rFonts w:cstheme="minorHAnsi"/>
-          <w:sz w:val="24"/>
-          <w:szCs w:val="24"/>
-        </w:rPr>
-        <w:t>IDCobertura</w:t>
-      </w:r>
-      <w:proofErr w:type="spellEnd"/>
-      <w:r>
-        <w:rPr>
-          <w:rFonts w:cstheme="minorHAnsi"/>
-          <w:sz w:val="24"/>
-          <w:szCs w:val="24"/>
-        </w:rPr>
-        <w:t>`));</w:t>
-      </w:r>
-    </w:p>
-    <w:p>
-      <w:pPr>
-        <w:rPr>
-          <w:rFonts w:cstheme="minorHAnsi"/>
-          <w:sz w:val="24"/>
-          <w:szCs w:val="24"/>
-        </w:rPr>
-      </w:pPr>
-    </w:p>
-    <w:p>
-      <w:pPr>
-        <w:rPr>
-          <w:rFonts w:cstheme="minorHAnsi"/>
-          <w:sz w:val="24"/>
-          <w:szCs w:val="24"/>
-        </w:rPr>
-      </w:pPr>
-      <w:r>
-        <w:rPr>
-          <w:rFonts w:cstheme="minorHAnsi"/>
-          <w:sz w:val="24"/>
-          <w:szCs w:val="24"/>
-        </w:rPr>
-        <w:t>CREATE TABLE `</w:t>
-      </w:r>
-      <w:proofErr w:type="spellStart"/>
-      <w:r>
-        <w:rPr>
-          <w:rFonts w:cstheme="minorHAnsi"/>
-          <w:sz w:val="24"/>
-          <w:szCs w:val="24"/>
-        </w:rPr>
-        <w:t>hospitalfrenz</w:t>
-      </w:r>
-      <w:proofErr w:type="spellEnd"/>
-      <w:r>
-        <w:rPr>
-          <w:rFonts w:cstheme="minorHAnsi"/>
-          <w:sz w:val="24"/>
-          <w:szCs w:val="24"/>
-        </w:rPr>
-        <w:t>`.`</w:t>
-      </w:r>
-      <w:proofErr w:type="spellStart"/>
-      <w:r>
-        <w:rPr>
-          <w:rFonts w:cstheme="minorHAnsi"/>
-          <w:sz w:val="24"/>
-          <w:szCs w:val="24"/>
-        </w:rPr>
-        <w:t>cobxmed</w:t>
-      </w:r>
-      <w:proofErr w:type="spellEnd"/>
-      <w:r>
-        <w:rPr>
-          <w:rFonts w:cstheme="minorHAnsi"/>
-          <w:sz w:val="24"/>
-          <w:szCs w:val="24"/>
-        </w:rPr>
-        <w:t>` (</w:t>
-      </w:r>
-    </w:p>
-    <w:p>
-      <w:pPr>
-        <w:rPr>
-          <w:rFonts w:cstheme="minorHAnsi"/>
-          <w:sz w:val="24"/>
-          <w:szCs w:val="24"/>
-        </w:rPr>
-      </w:pPr>
-      <w:r>
-        <w:rPr>
-          <w:rFonts w:cstheme="minorHAnsi"/>
-          <w:sz w:val="24"/>
-          <w:szCs w:val="24"/>
-        </w:rPr>
-        <w:t xml:space="preserve">  `</w:t>
-      </w:r>
-      <w:proofErr w:type="spellStart"/>
-      <w:r>
-        <w:rPr>
-          <w:rFonts w:cstheme="minorHAnsi"/>
-          <w:sz w:val="24"/>
-          <w:szCs w:val="24"/>
-        </w:rPr>
-        <w:t>IDMatriculaMed</w:t>
-      </w:r>
-      <w:proofErr w:type="spellEnd"/>
-      <w:r>
-        <w:rPr>
-          <w:rFonts w:cstheme="minorHAnsi"/>
-          <w:sz w:val="24"/>
-          <w:szCs w:val="24"/>
-        </w:rPr>
-        <w:t>` INT NOT NULL,</w:t>
-      </w:r>
-    </w:p>
-    <w:p>
-      <w:pPr>
-        <w:rPr>
-          <w:rFonts w:cstheme="minorHAnsi"/>
-          <w:sz w:val="24"/>
-          <w:szCs w:val="24"/>
-        </w:rPr>
-      </w:pPr>
-      <w:r>
-        <w:rPr>
-          <w:rFonts w:cstheme="minorHAnsi"/>
-          <w:sz w:val="24"/>
-          <w:szCs w:val="24"/>
-        </w:rPr>
-        <w:t xml:space="preserve">  `</w:t>
-      </w:r>
-      <w:proofErr w:type="spellStart"/>
-      <w:r>
-        <w:rPr>
-          <w:rFonts w:cstheme="minorHAnsi"/>
-          <w:sz w:val="24"/>
-          <w:szCs w:val="24"/>
-        </w:rPr>
-        <w:t>IDCobertura</w:t>
-      </w:r>
-      <w:proofErr w:type="spellEnd"/>
-      <w:r>
-        <w:rPr>
-          <w:rFonts w:cstheme="minorHAnsi"/>
-          <w:sz w:val="24"/>
-          <w:szCs w:val="24"/>
-        </w:rPr>
-        <w:t>` INT NOT NULL,</w:t>
-      </w:r>
-    </w:p>
-    <w:p>
-      <w:pPr>
-        <w:rPr>
-          <w:rFonts w:cstheme="minorHAnsi"/>
-          <w:sz w:val="24"/>
-          <w:szCs w:val="24"/>
-        </w:rPr>
-      </w:pPr>
-      <w:r>
-        <w:rPr>
-          <w:rFonts w:cstheme="minorHAnsi"/>
-          <w:sz w:val="24"/>
-          <w:szCs w:val="24"/>
-        </w:rPr>
-        <w:t xml:space="preserve"> CONSTRAINT `</w:t>
-      </w:r>
-      <w:proofErr w:type="spellStart"/>
-      <w:r>
-        <w:rPr>
-          <w:rFonts w:cstheme="minorHAnsi"/>
-          <w:sz w:val="24"/>
-          <w:szCs w:val="24"/>
-        </w:rPr>
-        <w:t>PK_CobXMed</w:t>
-      </w:r>
-      <w:proofErr w:type="spellEnd"/>
-      <w:r>
-        <w:rPr>
-          <w:rFonts w:cstheme="minorHAnsi"/>
-          <w:sz w:val="24"/>
-          <w:szCs w:val="24"/>
-        </w:rPr>
-        <w:t xml:space="preserve"> ` PRIMARY KEY (`</w:t>
-      </w:r>
-      <w:proofErr w:type="spellStart"/>
-      <w:r>
-        <w:rPr>
-          <w:rFonts w:cstheme="minorHAnsi"/>
-          <w:sz w:val="24"/>
-          <w:szCs w:val="24"/>
-        </w:rPr>
-        <w:t>IDMatriculaMed</w:t>
-      </w:r>
-      <w:proofErr w:type="spellEnd"/>
-      <w:r>
-        <w:rPr>
-          <w:rFonts w:cstheme="minorHAnsi"/>
-          <w:sz w:val="24"/>
-          <w:szCs w:val="24"/>
-        </w:rPr>
-        <w:t>`, `</w:t>
-      </w:r>
-      <w:proofErr w:type="spellStart"/>
-      <w:r>
-        <w:rPr>
-          <w:rFonts w:cstheme="minorHAnsi"/>
-          <w:sz w:val="24"/>
-          <w:szCs w:val="24"/>
-        </w:rPr>
-        <w:t>IDCobertura</w:t>
-      </w:r>
-      <w:proofErr w:type="spellEnd"/>
-      <w:r>
-        <w:rPr>
-          <w:rFonts w:cstheme="minorHAnsi"/>
-          <w:sz w:val="24"/>
-          <w:szCs w:val="24"/>
-        </w:rPr>
-        <w:t>`));</w:t>
-      </w:r>
-    </w:p>
-    <w:p>
-      <w:pPr>
-        <w:rPr>
-          <w:rFonts w:cstheme="minorHAnsi"/>
-          <w:sz w:val="24"/>
-          <w:szCs w:val="24"/>
-        </w:rPr>
-      </w:pPr>
-    </w:p>
-    <w:p>
-      <w:pPr>
-        <w:rPr>
-          <w:rFonts w:cstheme="minorHAnsi"/>
-          <w:sz w:val="24"/>
-          <w:szCs w:val="24"/>
-        </w:rPr>
-      </w:pPr>
-      <w:r>
-        <w:rPr>
-          <w:rFonts w:cstheme="minorHAnsi"/>
-          <w:sz w:val="24"/>
-          <w:szCs w:val="24"/>
-        </w:rPr>
-        <w:t>CREATE TABLE `</w:t>
-      </w:r>
-      <w:proofErr w:type="spellStart"/>
-      <w:r>
-        <w:rPr>
-          <w:rFonts w:cstheme="minorHAnsi"/>
-          <w:sz w:val="24"/>
-          <w:szCs w:val="24"/>
-        </w:rPr>
-        <w:t>hospitalfrenz</w:t>
-      </w:r>
-      <w:proofErr w:type="spellEnd"/>
-      <w:r>
-        <w:rPr>
-          <w:rFonts w:cstheme="minorHAnsi"/>
-          <w:sz w:val="24"/>
-          <w:szCs w:val="24"/>
-        </w:rPr>
-        <w:t>`.`</w:t>
-      </w:r>
-      <w:proofErr w:type="spellStart"/>
-      <w:r>
-        <w:rPr>
-          <w:rFonts w:cstheme="minorHAnsi"/>
-          <w:sz w:val="24"/>
-          <w:szCs w:val="24"/>
-        </w:rPr>
-        <w:t>espxmed</w:t>
-      </w:r>
-      <w:proofErr w:type="spellEnd"/>
-      <w:r>
-        <w:rPr>
-          <w:rFonts w:cstheme="minorHAnsi"/>
-          <w:sz w:val="24"/>
-          <w:szCs w:val="24"/>
-        </w:rPr>
-        <w:t>` (</w:t>
-      </w:r>
-    </w:p>
-    <w:p>
-      <w:pPr>
-        <w:rPr>
-          <w:rFonts w:cstheme="minorHAnsi"/>
-          <w:sz w:val="24"/>
-          <w:szCs w:val="24"/>
-        </w:rPr>
-      </w:pPr>
-      <w:r>
-        <w:rPr>
-          <w:rFonts w:cstheme="minorHAnsi"/>
-          <w:sz w:val="24"/>
-          <w:szCs w:val="24"/>
-        </w:rPr>
-        <w:t xml:space="preserve">  `</w:t>
-      </w:r>
-      <w:proofErr w:type="spellStart"/>
-      <w:r>
-        <w:rPr>
-          <w:rFonts w:cstheme="minorHAnsi"/>
-          <w:sz w:val="24"/>
-          <w:szCs w:val="24"/>
-        </w:rPr>
-        <w:t>IDMatriculaMed</w:t>
-      </w:r>
-      <w:proofErr w:type="spellEnd"/>
-      <w:r>
-        <w:rPr>
-          <w:rFonts w:cstheme="minorHAnsi"/>
-          <w:sz w:val="24"/>
-          <w:szCs w:val="24"/>
-        </w:rPr>
-        <w:t>` INT NOT NULL,</w:t>
-      </w:r>
-    </w:p>
-    <w:p>
-      <w:pPr>
-        <w:rPr>
-          <w:rFonts w:cstheme="minorHAnsi"/>
-          <w:sz w:val="24"/>
-          <w:szCs w:val="24"/>
-        </w:rPr>
-      </w:pPr>
-      <w:r>
-        <w:rPr>
-          <w:rFonts w:cstheme="minorHAnsi"/>
-          <w:sz w:val="24"/>
-          <w:szCs w:val="24"/>
-        </w:rPr>
-        <w:t xml:space="preserve">  `</w:t>
-      </w:r>
-      <w:proofErr w:type="spellStart"/>
-      <w:r>
-        <w:rPr>
-          <w:rFonts w:cstheme="minorHAnsi"/>
-          <w:sz w:val="24"/>
-          <w:szCs w:val="24"/>
-        </w:rPr>
-        <w:t>NumEspecialidad</w:t>
-      </w:r>
-      <w:proofErr w:type="spellEnd"/>
-      <w:r>
-        <w:rPr>
-          <w:rFonts w:cstheme="minorHAnsi"/>
-          <w:sz w:val="24"/>
-          <w:szCs w:val="24"/>
-        </w:rPr>
-        <w:t>` INT NOT NULL,</w:t>
-      </w:r>
-    </w:p>
-    <w:p>
-      <w:pPr>
-        <w:rPr>
-          <w:rFonts w:cstheme="minorHAnsi"/>
-          <w:sz w:val="24"/>
-          <w:szCs w:val="24"/>
-        </w:rPr>
-      </w:pPr>
-      <w:r>
-        <w:rPr>
-          <w:rFonts w:cstheme="minorHAnsi"/>
-          <w:sz w:val="24"/>
-          <w:szCs w:val="24"/>
-        </w:rPr>
-        <w:t xml:space="preserve">  CONSTRAINT `</w:t>
-      </w:r>
-      <w:proofErr w:type="spellStart"/>
-      <w:r>
-        <w:rPr>
-          <w:rFonts w:cstheme="minorHAnsi"/>
-          <w:sz w:val="24"/>
-          <w:szCs w:val="24"/>
-        </w:rPr>
-        <w:t>PK_EspXMed</w:t>
-      </w:r>
-      <w:proofErr w:type="spellEnd"/>
-      <w:r>
-        <w:rPr>
-          <w:rFonts w:cstheme="minorHAnsi"/>
-          <w:sz w:val="24"/>
-          <w:szCs w:val="24"/>
-        </w:rPr>
-        <w:t xml:space="preserve"> ` PRIMARY KEY (`</w:t>
-      </w:r>
-      <w:proofErr w:type="spellStart"/>
-      <w:r>
-        <w:rPr>
-          <w:rFonts w:cstheme="minorHAnsi"/>
-          <w:sz w:val="24"/>
-          <w:szCs w:val="24"/>
-        </w:rPr>
-        <w:t>IDMatriculaMed</w:t>
-      </w:r>
-      <w:proofErr w:type="spellEnd"/>
-      <w:r>
-        <w:rPr>
-          <w:rFonts w:cstheme="minorHAnsi"/>
-          <w:sz w:val="24"/>
-          <w:szCs w:val="24"/>
-        </w:rPr>
-        <w:t>`, `</w:t>
-      </w:r>
-      <w:proofErr w:type="spellStart"/>
-      <w:r>
-        <w:rPr>
-          <w:rFonts w:cstheme="minorHAnsi"/>
-          <w:sz w:val="24"/>
-          <w:szCs w:val="24"/>
-        </w:rPr>
-        <w:t>NumEspecialidad</w:t>
-      </w:r>
-      <w:proofErr w:type="spellEnd"/>
-      <w:r>
-        <w:rPr>
-          <w:rFonts w:cstheme="minorHAnsi"/>
-          <w:sz w:val="24"/>
-          <w:szCs w:val="24"/>
-        </w:rPr>
-        <w:t>`));</w:t>
-      </w:r>
-    </w:p>
-    <w:p>
-      <w:pPr>
-        <w:rPr>
-          <w:rFonts w:cstheme="minorHAnsi"/>
-          <w:sz w:val="24"/>
-          <w:szCs w:val="24"/>
-        </w:rPr>
-      </w:pPr>
-    </w:p>
-    <w:p>
-      <w:pPr>
-        <w:rPr>
-          <w:rFonts w:cstheme="minorHAnsi"/>
-          <w:sz w:val="24"/>
-          <w:szCs w:val="24"/>
-        </w:rPr>
-      </w:pPr>
-      <w:r>
-        <w:rPr>
-          <w:rFonts w:cstheme="minorHAnsi"/>
-          <w:sz w:val="24"/>
-          <w:szCs w:val="24"/>
-        </w:rPr>
-        <w:t>CREATE TABLE `</w:t>
-      </w:r>
-      <w:proofErr w:type="spellStart"/>
-      <w:r>
-        <w:rPr>
-          <w:rFonts w:cstheme="minorHAnsi"/>
-          <w:sz w:val="24"/>
-          <w:szCs w:val="24"/>
-        </w:rPr>
-        <w:t>hospitalfrenz</w:t>
-      </w:r>
-      <w:proofErr w:type="spellEnd"/>
-      <w:r>
-        <w:rPr>
-          <w:rFonts w:cstheme="minorHAnsi"/>
-          <w:sz w:val="24"/>
-          <w:szCs w:val="24"/>
-        </w:rPr>
-        <w:t>`.`</w:t>
-      </w:r>
-      <w:proofErr w:type="spellStart"/>
-      <w:r>
-        <w:rPr>
-          <w:rFonts w:cstheme="minorHAnsi"/>
-          <w:sz w:val="24"/>
-          <w:szCs w:val="24"/>
-        </w:rPr>
-        <w:t>medxsed</w:t>
-      </w:r>
-      <w:proofErr w:type="spellEnd"/>
-      <w:r>
-        <w:rPr>
-          <w:rFonts w:cstheme="minorHAnsi"/>
-          <w:sz w:val="24"/>
-          <w:szCs w:val="24"/>
-        </w:rPr>
-        <w:t>` (</w:t>
-      </w:r>
-    </w:p>
-    <w:p>
-      <w:pPr>
-        <w:rPr>
-          <w:rFonts w:cstheme="minorHAnsi"/>
-          <w:sz w:val="24"/>
-          <w:szCs w:val="24"/>
-        </w:rPr>
-      </w:pPr>
-      <w:r>
-        <w:rPr>
-          <w:rFonts w:cstheme="minorHAnsi"/>
-          <w:sz w:val="24"/>
-          <w:szCs w:val="24"/>
-        </w:rPr>
-        <w:t xml:space="preserve">  `</w:t>
-      </w:r>
-      <w:proofErr w:type="spellStart"/>
-      <w:r>
-        <w:rPr>
-          <w:rFonts w:cstheme="minorHAnsi"/>
-          <w:sz w:val="24"/>
-          <w:szCs w:val="24"/>
-        </w:rPr>
-        <w:t>IDSede</w:t>
-      </w:r>
-      <w:proofErr w:type="spellEnd"/>
-      <w:r>
-        <w:rPr>
-          <w:rFonts w:cstheme="minorHAnsi"/>
-          <w:sz w:val="24"/>
-          <w:szCs w:val="24"/>
-        </w:rPr>
-        <w:t>` INT NOT NULL,</w:t>
-      </w:r>
-    </w:p>
-    <w:p>
-      <w:pPr>
-        <w:rPr>
-          <w:rFonts w:cstheme="minorHAnsi"/>
-          <w:sz w:val="24"/>
-          <w:szCs w:val="24"/>
-        </w:rPr>
-      </w:pPr>
-      <w:r>
-        <w:rPr>
-          <w:rFonts w:cstheme="minorHAnsi"/>
-          <w:sz w:val="24"/>
-          <w:szCs w:val="24"/>
-        </w:rPr>
-        <w:t xml:space="preserve">  `</w:t>
-      </w:r>
-      <w:proofErr w:type="spellStart"/>
-      <w:r>
-        <w:rPr>
-          <w:rFonts w:cstheme="minorHAnsi"/>
-          <w:sz w:val="24"/>
-          <w:szCs w:val="24"/>
-        </w:rPr>
-        <w:t>IDMatriculaMed</w:t>
-      </w:r>
-      <w:proofErr w:type="spellEnd"/>
-      <w:r>
-        <w:rPr>
-          <w:rFonts w:cstheme="minorHAnsi"/>
-          <w:sz w:val="24"/>
-          <w:szCs w:val="24"/>
-        </w:rPr>
-        <w:t>` INT NOT NULL,</w:t>
-      </w:r>
-    </w:p>
-    <w:p>
-      <w:pPr>
-        <w:rPr>
-          <w:rFonts w:cstheme="minorHAnsi"/>
-          <w:sz w:val="24"/>
-          <w:szCs w:val="24"/>
-        </w:rPr>
-      </w:pPr>
-      <w:r>
-        <w:rPr>
-          <w:rFonts w:cstheme="minorHAnsi"/>
-          <w:sz w:val="24"/>
-          <w:szCs w:val="24"/>
-        </w:rPr>
-        <w:t xml:space="preserve">  CONSTRAINT `</w:t>
-      </w:r>
-      <w:proofErr w:type="spellStart"/>
-      <w:r>
-        <w:rPr>
-          <w:rFonts w:cstheme="minorHAnsi"/>
-          <w:sz w:val="24"/>
-          <w:szCs w:val="24"/>
-        </w:rPr>
-        <w:t>PK_MedXSed</w:t>
-      </w:r>
-      <w:proofErr w:type="spellEnd"/>
-      <w:r>
-        <w:rPr>
-          <w:rFonts w:cstheme="minorHAnsi"/>
-          <w:sz w:val="24"/>
-          <w:szCs w:val="24"/>
-        </w:rPr>
-        <w:t xml:space="preserve"> ` PRIMARY KEY (`</w:t>
-      </w:r>
-      <w:proofErr w:type="spellStart"/>
-      <w:r>
-        <w:rPr>
-          <w:rFonts w:cstheme="minorHAnsi"/>
-          <w:sz w:val="24"/>
-          <w:szCs w:val="24"/>
-        </w:rPr>
-        <w:t>IDSede</w:t>
-      </w:r>
-      <w:proofErr w:type="spellEnd"/>
-      <w:r>
-        <w:rPr>
-          <w:rFonts w:cstheme="minorHAnsi"/>
-          <w:sz w:val="24"/>
-          <w:szCs w:val="24"/>
-        </w:rPr>
-        <w:t>`, `</w:t>
-      </w:r>
-      <w:proofErr w:type="spellStart"/>
-      <w:r>
-        <w:rPr>
-          <w:rFonts w:cstheme="minorHAnsi"/>
-          <w:sz w:val="24"/>
-          <w:szCs w:val="24"/>
-        </w:rPr>
-        <w:t>IDMatriculaMed</w:t>
-      </w:r>
-      <w:proofErr w:type="spellEnd"/>
-      <w:r>
-        <w:rPr>
-          <w:rFonts w:cstheme="minorHAnsi"/>
-          <w:sz w:val="24"/>
-          <w:szCs w:val="24"/>
-        </w:rPr>
-        <w:t>`));</w:t>
-      </w:r>
-    </w:p>
-    <w:p>
-      <w:pPr>
-        <w:rPr>
-          <w:rFonts w:cstheme="minorHAnsi"/>
-          <w:sz w:val="24"/>
-          <w:szCs w:val="24"/>
-        </w:rPr>
-      </w:pPr>
-    </w:p>
-    <w:p>
-      <w:pPr>
-        <w:rPr>
-          <w:rFonts w:cstheme="minorHAnsi"/>
-          <w:sz w:val="24"/>
-          <w:szCs w:val="24"/>
-        </w:rPr>
-      </w:pPr>
-      <w:r>
-        <w:rPr>
-          <w:rFonts w:cstheme="minorHAnsi"/>
-          <w:sz w:val="24"/>
-          <w:szCs w:val="24"/>
-        </w:rPr>
-        <w:t>CREATE TABLE `</w:t>
-      </w:r>
-      <w:proofErr w:type="spellStart"/>
-      <w:r>
-        <w:rPr>
-          <w:rFonts w:cstheme="minorHAnsi"/>
-          <w:sz w:val="24"/>
-          <w:szCs w:val="24"/>
-        </w:rPr>
-        <w:t>hospitalfrenz</w:t>
-      </w:r>
-      <w:proofErr w:type="spellEnd"/>
-      <w:r>
-        <w:rPr>
-          <w:rFonts w:cstheme="minorHAnsi"/>
-          <w:sz w:val="24"/>
-          <w:szCs w:val="24"/>
-        </w:rPr>
-        <w:t>`.`</w:t>
-      </w:r>
-      <w:proofErr w:type="spellStart"/>
-      <w:r>
-        <w:rPr>
-          <w:rFonts w:cstheme="minorHAnsi"/>
-          <w:sz w:val="24"/>
-          <w:szCs w:val="24"/>
-        </w:rPr>
-        <w:t>historialxpac</w:t>
-      </w:r>
-      <w:proofErr w:type="spellEnd"/>
-      <w:r>
-        <w:rPr>
-          <w:rFonts w:cstheme="minorHAnsi"/>
-          <w:sz w:val="24"/>
-          <w:szCs w:val="24"/>
-        </w:rPr>
-        <w:t>` (</w:t>
-      </w:r>
-    </w:p>
-    <w:p>
-      <w:pPr>
-        <w:rPr>
-          <w:rFonts w:cstheme="minorHAnsi"/>
-          <w:sz w:val="24"/>
-          <w:szCs w:val="24"/>
-        </w:rPr>
-      </w:pPr>
-      <w:r>
-        <w:rPr>
-          <w:rFonts w:cstheme="minorHAnsi"/>
-          <w:sz w:val="24"/>
-          <w:szCs w:val="24"/>
-        </w:rPr>
-        <w:t xml:space="preserve">  `</w:t>
-      </w:r>
-      <w:proofErr w:type="spellStart"/>
-      <w:r>
-        <w:rPr>
-          <w:rFonts w:cstheme="minorHAnsi"/>
-          <w:sz w:val="24"/>
-          <w:szCs w:val="24"/>
-        </w:rPr>
-        <w:t>IDTurno</w:t>
-      </w:r>
-      <w:proofErr w:type="spellEnd"/>
-      <w:r>
-        <w:rPr>
-          <w:rFonts w:cstheme="minorHAnsi"/>
-          <w:sz w:val="24"/>
-          <w:szCs w:val="24"/>
-        </w:rPr>
-        <w:t>` INT NOT NULL,</w:t>
-      </w:r>
-    </w:p>
-    <w:p>
-      <w:pPr>
-        <w:rPr>
-          <w:rFonts w:cstheme="minorHAnsi"/>
-          <w:sz w:val="24"/>
-          <w:szCs w:val="24"/>
-        </w:rPr>
-      </w:pPr>
-      <w:r>
-        <w:rPr>
-          <w:rFonts w:cstheme="minorHAnsi"/>
-          <w:sz w:val="24"/>
-          <w:szCs w:val="24"/>
-        </w:rPr>
-        <w:t xml:space="preserve">  `</w:t>
-      </w:r>
-      <w:proofErr w:type="spellStart"/>
-      <w:r>
-        <w:rPr>
-          <w:rFonts w:cstheme="minorHAnsi"/>
-          <w:sz w:val="24"/>
-          <w:szCs w:val="24"/>
-        </w:rPr>
-        <w:t>IDMatriculaMed</w:t>
-      </w:r>
-      <w:proofErr w:type="spellEnd"/>
-      <w:r>
-        <w:rPr>
-          <w:rFonts w:cstheme="minorHAnsi"/>
-          <w:sz w:val="24"/>
-          <w:szCs w:val="24"/>
-        </w:rPr>
-        <w:t>` INT NOT NULL,</w:t>
-      </w:r>
-    </w:p>
-    <w:p>
-      <w:pPr>
-        <w:rPr>
-          <w:rFonts w:cstheme="minorHAnsi"/>
-          <w:sz w:val="24"/>
-          <w:szCs w:val="24"/>
-        </w:rPr>
-      </w:pPr>
-      <w:r>
-        <w:rPr>
-          <w:rFonts w:cstheme="minorHAnsi"/>
-          <w:sz w:val="24"/>
-          <w:szCs w:val="24"/>
-        </w:rPr>
-        <w:t xml:space="preserve">  `</w:t>
-      </w:r>
-      <w:proofErr w:type="spellStart"/>
-      <w:r>
-        <w:rPr>
-          <w:rFonts w:cstheme="minorHAnsi"/>
-          <w:sz w:val="24"/>
-          <w:szCs w:val="24"/>
-        </w:rPr>
-        <w:t>DNIPaciente</w:t>
-      </w:r>
-      <w:proofErr w:type="spellEnd"/>
-      <w:r>
-        <w:rPr>
-          <w:rFonts w:cstheme="minorHAnsi"/>
-          <w:sz w:val="24"/>
-          <w:szCs w:val="24"/>
-        </w:rPr>
-        <w:t>` INT NOT NULL,</w:t>
-      </w:r>
-    </w:p>
-    <w:p>
-      <w:pPr>
-        <w:rPr>
-          <w:rFonts w:cstheme="minorHAnsi"/>
-          <w:sz w:val="24"/>
-          <w:szCs w:val="24"/>
-        </w:rPr>
-      </w:pPr>
-      <w:r>
-        <w:rPr>
-          <w:rFonts w:cstheme="minorHAnsi"/>
-          <w:sz w:val="24"/>
-          <w:szCs w:val="24"/>
-        </w:rPr>
-        <w:t xml:space="preserve">  `</w:t>
-      </w:r>
-      <w:proofErr w:type="spellStart"/>
-      <w:r>
-        <w:rPr>
-          <w:rFonts w:cstheme="minorHAnsi"/>
-          <w:sz w:val="24"/>
-          <w:szCs w:val="24"/>
-        </w:rPr>
-        <w:t>IDSede</w:t>
-      </w:r>
-      <w:proofErr w:type="spellEnd"/>
-      <w:r>
-        <w:rPr>
-          <w:rFonts w:cstheme="minorHAnsi"/>
-          <w:sz w:val="24"/>
-          <w:szCs w:val="24"/>
-        </w:rPr>
-        <w:t>` INT NOT NULL,</w:t>
-      </w:r>
-    </w:p>
-    <w:p>
-      <w:pPr>
-        <w:rPr>
-          <w:rFonts w:cstheme="minorHAnsi"/>
-          <w:sz w:val="24"/>
-          <w:szCs w:val="24"/>
-        </w:rPr>
-      </w:pPr>
-      <w:r>
-        <w:rPr>
-          <w:rFonts w:cstheme="minorHAnsi"/>
-          <w:sz w:val="24"/>
-          <w:szCs w:val="24"/>
-        </w:rPr>
-        <w:t xml:space="preserve">  `</w:t>
-      </w:r>
-      <w:proofErr w:type="spellStart"/>
-      <w:r>
-        <w:rPr>
-          <w:rFonts w:cstheme="minorHAnsi"/>
-          <w:sz w:val="24"/>
-          <w:szCs w:val="24"/>
-        </w:rPr>
-        <w:t>NumEspecialidad</w:t>
-      </w:r>
-      <w:proofErr w:type="spellEnd"/>
-      <w:r>
-        <w:rPr>
-          <w:rFonts w:cstheme="minorHAnsi"/>
-          <w:sz w:val="24"/>
-          <w:szCs w:val="24"/>
-        </w:rPr>
-        <w:t>` INT NULL,</w:t>
+        <w:t>CONSTRAINT `PK_Coberturas ` PRIMARY KEY (`IDCobertura`));</w:t>
+      </w:r>
+    </w:p>
+    <w:p>
+      <w:pPr>
+        <w:rPr>
+          <w:rFonts w:cstheme="minorHAnsi"/>
+          <w:sz w:val="24"/>
+          <w:szCs w:val="24"/>
+        </w:rPr>
+      </w:pPr>
+    </w:p>
+    <w:p>
+      <w:pPr>
+        <w:rPr>
+          <w:rFonts w:cstheme="minorHAnsi"/>
+          <w:sz w:val="24"/>
+          <w:szCs w:val="24"/>
+        </w:rPr>
+      </w:pPr>
+      <w:r>
+        <w:rPr>
+          <w:rFonts w:cstheme="minorHAnsi"/>
+          <w:sz w:val="24"/>
+          <w:szCs w:val="24"/>
+        </w:rPr>
+        <w:t>CREATE TABLE `hospitalfrenz`.`cobxmed` (</w:t>
+      </w:r>
+    </w:p>
+    <w:p>
+      <w:pPr>
+        <w:rPr>
+          <w:rFonts w:cstheme="minorHAnsi"/>
+          <w:sz w:val="24"/>
+          <w:szCs w:val="24"/>
+        </w:rPr>
+      </w:pPr>
+      <w:r>
+        <w:rPr>
+          <w:rFonts w:cstheme="minorHAnsi"/>
+          <w:sz w:val="24"/>
+          <w:szCs w:val="24"/>
+        </w:rPr>
+        <w:t xml:space="preserve">  `IDMatriculaMed` INT NOT NULL,</w:t>
+      </w:r>
+    </w:p>
+    <w:p>
+      <w:pPr>
+        <w:rPr>
+          <w:rFonts w:cstheme="minorHAnsi"/>
+          <w:sz w:val="24"/>
+          <w:szCs w:val="24"/>
+        </w:rPr>
+      </w:pPr>
+      <w:r>
+        <w:rPr>
+          <w:rFonts w:cstheme="minorHAnsi"/>
+          <w:sz w:val="24"/>
+          <w:szCs w:val="24"/>
+        </w:rPr>
+        <w:t xml:space="preserve">  `IDCobertura` INT NOT NULL,</w:t>
+      </w:r>
+    </w:p>
+    <w:p>
+      <w:pPr>
+        <w:rPr>
+          <w:rFonts w:cstheme="minorHAnsi"/>
+          <w:sz w:val="24"/>
+          <w:szCs w:val="24"/>
+        </w:rPr>
+      </w:pPr>
+      <w:r>
+        <w:rPr>
+          <w:rFonts w:cstheme="minorHAnsi"/>
+          <w:sz w:val="24"/>
+          <w:szCs w:val="24"/>
+        </w:rPr>
+        <w:t xml:space="preserve"> CONSTRAINT `PK_CobXMed ` PRIMARY KEY (`IDMatriculaMed`, `IDCobertura`));</w:t>
+      </w:r>
+    </w:p>
+    <w:p>
+      <w:pPr>
+        <w:rPr>
+          <w:rFonts w:cstheme="minorHAnsi"/>
+          <w:sz w:val="24"/>
+          <w:szCs w:val="24"/>
+        </w:rPr>
+      </w:pPr>
+    </w:p>
+    <w:p>
+      <w:pPr>
+        <w:rPr>
+          <w:rFonts w:cstheme="minorHAnsi"/>
+          <w:sz w:val="24"/>
+          <w:szCs w:val="24"/>
+        </w:rPr>
+      </w:pPr>
+      <w:r>
+        <w:rPr>
+          <w:rFonts w:cstheme="minorHAnsi"/>
+          <w:sz w:val="24"/>
+          <w:szCs w:val="24"/>
+        </w:rPr>
+        <w:t>CREATE TABLE `hospitalfrenz`.`espxmed` (</w:t>
+      </w:r>
+    </w:p>
+    <w:p>
+      <w:pPr>
+        <w:rPr>
+          <w:rFonts w:cstheme="minorHAnsi"/>
+          <w:sz w:val="24"/>
+          <w:szCs w:val="24"/>
+        </w:rPr>
+      </w:pPr>
+      <w:r>
+        <w:rPr>
+          <w:rFonts w:cstheme="minorHAnsi"/>
+          <w:sz w:val="24"/>
+          <w:szCs w:val="24"/>
+        </w:rPr>
+        <w:t xml:space="preserve">  `IDMatriculaMed` INT NOT NULL,</w:t>
+      </w:r>
+    </w:p>
+    <w:p>
+      <w:pPr>
+        <w:rPr>
+          <w:rFonts w:cstheme="minorHAnsi"/>
+          <w:sz w:val="24"/>
+          <w:szCs w:val="24"/>
+        </w:rPr>
+      </w:pPr>
+      <w:r>
+        <w:rPr>
+          <w:rFonts w:cstheme="minorHAnsi"/>
+          <w:sz w:val="24"/>
+          <w:szCs w:val="24"/>
+        </w:rPr>
+        <w:t xml:space="preserve">  `NumEspecialidad` INT NOT NULL,</w:t>
+      </w:r>
+    </w:p>
+    <w:p>
+      <w:pPr>
+        <w:rPr>
+          <w:rFonts w:cstheme="minorHAnsi"/>
+          <w:sz w:val="24"/>
+          <w:szCs w:val="24"/>
+        </w:rPr>
+      </w:pPr>
+      <w:r>
+        <w:rPr>
+          <w:rFonts w:cstheme="minorHAnsi"/>
+          <w:sz w:val="24"/>
+          <w:szCs w:val="24"/>
+        </w:rPr>
+        <w:t xml:space="preserve">  CONSTRAINT `PK_EspXMed ` PRIMARY KEY (`IDMatriculaMed`, `NumEspecialidad`));</w:t>
+      </w:r>
+    </w:p>
+    <w:p>
+      <w:pPr>
+        <w:rPr>
+          <w:rFonts w:cstheme="minorHAnsi"/>
+          <w:sz w:val="24"/>
+          <w:szCs w:val="24"/>
+        </w:rPr>
+      </w:pPr>
+    </w:p>
+    <w:p>
+      <w:pPr>
+        <w:rPr>
+          <w:rFonts w:cstheme="minorHAnsi"/>
+          <w:sz w:val="24"/>
+          <w:szCs w:val="24"/>
+        </w:rPr>
+      </w:pPr>
+      <w:r>
+        <w:rPr>
+          <w:rFonts w:cstheme="minorHAnsi"/>
+          <w:sz w:val="24"/>
+          <w:szCs w:val="24"/>
+        </w:rPr>
+        <w:t>CREATE TABLE `hospitalfrenz`.`medxsed` (</w:t>
+      </w:r>
+    </w:p>
+    <w:p>
+      <w:pPr>
+        <w:rPr>
+          <w:rFonts w:cstheme="minorHAnsi"/>
+          <w:sz w:val="24"/>
+          <w:szCs w:val="24"/>
+        </w:rPr>
+      </w:pPr>
+      <w:r>
+        <w:rPr>
+          <w:rFonts w:cstheme="minorHAnsi"/>
+          <w:sz w:val="24"/>
+          <w:szCs w:val="24"/>
+        </w:rPr>
+        <w:t xml:space="preserve">  `IDSede` INT NOT NULL,</w:t>
+      </w:r>
+    </w:p>
+    <w:p>
+      <w:pPr>
+        <w:rPr>
+          <w:rFonts w:cstheme="minorHAnsi"/>
+          <w:sz w:val="24"/>
+          <w:szCs w:val="24"/>
+        </w:rPr>
+      </w:pPr>
+      <w:r>
+        <w:rPr>
+          <w:rFonts w:cstheme="minorHAnsi"/>
+          <w:sz w:val="24"/>
+          <w:szCs w:val="24"/>
+        </w:rPr>
+        <w:t xml:space="preserve">  `IDMatriculaMed` INT NOT NULL,</w:t>
+      </w:r>
+    </w:p>
+    <w:p>
+      <w:pPr>
+        <w:rPr>
+          <w:rFonts w:cstheme="minorHAnsi"/>
+          <w:sz w:val="24"/>
+          <w:szCs w:val="24"/>
+        </w:rPr>
+      </w:pPr>
+      <w:r>
+        <w:rPr>
+          <w:rFonts w:cstheme="minorHAnsi"/>
+          <w:sz w:val="24"/>
+          <w:szCs w:val="24"/>
+        </w:rPr>
+        <w:t xml:space="preserve">  CONSTRAINT `PK_MedXSed ` PRIMARY KEY (`IDSede`, `IDMatriculaMed`));</w:t>
+      </w:r>
+    </w:p>
+    <w:p>
+      <w:pPr>
+        <w:rPr>
+          <w:rFonts w:cstheme="minorHAnsi"/>
+          <w:sz w:val="24"/>
+          <w:szCs w:val="24"/>
+        </w:rPr>
+      </w:pPr>
+    </w:p>
+    <w:p>
+      <w:pPr>
+        <w:rPr>
+          <w:rFonts w:cstheme="minorHAnsi"/>
+          <w:sz w:val="24"/>
+          <w:szCs w:val="24"/>
+        </w:rPr>
+      </w:pPr>
+      <w:r>
+        <w:rPr>
+          <w:rFonts w:cstheme="minorHAnsi"/>
+          <w:sz w:val="24"/>
+          <w:szCs w:val="24"/>
+        </w:rPr>
+        <w:t>CREATE TABLE `hospitalfrenz`.`historialxpac` (</w:t>
+      </w:r>
+    </w:p>
+    <w:p>
+      <w:pPr>
+        <w:rPr>
+          <w:rFonts w:cstheme="minorHAnsi"/>
+          <w:sz w:val="24"/>
+          <w:szCs w:val="24"/>
+        </w:rPr>
+      </w:pPr>
+      <w:r>
+        <w:rPr>
+          <w:rFonts w:cstheme="minorHAnsi"/>
+          <w:sz w:val="24"/>
+          <w:szCs w:val="24"/>
+        </w:rPr>
+        <w:t xml:space="preserve">  `IDTurno` INT NOT NULL,</w:t>
+      </w:r>
+    </w:p>
+    <w:p>
+      <w:pPr>
+        <w:rPr>
+          <w:rFonts w:cstheme="minorHAnsi"/>
+          <w:sz w:val="24"/>
+          <w:szCs w:val="24"/>
+        </w:rPr>
+      </w:pPr>
+      <w:r>
+        <w:rPr>
+          <w:rFonts w:cstheme="minorHAnsi"/>
+          <w:sz w:val="24"/>
+          <w:szCs w:val="24"/>
+        </w:rPr>
+        <w:t xml:space="preserve">  `IDMatriculaMed` INT NOT NULL,</w:t>
+      </w:r>
+    </w:p>
+    <w:p>
+      <w:pPr>
+        <w:rPr>
+          <w:rFonts w:cstheme="minorHAnsi"/>
+          <w:sz w:val="24"/>
+          <w:szCs w:val="24"/>
+        </w:rPr>
+      </w:pPr>
+      <w:r>
+        <w:rPr>
+          <w:rFonts w:cstheme="minorHAnsi"/>
+          <w:sz w:val="24"/>
+          <w:szCs w:val="24"/>
+        </w:rPr>
+        <w:t xml:space="preserve">  `DNIPaciente` INT NOT NULL,</w:t>
+      </w:r>
+    </w:p>
+    <w:p>
+      <w:pPr>
+        <w:rPr>
+          <w:rFonts w:cstheme="minorHAnsi"/>
+          <w:sz w:val="24"/>
+          <w:szCs w:val="24"/>
+        </w:rPr>
+      </w:pPr>
+      <w:r>
+        <w:rPr>
+          <w:rFonts w:cstheme="minorHAnsi"/>
+          <w:sz w:val="24"/>
+          <w:szCs w:val="24"/>
+        </w:rPr>
+        <w:t xml:space="preserve">  `IDSede` INT NOT NULL,</w:t>
+      </w:r>
+    </w:p>
+    <w:p>
+      <w:pPr>
+        <w:rPr>
+          <w:rFonts w:cstheme="minorHAnsi"/>
+          <w:sz w:val="24"/>
+          <w:szCs w:val="24"/>
+        </w:rPr>
+      </w:pPr>
+      <w:r>
+        <w:rPr>
+          <w:rFonts w:cstheme="minorHAnsi"/>
+          <w:sz w:val="24"/>
+          <w:szCs w:val="24"/>
+        </w:rPr>
+        <w:t xml:space="preserve">  `NumEspecialidad` INT NULL,</w:t>
       </w:r>
     </w:p>
     <w:p>
@@ -8539,25 +6939,7 @@
           <w:sz w:val="24"/>
           <w:szCs w:val="24"/>
         </w:rPr>
-        <w:t xml:space="preserve">  `</w:t>
-      </w:r>
-      <w:proofErr w:type="spellStart"/>
-      <w:r>
-        <w:rPr>
-          <w:rFonts w:cstheme="minorHAnsi"/>
-          <w:sz w:val="24"/>
-          <w:szCs w:val="24"/>
-        </w:rPr>
-        <w:t>Fecha</w:t>
-      </w:r>
-      <w:proofErr w:type="spellEnd"/>
-      <w:r>
-        <w:rPr>
-          <w:rFonts w:cstheme="minorHAnsi"/>
-          <w:sz w:val="24"/>
-          <w:szCs w:val="24"/>
-        </w:rPr>
-        <w:t>` DATE NOT NULL,</w:t>
+        <w:t xml:space="preserve">  `Fecha` DATE NOT NULL,</w:t>
       </w:r>
     </w:p>
     <w:p>
@@ -8592,387 +6974,135 @@
           <w:sz w:val="24"/>
           <w:szCs w:val="24"/>
         </w:rPr>
-        <w:t xml:space="preserve">  `</w:t>
-      </w:r>
-      <w:proofErr w:type="spellStart"/>
-      <w:r>
-        <w:rPr>
-          <w:rFonts w:cstheme="minorHAnsi"/>
-          <w:sz w:val="24"/>
-          <w:szCs w:val="24"/>
-        </w:rPr>
-        <w:t>Asistencia</w:t>
-      </w:r>
-      <w:proofErr w:type="spellEnd"/>
-      <w:r>
-        <w:rPr>
-          <w:rFonts w:cstheme="minorHAnsi"/>
-          <w:sz w:val="24"/>
-          <w:szCs w:val="24"/>
-        </w:rPr>
-        <w:t>` TINYINT NOT NULL,</w:t>
-      </w:r>
-    </w:p>
-    <w:p>
-      <w:pPr>
-        <w:rPr>
-          <w:rFonts w:cstheme="minorHAnsi"/>
-          <w:sz w:val="24"/>
-          <w:szCs w:val="24"/>
-        </w:rPr>
-      </w:pPr>
-      <w:r>
-        <w:rPr>
-          <w:rFonts w:cstheme="minorHAnsi"/>
-          <w:sz w:val="24"/>
-          <w:szCs w:val="24"/>
-        </w:rPr>
-        <w:t xml:space="preserve">  CONSTRAINT `</w:t>
-      </w:r>
-      <w:proofErr w:type="spellStart"/>
-      <w:r>
-        <w:rPr>
-          <w:rFonts w:cstheme="minorHAnsi"/>
-          <w:sz w:val="24"/>
-          <w:szCs w:val="24"/>
-        </w:rPr>
-        <w:t>PK_HistorialxPac</w:t>
-      </w:r>
-      <w:proofErr w:type="spellEnd"/>
-      <w:r>
-        <w:rPr>
-          <w:rFonts w:cstheme="minorHAnsi"/>
-          <w:sz w:val="24"/>
-          <w:szCs w:val="24"/>
-        </w:rPr>
-        <w:t xml:space="preserve"> ` PRIMARY KEY (`</w:t>
-      </w:r>
-      <w:proofErr w:type="spellStart"/>
-      <w:r>
-        <w:rPr>
-          <w:rFonts w:cstheme="minorHAnsi"/>
-          <w:sz w:val="24"/>
-          <w:szCs w:val="24"/>
-        </w:rPr>
-        <w:t>IDTurno</w:t>
-      </w:r>
-      <w:proofErr w:type="spellEnd"/>
-      <w:r>
-        <w:rPr>
-          <w:rFonts w:cstheme="minorHAnsi"/>
-          <w:sz w:val="24"/>
-          <w:szCs w:val="24"/>
-        </w:rPr>
-        <w:t>`,`</w:t>
-      </w:r>
-      <w:proofErr w:type="spellStart"/>
-      <w:r>
-        <w:rPr>
-          <w:rFonts w:cstheme="minorHAnsi"/>
-          <w:sz w:val="24"/>
-          <w:szCs w:val="24"/>
-        </w:rPr>
-        <w:t>IDSede</w:t>
-      </w:r>
-      <w:proofErr w:type="spellEnd"/>
-      <w:r>
-        <w:rPr>
-          <w:rFonts w:cstheme="minorHAnsi"/>
-          <w:sz w:val="24"/>
-          <w:szCs w:val="24"/>
-        </w:rPr>
-        <w:t>`));</w:t>
-      </w:r>
-    </w:p>
-    <w:p>
-      <w:pPr>
-        <w:rPr>
-          <w:rFonts w:cstheme="minorHAnsi"/>
-          <w:sz w:val="24"/>
-          <w:szCs w:val="24"/>
-        </w:rPr>
-      </w:pPr>
-    </w:p>
-    <w:p>
-      <w:pPr>
-        <w:rPr>
-          <w:rFonts w:cstheme="minorHAnsi"/>
-          <w:sz w:val="24"/>
-          <w:szCs w:val="24"/>
-        </w:rPr>
-      </w:pPr>
-      <w:r>
-        <w:rPr>
-          <w:rFonts w:cstheme="minorHAnsi"/>
-          <w:sz w:val="24"/>
-          <w:szCs w:val="24"/>
-        </w:rPr>
-        <w:t>CREATE TABLE `</w:t>
-      </w:r>
-      <w:proofErr w:type="spellStart"/>
-      <w:r>
-        <w:rPr>
-          <w:rFonts w:cstheme="minorHAnsi"/>
-          <w:sz w:val="24"/>
-          <w:szCs w:val="24"/>
-        </w:rPr>
-        <w:t>turnos</w:t>
-      </w:r>
-      <w:proofErr w:type="spellEnd"/>
-      <w:r>
-        <w:rPr>
-          <w:rFonts w:cstheme="minorHAnsi"/>
-          <w:sz w:val="24"/>
-          <w:szCs w:val="24"/>
-        </w:rPr>
-        <w:t>` (</w:t>
-      </w:r>
-    </w:p>
-    <w:p>
-      <w:pPr>
-        <w:rPr>
-          <w:rFonts w:cstheme="minorHAnsi"/>
-          <w:sz w:val="24"/>
-          <w:szCs w:val="24"/>
-        </w:rPr>
-      </w:pPr>
-      <w:r>
-        <w:rPr>
-          <w:rFonts w:cstheme="minorHAnsi"/>
-          <w:sz w:val="24"/>
-          <w:szCs w:val="24"/>
-        </w:rPr>
-        <w:t xml:space="preserve">  `</w:t>
-      </w:r>
-      <w:proofErr w:type="spellStart"/>
-      <w:r>
-        <w:rPr>
-          <w:rFonts w:cstheme="minorHAnsi"/>
-          <w:sz w:val="24"/>
-          <w:szCs w:val="24"/>
-        </w:rPr>
-        <w:t>IDTurno</w:t>
-      </w:r>
-      <w:proofErr w:type="spellEnd"/>
-      <w:r>
-        <w:rPr>
-          <w:rFonts w:cstheme="minorHAnsi"/>
-          <w:sz w:val="24"/>
-          <w:szCs w:val="24"/>
-        </w:rPr>
-        <w:t xml:space="preserve">` </w:t>
-      </w:r>
-      <w:proofErr w:type="spellStart"/>
-      <w:r>
-        <w:rPr>
-          <w:rFonts w:cstheme="minorHAnsi"/>
-          <w:sz w:val="24"/>
-          <w:szCs w:val="24"/>
-        </w:rPr>
-        <w:t>int</w:t>
-      </w:r>
-      <w:proofErr w:type="spellEnd"/>
-      <w:r>
-        <w:rPr>
-          <w:rFonts w:cstheme="minorHAnsi"/>
-          <w:sz w:val="24"/>
-          <w:szCs w:val="24"/>
-        </w:rPr>
-        <w:t>(11) NOT NULL,</w:t>
-      </w:r>
-    </w:p>
-    <w:p>
-      <w:pPr>
-        <w:rPr>
-          <w:rFonts w:cstheme="minorHAnsi"/>
-          <w:sz w:val="24"/>
-          <w:szCs w:val="24"/>
-        </w:rPr>
-      </w:pPr>
-      <w:r>
-        <w:rPr>
-          <w:rFonts w:cstheme="minorHAnsi"/>
-          <w:sz w:val="24"/>
-          <w:szCs w:val="24"/>
-        </w:rPr>
-        <w:t xml:space="preserve">  `</w:t>
-      </w:r>
-      <w:proofErr w:type="spellStart"/>
-      <w:r>
-        <w:rPr>
-          <w:rFonts w:cstheme="minorHAnsi"/>
-          <w:sz w:val="24"/>
-          <w:szCs w:val="24"/>
-        </w:rPr>
-        <w:t>IDSede</w:t>
-      </w:r>
-      <w:proofErr w:type="spellEnd"/>
-      <w:r>
-        <w:rPr>
-          <w:rFonts w:cstheme="minorHAnsi"/>
-          <w:sz w:val="24"/>
-          <w:szCs w:val="24"/>
-        </w:rPr>
-        <w:t xml:space="preserve">` </w:t>
-      </w:r>
-      <w:proofErr w:type="spellStart"/>
-      <w:r>
-        <w:rPr>
-          <w:rFonts w:cstheme="minorHAnsi"/>
-          <w:sz w:val="24"/>
-          <w:szCs w:val="24"/>
-        </w:rPr>
-        <w:t>int</w:t>
-      </w:r>
-      <w:proofErr w:type="spellEnd"/>
-      <w:r>
-        <w:rPr>
-          <w:rFonts w:cstheme="minorHAnsi"/>
-          <w:sz w:val="24"/>
-          <w:szCs w:val="24"/>
-        </w:rPr>
-        <w:t>(11) NOT NULL,</w:t>
-      </w:r>
-    </w:p>
-    <w:p>
-      <w:pPr>
-        <w:rPr>
-          <w:rFonts w:cstheme="minorHAnsi"/>
-          <w:sz w:val="24"/>
-          <w:szCs w:val="24"/>
-        </w:rPr>
-      </w:pPr>
-      <w:r>
-        <w:rPr>
-          <w:rFonts w:cstheme="minorHAnsi"/>
-          <w:sz w:val="24"/>
-          <w:szCs w:val="24"/>
-        </w:rPr>
-        <w:t xml:space="preserve">  `</w:t>
-      </w:r>
-      <w:proofErr w:type="spellStart"/>
-      <w:r>
-        <w:rPr>
-          <w:rFonts w:cstheme="minorHAnsi"/>
-          <w:sz w:val="24"/>
-          <w:szCs w:val="24"/>
-        </w:rPr>
-        <w:t>IDMatriculaMed</w:t>
-      </w:r>
-      <w:proofErr w:type="spellEnd"/>
-      <w:r>
-        <w:rPr>
-          <w:rFonts w:cstheme="minorHAnsi"/>
-          <w:sz w:val="24"/>
-          <w:szCs w:val="24"/>
-        </w:rPr>
-        <w:t xml:space="preserve">` </w:t>
-      </w:r>
-      <w:proofErr w:type="spellStart"/>
-      <w:r>
-        <w:rPr>
-          <w:rFonts w:cstheme="minorHAnsi"/>
-          <w:sz w:val="24"/>
-          <w:szCs w:val="24"/>
-        </w:rPr>
-        <w:t>int</w:t>
-      </w:r>
-      <w:proofErr w:type="spellEnd"/>
-      <w:r>
-        <w:rPr>
-          <w:rFonts w:cstheme="minorHAnsi"/>
-          <w:sz w:val="24"/>
-          <w:szCs w:val="24"/>
-        </w:rPr>
-        <w:t>(11) NOT NULL,</w:t>
-      </w:r>
-    </w:p>
-    <w:p>
-      <w:pPr>
-        <w:rPr>
-          <w:rFonts w:cstheme="minorHAnsi"/>
-          <w:sz w:val="24"/>
-          <w:szCs w:val="24"/>
-        </w:rPr>
-      </w:pPr>
-      <w:r>
-        <w:rPr>
-          <w:rFonts w:cstheme="minorHAnsi"/>
-          <w:sz w:val="24"/>
-          <w:szCs w:val="24"/>
-        </w:rPr>
-        <w:t xml:space="preserve">  `</w:t>
-      </w:r>
-      <w:proofErr w:type="spellStart"/>
-      <w:r>
-        <w:rPr>
-          <w:rFonts w:cstheme="minorHAnsi"/>
-          <w:sz w:val="24"/>
-          <w:szCs w:val="24"/>
-        </w:rPr>
-        <w:t>DNIPaciente</w:t>
-      </w:r>
-      <w:proofErr w:type="spellEnd"/>
-      <w:r>
-        <w:rPr>
-          <w:rFonts w:cstheme="minorHAnsi"/>
-          <w:sz w:val="24"/>
-          <w:szCs w:val="24"/>
-        </w:rPr>
-        <w:t xml:space="preserve">` </w:t>
-      </w:r>
-      <w:proofErr w:type="spellStart"/>
-      <w:r>
-        <w:rPr>
-          <w:rFonts w:cstheme="minorHAnsi"/>
-          <w:sz w:val="24"/>
-          <w:szCs w:val="24"/>
-        </w:rPr>
-        <w:t>int</w:t>
-      </w:r>
-      <w:proofErr w:type="spellEnd"/>
-      <w:r>
-        <w:rPr>
-          <w:rFonts w:cstheme="minorHAnsi"/>
-          <w:sz w:val="24"/>
-          <w:szCs w:val="24"/>
-        </w:rPr>
-        <w:t>(11) NOT NULL,</w:t>
-      </w:r>
-    </w:p>
-    <w:p>
-      <w:pPr>
-        <w:rPr>
-          <w:rFonts w:cstheme="minorHAnsi"/>
-          <w:sz w:val="24"/>
-          <w:szCs w:val="24"/>
-        </w:rPr>
-      </w:pPr>
-      <w:r>
-        <w:rPr>
-          <w:rFonts w:cstheme="minorHAnsi"/>
-          <w:sz w:val="24"/>
-          <w:szCs w:val="24"/>
-        </w:rPr>
-        <w:t xml:space="preserve">  `</w:t>
-      </w:r>
-      <w:proofErr w:type="spellStart"/>
-      <w:r>
-        <w:rPr>
-          <w:rFonts w:cstheme="minorHAnsi"/>
-          <w:sz w:val="24"/>
-          <w:szCs w:val="24"/>
-        </w:rPr>
-        <w:t>Fecha</w:t>
-      </w:r>
-      <w:proofErr w:type="spellEnd"/>
-      <w:r>
-        <w:rPr>
-          <w:rFonts w:cstheme="minorHAnsi"/>
-          <w:sz w:val="24"/>
-          <w:szCs w:val="24"/>
-        </w:rPr>
-        <w:t>` date NOT NULL,</w:t>
+        <w:t xml:space="preserve">  `Asistencia` TINYINT NOT NULL,</w:t>
+      </w:r>
+    </w:p>
+    <w:p>
+      <w:pPr>
+        <w:rPr>
+          <w:rFonts w:cstheme="minorHAnsi"/>
+          <w:sz w:val="24"/>
+          <w:szCs w:val="24"/>
+        </w:rPr>
+      </w:pPr>
+      <w:r>
+        <w:rPr>
+          <w:rFonts w:cstheme="minorHAnsi"/>
+          <w:sz w:val="24"/>
+          <w:szCs w:val="24"/>
+        </w:rPr>
+        <w:t xml:space="preserve">  CONSTRAINT `PK_HistorialxPac ` PRIMARY KEY (`IDTurno`,`IDSede`));</w:t>
+      </w:r>
+    </w:p>
+    <w:p>
+      <w:pPr>
+        <w:rPr>
+          <w:rFonts w:cstheme="minorHAnsi"/>
+          <w:sz w:val="24"/>
+          <w:szCs w:val="24"/>
+        </w:rPr>
+      </w:pPr>
+    </w:p>
+    <w:p>
+      <w:pPr>
+        <w:rPr>
+          <w:rFonts w:cstheme="minorHAnsi"/>
+          <w:sz w:val="24"/>
+          <w:szCs w:val="24"/>
+        </w:rPr>
+      </w:pPr>
+      <w:r>
+        <w:rPr>
+          <w:rFonts w:cstheme="minorHAnsi"/>
+          <w:sz w:val="24"/>
+          <w:szCs w:val="24"/>
+        </w:rPr>
+        <w:t>CREATE TABLE `turnos` (</w:t>
+      </w:r>
+    </w:p>
+    <w:p>
+      <w:pPr>
+        <w:rPr>
+          <w:rFonts w:cstheme="minorHAnsi"/>
+          <w:sz w:val="24"/>
+          <w:szCs w:val="24"/>
+        </w:rPr>
+      </w:pPr>
+      <w:r>
+        <w:rPr>
+          <w:rFonts w:cstheme="minorHAnsi"/>
+          <w:sz w:val="24"/>
+          <w:szCs w:val="24"/>
+        </w:rPr>
+        <w:t xml:space="preserve">  `IDTurno` int(11) NOT NULL,</w:t>
+      </w:r>
+    </w:p>
+    <w:p>
+      <w:pPr>
+        <w:rPr>
+          <w:rFonts w:cstheme="minorHAnsi"/>
+          <w:sz w:val="24"/>
+          <w:szCs w:val="24"/>
+        </w:rPr>
+      </w:pPr>
+      <w:r>
+        <w:rPr>
+          <w:rFonts w:cstheme="minorHAnsi"/>
+          <w:sz w:val="24"/>
+          <w:szCs w:val="24"/>
+        </w:rPr>
+        <w:t xml:space="preserve">  `IDSede` int(11) NOT NULL,</w:t>
+      </w:r>
+    </w:p>
+    <w:p>
+      <w:pPr>
+        <w:rPr>
+          <w:rFonts w:cstheme="minorHAnsi"/>
+          <w:sz w:val="24"/>
+          <w:szCs w:val="24"/>
+        </w:rPr>
+      </w:pPr>
+      <w:r>
+        <w:rPr>
+          <w:rFonts w:cstheme="minorHAnsi"/>
+          <w:sz w:val="24"/>
+          <w:szCs w:val="24"/>
+        </w:rPr>
+        <w:t xml:space="preserve">  `IDMatriculaMed` int(11) NOT NULL,</w:t>
+      </w:r>
+    </w:p>
+    <w:p>
+      <w:pPr>
+        <w:rPr>
+          <w:rFonts w:cstheme="minorHAnsi"/>
+          <w:sz w:val="24"/>
+          <w:szCs w:val="24"/>
+        </w:rPr>
+      </w:pPr>
+      <w:r>
+        <w:rPr>
+          <w:rFonts w:cstheme="minorHAnsi"/>
+          <w:sz w:val="24"/>
+          <w:szCs w:val="24"/>
+        </w:rPr>
+        <w:t xml:space="preserve">  `DNIPaciente` int(11) NOT NULL,</w:t>
+      </w:r>
+    </w:p>
+    <w:p>
+      <w:pPr>
+        <w:rPr>
+          <w:rFonts w:cstheme="minorHAnsi"/>
+          <w:sz w:val="24"/>
+          <w:szCs w:val="24"/>
+        </w:rPr>
+      </w:pPr>
+      <w:r>
+        <w:rPr>
+          <w:rFonts w:cstheme="minorHAnsi"/>
+          <w:sz w:val="24"/>
+          <w:szCs w:val="24"/>
+        </w:rPr>
+        <w:t xml:space="preserve">  `Fecha` date NOT NULL,</w:t>
       </w:r>
     </w:p>
     <w:p>
@@ -9006,185 +7136,41 @@
           <w:sz w:val="24"/>
           <w:szCs w:val="24"/>
         </w:rPr>
-        <w:t xml:space="preserve">  `</w:t>
-      </w:r>
-      <w:proofErr w:type="spellStart"/>
-      <w:r>
-        <w:rPr>
-          <w:rFonts w:cstheme="minorHAnsi"/>
-          <w:sz w:val="24"/>
-          <w:szCs w:val="24"/>
-        </w:rPr>
-        <w:t>NumEspecialidad</w:t>
-      </w:r>
-      <w:proofErr w:type="spellEnd"/>
-      <w:r>
-        <w:rPr>
-          <w:rFonts w:cstheme="minorHAnsi"/>
-          <w:sz w:val="24"/>
-          <w:szCs w:val="24"/>
-        </w:rPr>
-        <w:t xml:space="preserve">` </w:t>
-      </w:r>
-      <w:proofErr w:type="spellStart"/>
-      <w:r>
-        <w:rPr>
-          <w:rFonts w:cstheme="minorHAnsi"/>
-          <w:sz w:val="24"/>
-          <w:szCs w:val="24"/>
-        </w:rPr>
-        <w:t>int</w:t>
-      </w:r>
-      <w:proofErr w:type="spellEnd"/>
-      <w:r>
-        <w:rPr>
-          <w:rFonts w:cstheme="minorHAnsi"/>
-          <w:sz w:val="24"/>
-          <w:szCs w:val="24"/>
-        </w:rPr>
-        <w:t>(11) NOT NULL,</w:t>
-      </w:r>
-    </w:p>
-    <w:p>
-      <w:pPr>
-        <w:rPr>
-          <w:rFonts w:cstheme="minorHAnsi"/>
-          <w:sz w:val="24"/>
-          <w:szCs w:val="24"/>
-        </w:rPr>
-      </w:pPr>
-      <w:r>
-        <w:rPr>
-          <w:rFonts w:cstheme="minorHAnsi"/>
-          <w:sz w:val="24"/>
-          <w:szCs w:val="24"/>
-        </w:rPr>
-        <w:t xml:space="preserve">  `Estado` </w:t>
-      </w:r>
-      <w:proofErr w:type="spellStart"/>
-      <w:r>
-        <w:rPr>
-          <w:rFonts w:cstheme="minorHAnsi"/>
-          <w:sz w:val="24"/>
-          <w:szCs w:val="24"/>
-        </w:rPr>
-        <w:t>tinyint</w:t>
-      </w:r>
-      <w:proofErr w:type="spellEnd"/>
-      <w:r>
-        <w:rPr>
-          <w:rFonts w:cstheme="minorHAnsi"/>
-          <w:sz w:val="24"/>
-          <w:szCs w:val="24"/>
-        </w:rPr>
-        <w:t>(4) NOT NULL,</w:t>
-      </w:r>
-    </w:p>
-    <w:p>
-      <w:pPr>
-        <w:rPr>
-          <w:rFonts w:cstheme="minorHAnsi"/>
-          <w:sz w:val="24"/>
-          <w:szCs w:val="24"/>
-        </w:rPr>
-      </w:pPr>
-      <w:r>
-        <w:rPr>
-          <w:rFonts w:cstheme="minorHAnsi"/>
-          <w:sz w:val="24"/>
-          <w:szCs w:val="24"/>
-        </w:rPr>
-        <w:t xml:space="preserve"> CONSTRAINT `</w:t>
-      </w:r>
-      <w:proofErr w:type="spellStart"/>
-      <w:r>
-        <w:rPr>
-          <w:rFonts w:cstheme="minorHAnsi"/>
-          <w:sz w:val="24"/>
-          <w:szCs w:val="24"/>
-        </w:rPr>
-        <w:t>PK_Turnos</w:t>
-      </w:r>
-      <w:proofErr w:type="spellEnd"/>
-      <w:r>
-        <w:rPr>
-          <w:rFonts w:cstheme="minorHAnsi"/>
-          <w:sz w:val="24"/>
-          <w:szCs w:val="24"/>
-        </w:rPr>
-        <w:t xml:space="preserve"> ` PRIMARY KEY (`</w:t>
-      </w:r>
-      <w:proofErr w:type="spellStart"/>
-      <w:r>
-        <w:rPr>
-          <w:rFonts w:cstheme="minorHAnsi"/>
-          <w:sz w:val="24"/>
-          <w:szCs w:val="24"/>
-        </w:rPr>
-        <w:t>IDTurno</w:t>
-      </w:r>
-      <w:proofErr w:type="spellEnd"/>
-      <w:r>
-        <w:rPr>
-          <w:rFonts w:cstheme="minorHAnsi"/>
-          <w:sz w:val="24"/>
-          <w:szCs w:val="24"/>
-        </w:rPr>
-        <w:t>`,`</w:t>
-      </w:r>
-      <w:proofErr w:type="spellStart"/>
-      <w:r>
-        <w:rPr>
-          <w:rFonts w:cstheme="minorHAnsi"/>
-          <w:sz w:val="24"/>
-          <w:szCs w:val="24"/>
-        </w:rPr>
-        <w:t>IDSede</w:t>
-      </w:r>
-      <w:proofErr w:type="spellEnd"/>
-      <w:r>
-        <w:rPr>
-          <w:rFonts w:cstheme="minorHAnsi"/>
-          <w:sz w:val="24"/>
-          <w:szCs w:val="24"/>
-        </w:rPr>
-        <w:t xml:space="preserve"> `,`</w:t>
-      </w:r>
-      <w:proofErr w:type="spellStart"/>
-      <w:r>
-        <w:rPr>
-          <w:rFonts w:cstheme="minorHAnsi"/>
-          <w:sz w:val="24"/>
-          <w:szCs w:val="24"/>
-        </w:rPr>
-        <w:t>DNIPaciente</w:t>
-      </w:r>
-      <w:proofErr w:type="spellEnd"/>
-      <w:r>
-        <w:rPr>
-          <w:rFonts w:cstheme="minorHAnsi"/>
-          <w:sz w:val="24"/>
-          <w:szCs w:val="24"/>
-        </w:rPr>
-        <w:t>`,`</w:t>
-      </w:r>
-      <w:proofErr w:type="spellStart"/>
-      <w:r>
-        <w:rPr>
-          <w:rFonts w:cstheme="minorHAnsi"/>
-          <w:sz w:val="24"/>
-          <w:szCs w:val="24"/>
-        </w:rPr>
-        <w:t>IDMatriculaMed</w:t>
-      </w:r>
-      <w:proofErr w:type="spellEnd"/>
-      <w:r>
-        <w:rPr>
-          <w:rFonts w:cstheme="minorHAnsi"/>
-          <w:sz w:val="24"/>
-          <w:szCs w:val="24"/>
-        </w:rPr>
-        <w:t>`)             );</w:t>
+        <w:t xml:space="preserve">  `NumEspecialidad` int(11) NOT NULL,</w:t>
+      </w:r>
+    </w:p>
+    <w:p>
+      <w:pPr>
+        <w:rPr>
+          <w:rFonts w:cstheme="minorHAnsi"/>
+          <w:sz w:val="24"/>
+          <w:szCs w:val="24"/>
+        </w:rPr>
+      </w:pPr>
+      <w:r>
+        <w:rPr>
+          <w:rFonts w:cstheme="minorHAnsi"/>
+          <w:sz w:val="24"/>
+          <w:szCs w:val="24"/>
+        </w:rPr>
+        <w:t xml:space="preserve">  `Estado` tinyint(4) NOT NULL,</w:t>
+      </w:r>
+    </w:p>
+    <w:p>
+      <w:pPr>
+        <w:rPr>
+          <w:rFonts w:cstheme="minorHAnsi"/>
+          <w:sz w:val="24"/>
+          <w:szCs w:val="24"/>
+        </w:rPr>
+      </w:pPr>
+      <w:r>
+        <w:rPr>
+          <w:rFonts w:cstheme="minorHAnsi"/>
+          <w:sz w:val="24"/>
+          <w:szCs w:val="24"/>
+        </w:rPr>
+        <w:t xml:space="preserve"> CONSTRAINT `PK_Turnos ` PRIMARY KEY (`IDTurno`,`IDSede `,`DNIPaciente`,`IDMatriculaMed`)             );</w:t>
       </w:r>
     </w:p>
     <w:p>
@@ -9218,487 +7204,127 @@
           <w:sz w:val="24"/>
           <w:szCs w:val="24"/>
         </w:rPr>
-        <w:t>ALTER TABLE `</w:t>
-      </w:r>
-      <w:proofErr w:type="spellStart"/>
-      <w:r>
-        <w:rPr>
-          <w:rFonts w:cstheme="minorHAnsi"/>
-          <w:sz w:val="24"/>
-          <w:szCs w:val="24"/>
-        </w:rPr>
-        <w:t>hospitalfrenz</w:t>
-      </w:r>
-      <w:proofErr w:type="spellEnd"/>
-      <w:r>
-        <w:rPr>
-          <w:rFonts w:cstheme="minorHAnsi"/>
-          <w:sz w:val="24"/>
-          <w:szCs w:val="24"/>
-        </w:rPr>
-        <w:t>`.`</w:t>
-      </w:r>
-      <w:proofErr w:type="spellStart"/>
-      <w:r>
-        <w:rPr>
-          <w:rFonts w:cstheme="minorHAnsi"/>
-          <w:sz w:val="24"/>
-          <w:szCs w:val="24"/>
-        </w:rPr>
-        <w:t>espxmed</w:t>
-      </w:r>
-      <w:proofErr w:type="spellEnd"/>
-      <w:r>
-        <w:rPr>
-          <w:rFonts w:cstheme="minorHAnsi"/>
-          <w:sz w:val="24"/>
-          <w:szCs w:val="24"/>
-        </w:rPr>
-        <w:t>`</w:t>
-      </w:r>
-    </w:p>
-    <w:p>
-      <w:pPr>
-        <w:rPr>
-          <w:rFonts w:cstheme="minorHAnsi"/>
-          <w:sz w:val="24"/>
-          <w:szCs w:val="24"/>
-        </w:rPr>
-      </w:pPr>
-      <w:r>
-        <w:rPr>
-          <w:rFonts w:cstheme="minorHAnsi"/>
-          <w:sz w:val="24"/>
-          <w:szCs w:val="24"/>
-        </w:rPr>
-        <w:t>ADD CONSTRAINT `</w:t>
-      </w:r>
-      <w:proofErr w:type="spellStart"/>
-      <w:r>
-        <w:rPr>
-          <w:rFonts w:cstheme="minorHAnsi"/>
-          <w:sz w:val="24"/>
-          <w:szCs w:val="24"/>
-        </w:rPr>
-        <w:t>FK_espxmed_IDMatMed</w:t>
-      </w:r>
-      <w:proofErr w:type="spellEnd"/>
-      <w:r>
-        <w:rPr>
-          <w:rFonts w:cstheme="minorHAnsi"/>
-          <w:sz w:val="24"/>
-          <w:szCs w:val="24"/>
-        </w:rPr>
-        <w:t>` FOREIGN KEY (`</w:t>
-      </w:r>
-      <w:proofErr w:type="spellStart"/>
-      <w:r>
-        <w:rPr>
-          <w:rFonts w:cstheme="minorHAnsi"/>
-          <w:sz w:val="24"/>
-          <w:szCs w:val="24"/>
-        </w:rPr>
-        <w:t>IDMatriculaMed</w:t>
-      </w:r>
-      <w:proofErr w:type="spellEnd"/>
-      <w:r>
-        <w:rPr>
-          <w:rFonts w:cstheme="minorHAnsi"/>
-          <w:sz w:val="24"/>
-          <w:szCs w:val="24"/>
-        </w:rPr>
-        <w:t>`) REFERENCES `medicos`(`</w:t>
-      </w:r>
-      <w:proofErr w:type="spellStart"/>
-      <w:r>
-        <w:rPr>
-          <w:rFonts w:cstheme="minorHAnsi"/>
-          <w:sz w:val="24"/>
-          <w:szCs w:val="24"/>
-        </w:rPr>
-        <w:t>MatriculaMed</w:t>
-      </w:r>
-      <w:proofErr w:type="spellEnd"/>
-      <w:r>
-        <w:rPr>
-          <w:rFonts w:cstheme="minorHAnsi"/>
-          <w:sz w:val="24"/>
-          <w:szCs w:val="24"/>
-        </w:rPr>
-        <w:t>`),</w:t>
-      </w:r>
-    </w:p>
-    <w:p>
-      <w:pPr>
-        <w:rPr>
-          <w:rFonts w:cstheme="minorHAnsi"/>
-          <w:sz w:val="24"/>
-          <w:szCs w:val="24"/>
-        </w:rPr>
-      </w:pPr>
-      <w:r>
-        <w:rPr>
-          <w:rFonts w:cstheme="minorHAnsi"/>
-          <w:sz w:val="24"/>
-          <w:szCs w:val="24"/>
-        </w:rPr>
-        <w:t>ADD CONSTRAINT `</w:t>
-      </w:r>
-      <w:proofErr w:type="spellStart"/>
-      <w:r>
-        <w:rPr>
-          <w:rFonts w:cstheme="minorHAnsi"/>
-          <w:sz w:val="24"/>
-          <w:szCs w:val="24"/>
-        </w:rPr>
-        <w:t>FK_espxmed_NumEsp</w:t>
-      </w:r>
-      <w:proofErr w:type="spellEnd"/>
-      <w:r>
-        <w:rPr>
-          <w:rFonts w:cstheme="minorHAnsi"/>
-          <w:sz w:val="24"/>
-          <w:szCs w:val="24"/>
-        </w:rPr>
-        <w:t>` FOREIGN KEY (`</w:t>
-      </w:r>
-      <w:proofErr w:type="spellStart"/>
-      <w:r>
-        <w:rPr>
-          <w:rFonts w:cstheme="minorHAnsi"/>
-          <w:sz w:val="24"/>
-          <w:szCs w:val="24"/>
-        </w:rPr>
-        <w:t>NumEspecialidad</w:t>
-      </w:r>
-      <w:proofErr w:type="spellEnd"/>
-      <w:r>
-        <w:rPr>
-          <w:rFonts w:cstheme="minorHAnsi"/>
-          <w:sz w:val="24"/>
-          <w:szCs w:val="24"/>
-        </w:rPr>
-        <w:t>`) REFERENCES `</w:t>
-      </w:r>
-      <w:proofErr w:type="spellStart"/>
-      <w:r>
-        <w:rPr>
-          <w:rFonts w:cstheme="minorHAnsi"/>
-          <w:sz w:val="24"/>
-          <w:szCs w:val="24"/>
-        </w:rPr>
-        <w:t>especialidades</w:t>
-      </w:r>
-      <w:proofErr w:type="spellEnd"/>
-      <w:r>
-        <w:rPr>
-          <w:rFonts w:cstheme="minorHAnsi"/>
-          <w:sz w:val="24"/>
-          <w:szCs w:val="24"/>
-        </w:rPr>
-        <w:t>`(`</w:t>
-      </w:r>
-      <w:proofErr w:type="spellStart"/>
-      <w:r>
-        <w:rPr>
-          <w:rFonts w:cstheme="minorHAnsi"/>
-          <w:sz w:val="24"/>
-          <w:szCs w:val="24"/>
-        </w:rPr>
-        <w:t>NumEspecialidad</w:t>
-      </w:r>
-      <w:proofErr w:type="spellEnd"/>
-      <w:r>
-        <w:rPr>
-          <w:rFonts w:cstheme="minorHAnsi"/>
-          <w:sz w:val="24"/>
-          <w:szCs w:val="24"/>
-        </w:rPr>
-        <w:t>`);</w:t>
-      </w:r>
-    </w:p>
-    <w:p>
-      <w:pPr>
-        <w:rPr>
-          <w:rFonts w:cstheme="minorHAnsi"/>
-          <w:sz w:val="24"/>
-          <w:szCs w:val="24"/>
-        </w:rPr>
-      </w:pPr>
-    </w:p>
-    <w:p>
-      <w:pPr>
-        <w:rPr>
-          <w:rFonts w:cstheme="minorHAnsi"/>
-          <w:sz w:val="24"/>
-          <w:szCs w:val="24"/>
-        </w:rPr>
-      </w:pPr>
-      <w:r>
-        <w:rPr>
-          <w:rFonts w:cstheme="minorHAnsi"/>
-          <w:sz w:val="24"/>
-          <w:szCs w:val="24"/>
-        </w:rPr>
-        <w:t>ALTER TABLE `</w:t>
-      </w:r>
-      <w:proofErr w:type="spellStart"/>
-      <w:r>
-        <w:rPr>
-          <w:rFonts w:cstheme="minorHAnsi"/>
-          <w:sz w:val="24"/>
-          <w:szCs w:val="24"/>
-        </w:rPr>
-        <w:t>hospitalfrenz</w:t>
-      </w:r>
-      <w:proofErr w:type="spellEnd"/>
-      <w:r>
-        <w:rPr>
-          <w:rFonts w:cstheme="minorHAnsi"/>
-          <w:sz w:val="24"/>
-          <w:szCs w:val="24"/>
-        </w:rPr>
-        <w:t>`.`</w:t>
-      </w:r>
-      <w:proofErr w:type="spellStart"/>
-      <w:r>
-        <w:rPr>
-          <w:rFonts w:cstheme="minorHAnsi"/>
-          <w:sz w:val="24"/>
-          <w:szCs w:val="24"/>
-        </w:rPr>
-        <w:t>cobxmed</w:t>
-      </w:r>
-      <w:proofErr w:type="spellEnd"/>
-      <w:r>
-        <w:rPr>
-          <w:rFonts w:cstheme="minorHAnsi"/>
-          <w:sz w:val="24"/>
-          <w:szCs w:val="24"/>
-        </w:rPr>
-        <w:t>`</w:t>
-      </w:r>
-    </w:p>
-    <w:p>
-      <w:pPr>
-        <w:rPr>
-          <w:rFonts w:cstheme="minorHAnsi"/>
-          <w:sz w:val="24"/>
-          <w:szCs w:val="24"/>
-        </w:rPr>
-      </w:pPr>
-      <w:r>
-        <w:rPr>
-          <w:rFonts w:cstheme="minorHAnsi"/>
-          <w:sz w:val="24"/>
-          <w:szCs w:val="24"/>
-        </w:rPr>
-        <w:t>ADD CONSTRAINT `</w:t>
-      </w:r>
-      <w:proofErr w:type="spellStart"/>
-      <w:r>
-        <w:rPr>
-          <w:rFonts w:cstheme="minorHAnsi"/>
-          <w:sz w:val="24"/>
-          <w:szCs w:val="24"/>
-        </w:rPr>
-        <w:t>FK_CobXMed_MatMed</w:t>
-      </w:r>
-      <w:proofErr w:type="spellEnd"/>
-      <w:r>
-        <w:rPr>
-          <w:rFonts w:cstheme="minorHAnsi"/>
-          <w:sz w:val="24"/>
-          <w:szCs w:val="24"/>
-        </w:rPr>
-        <w:t>` FOREIGN KEY (`</w:t>
-      </w:r>
-      <w:proofErr w:type="spellStart"/>
-      <w:r>
-        <w:rPr>
-          <w:rFonts w:cstheme="minorHAnsi"/>
-          <w:sz w:val="24"/>
-          <w:szCs w:val="24"/>
-        </w:rPr>
-        <w:t>IDMatriculaMed</w:t>
-      </w:r>
-      <w:proofErr w:type="spellEnd"/>
-      <w:r>
-        <w:rPr>
-          <w:rFonts w:cstheme="minorHAnsi"/>
-          <w:sz w:val="24"/>
-          <w:szCs w:val="24"/>
-        </w:rPr>
-        <w:t>`) REFERENCES `medicos`(`</w:t>
-      </w:r>
-      <w:proofErr w:type="spellStart"/>
-      <w:r>
-        <w:rPr>
-          <w:rFonts w:cstheme="minorHAnsi"/>
-          <w:sz w:val="24"/>
-          <w:szCs w:val="24"/>
-        </w:rPr>
-        <w:t>MatriculaMed</w:t>
-      </w:r>
-      <w:proofErr w:type="spellEnd"/>
-      <w:r>
-        <w:rPr>
-          <w:rFonts w:cstheme="minorHAnsi"/>
-          <w:sz w:val="24"/>
-          <w:szCs w:val="24"/>
-        </w:rPr>
-        <w:t>`),</w:t>
-      </w:r>
-    </w:p>
-    <w:p>
-      <w:pPr>
-        <w:rPr>
-          <w:rFonts w:cstheme="minorHAnsi"/>
-          <w:sz w:val="24"/>
-          <w:szCs w:val="24"/>
-        </w:rPr>
-      </w:pPr>
-      <w:r>
-        <w:rPr>
-          <w:rFonts w:cstheme="minorHAnsi"/>
-          <w:sz w:val="24"/>
-          <w:szCs w:val="24"/>
-        </w:rPr>
-        <w:t>ADD CONSTRAINT `</w:t>
-      </w:r>
-      <w:proofErr w:type="spellStart"/>
-      <w:r>
-        <w:rPr>
-          <w:rFonts w:cstheme="minorHAnsi"/>
-          <w:sz w:val="24"/>
-          <w:szCs w:val="24"/>
-        </w:rPr>
-        <w:t>FK_CobXMed_IDCob</w:t>
-      </w:r>
-      <w:proofErr w:type="spellEnd"/>
-      <w:r>
-        <w:rPr>
-          <w:rFonts w:cstheme="minorHAnsi"/>
-          <w:sz w:val="24"/>
-          <w:szCs w:val="24"/>
-        </w:rPr>
-        <w:t>` FOREIGN KEY (`</w:t>
-      </w:r>
-      <w:proofErr w:type="spellStart"/>
-      <w:r>
-        <w:rPr>
-          <w:rFonts w:cstheme="minorHAnsi"/>
-          <w:sz w:val="24"/>
-          <w:szCs w:val="24"/>
-        </w:rPr>
-        <w:t>IDCobertura</w:t>
-      </w:r>
-      <w:proofErr w:type="spellEnd"/>
-      <w:r>
-        <w:rPr>
-          <w:rFonts w:cstheme="minorHAnsi"/>
-          <w:sz w:val="24"/>
-          <w:szCs w:val="24"/>
-        </w:rPr>
-        <w:t>`) REFERENCES `</w:t>
-      </w:r>
-      <w:proofErr w:type="spellStart"/>
-      <w:r>
-        <w:rPr>
-          <w:rFonts w:cstheme="minorHAnsi"/>
-          <w:sz w:val="24"/>
-          <w:szCs w:val="24"/>
-        </w:rPr>
-        <w:t>coberturas</w:t>
-      </w:r>
-      <w:proofErr w:type="spellEnd"/>
-      <w:r>
-        <w:rPr>
-          <w:rFonts w:cstheme="minorHAnsi"/>
-          <w:sz w:val="24"/>
-          <w:szCs w:val="24"/>
-        </w:rPr>
-        <w:t>`(`</w:t>
-      </w:r>
-      <w:proofErr w:type="spellStart"/>
-      <w:r>
-        <w:rPr>
-          <w:rFonts w:cstheme="minorHAnsi"/>
-          <w:sz w:val="24"/>
-          <w:szCs w:val="24"/>
-        </w:rPr>
-        <w:t>IDCobertura</w:t>
-      </w:r>
-      <w:proofErr w:type="spellEnd"/>
-      <w:r>
-        <w:rPr>
-          <w:rFonts w:cstheme="minorHAnsi"/>
-          <w:sz w:val="24"/>
-          <w:szCs w:val="24"/>
-        </w:rPr>
-        <w:t>`);</w:t>
-      </w:r>
-    </w:p>
-    <w:p>
-      <w:pPr>
-        <w:rPr>
-          <w:rFonts w:cstheme="minorHAnsi"/>
-          <w:sz w:val="24"/>
-          <w:szCs w:val="24"/>
-        </w:rPr>
-      </w:pPr>
-    </w:p>
-    <w:p>
-      <w:pPr>
-        <w:rPr>
-          <w:rFonts w:cstheme="minorHAnsi"/>
-          <w:sz w:val="24"/>
-          <w:szCs w:val="24"/>
-        </w:rPr>
-      </w:pPr>
-      <w:r>
-        <w:rPr>
-          <w:rFonts w:cstheme="minorHAnsi"/>
-          <w:sz w:val="24"/>
-          <w:szCs w:val="24"/>
-        </w:rPr>
-        <w:t>ALTER TABLE `</w:t>
-      </w:r>
-      <w:proofErr w:type="spellStart"/>
-      <w:r>
-        <w:rPr>
-          <w:rFonts w:cstheme="minorHAnsi"/>
-          <w:sz w:val="24"/>
-          <w:szCs w:val="24"/>
-        </w:rPr>
-        <w:t>hospitalfrenz</w:t>
-      </w:r>
-      <w:proofErr w:type="spellEnd"/>
-      <w:r>
-        <w:rPr>
-          <w:rFonts w:cstheme="minorHAnsi"/>
-          <w:sz w:val="24"/>
-          <w:szCs w:val="24"/>
-        </w:rPr>
-        <w:t>`.`</w:t>
-      </w:r>
-      <w:proofErr w:type="spellStart"/>
-      <w:r>
-        <w:rPr>
-          <w:rFonts w:cstheme="minorHAnsi"/>
-          <w:sz w:val="24"/>
-          <w:szCs w:val="24"/>
-        </w:rPr>
-        <w:t>medxsed</w:t>
-      </w:r>
-      <w:proofErr w:type="spellEnd"/>
-      <w:r>
-        <w:rPr>
-          <w:rFonts w:cstheme="minorHAnsi"/>
-          <w:sz w:val="24"/>
-          <w:szCs w:val="24"/>
-        </w:rPr>
-        <w:t>`</w:t>
+        <w:t>ALTER TABLE `hospitalfrenz`.`espxmed`</w:t>
+      </w:r>
+    </w:p>
+    <w:p>
+      <w:pPr>
+        <w:rPr>
+          <w:rFonts w:cstheme="minorHAnsi"/>
+          <w:sz w:val="24"/>
+          <w:szCs w:val="24"/>
+        </w:rPr>
+      </w:pPr>
+      <w:r>
+        <w:rPr>
+          <w:rFonts w:cstheme="minorHAnsi"/>
+          <w:sz w:val="24"/>
+          <w:szCs w:val="24"/>
+        </w:rPr>
+        <w:t>ADD CONSTRAINT `FK_espxmed_IDMatMed` FOREIGN KEY (`IDMatriculaMed`) REFERENCES `medicos`(`MatriculaMed`),</w:t>
+      </w:r>
+    </w:p>
+    <w:p>
+      <w:pPr>
+        <w:rPr>
+          <w:rFonts w:cstheme="minorHAnsi"/>
+          <w:sz w:val="24"/>
+          <w:szCs w:val="24"/>
+        </w:rPr>
+      </w:pPr>
+      <w:r>
+        <w:rPr>
+          <w:rFonts w:cstheme="minorHAnsi"/>
+          <w:sz w:val="24"/>
+          <w:szCs w:val="24"/>
+        </w:rPr>
+        <w:t>ADD CONSTRAINT `FK_espxmed_NumEsp` FOREIGN KEY (`NumEspecialidad`) REFERENCES `especialidades`(`NumEspecialidad`);</w:t>
+      </w:r>
+    </w:p>
+    <w:p>
+      <w:pPr>
+        <w:rPr>
+          <w:rFonts w:cstheme="minorHAnsi"/>
+          <w:sz w:val="24"/>
+          <w:szCs w:val="24"/>
+        </w:rPr>
+      </w:pPr>
+    </w:p>
+    <w:p>
+      <w:pPr>
+        <w:rPr>
+          <w:rFonts w:cstheme="minorHAnsi"/>
+          <w:sz w:val="24"/>
+          <w:szCs w:val="24"/>
+        </w:rPr>
+      </w:pPr>
+      <w:r>
+        <w:rPr>
+          <w:rFonts w:cstheme="minorHAnsi"/>
+          <w:sz w:val="24"/>
+          <w:szCs w:val="24"/>
+        </w:rPr>
+        <w:t>ALTER TABLE `hospitalfrenz`.`cobxmed`</w:t>
+      </w:r>
+    </w:p>
+    <w:p>
+      <w:pPr>
+        <w:rPr>
+          <w:rFonts w:cstheme="minorHAnsi"/>
+          <w:sz w:val="24"/>
+          <w:szCs w:val="24"/>
+        </w:rPr>
+      </w:pPr>
+      <w:r>
+        <w:rPr>
+          <w:rFonts w:cstheme="minorHAnsi"/>
+          <w:sz w:val="24"/>
+          <w:szCs w:val="24"/>
+        </w:rPr>
+        <w:t>ADD CONSTRAINT `FK_CobXMed_MatMed` FOREIGN KEY (`IDMatriculaMed`) REFERENCES `medicos`(`MatriculaMed`),</w:t>
+      </w:r>
+    </w:p>
+    <w:p>
+      <w:pPr>
+        <w:rPr>
+          <w:rFonts w:cstheme="minorHAnsi"/>
+          <w:sz w:val="24"/>
+          <w:szCs w:val="24"/>
+        </w:rPr>
+      </w:pPr>
+      <w:r>
+        <w:rPr>
+          <w:rFonts w:cstheme="minorHAnsi"/>
+          <w:sz w:val="24"/>
+          <w:szCs w:val="24"/>
+        </w:rPr>
+        <w:t>ADD CONSTRAINT `FK_CobXMed_IDCob` FOREIGN KEY (`IDCobertura`) REFERENCES `coberturas`(`IDCobertura`);</w:t>
+      </w:r>
+    </w:p>
+    <w:p>
+      <w:pPr>
+        <w:rPr>
+          <w:rFonts w:cstheme="minorHAnsi"/>
+          <w:sz w:val="24"/>
+          <w:szCs w:val="24"/>
+        </w:rPr>
+      </w:pPr>
+    </w:p>
+    <w:p>
+      <w:pPr>
+        <w:rPr>
+          <w:rFonts w:cstheme="minorHAnsi"/>
+          <w:sz w:val="24"/>
+          <w:szCs w:val="24"/>
+        </w:rPr>
+      </w:pPr>
+      <w:r>
+        <w:rPr>
+          <w:rFonts w:cstheme="minorHAnsi"/>
+          <w:sz w:val="24"/>
+          <w:szCs w:val="24"/>
+        </w:rPr>
+        <w:t>ALTER TABLE `hospitalfrenz`.`medxsed`</w:t>
       </w:r>
     </w:p>
     <w:p>
@@ -9716,1145 +7342,281 @@
           <w:szCs w:val="24"/>
         </w:rPr>
         <w:lastRenderedPageBreak/>
-        <w:t>ADD CONSTRAINT `</w:t>
-      </w:r>
-      <w:proofErr w:type="spellStart"/>
-      <w:r>
-        <w:rPr>
-          <w:rFonts w:cstheme="minorHAnsi"/>
-          <w:sz w:val="24"/>
-          <w:szCs w:val="24"/>
-        </w:rPr>
-        <w:t>FK_MedXSed_IDMatMed</w:t>
-      </w:r>
-      <w:proofErr w:type="spellEnd"/>
-      <w:r>
-        <w:rPr>
-          <w:rFonts w:cstheme="minorHAnsi"/>
-          <w:sz w:val="24"/>
-          <w:szCs w:val="24"/>
-        </w:rPr>
-        <w:t>` FOREIGN KEY (`</w:t>
-      </w:r>
-      <w:proofErr w:type="spellStart"/>
-      <w:r>
-        <w:rPr>
-          <w:rFonts w:cstheme="minorHAnsi"/>
-          <w:sz w:val="24"/>
-          <w:szCs w:val="24"/>
-        </w:rPr>
-        <w:t>IDMatriculaMed</w:t>
-      </w:r>
-      <w:proofErr w:type="spellEnd"/>
-      <w:r>
-        <w:rPr>
-          <w:rFonts w:cstheme="minorHAnsi"/>
-          <w:sz w:val="24"/>
-          <w:szCs w:val="24"/>
-        </w:rPr>
-        <w:t>`) REFERENCES `medicos`(`</w:t>
-      </w:r>
-      <w:proofErr w:type="spellStart"/>
-      <w:r>
-        <w:rPr>
-          <w:rFonts w:cstheme="minorHAnsi"/>
-          <w:sz w:val="24"/>
-          <w:szCs w:val="24"/>
-        </w:rPr>
-        <w:t>MatriculaMed</w:t>
-      </w:r>
-      <w:proofErr w:type="spellEnd"/>
-      <w:r>
-        <w:rPr>
-          <w:rFonts w:cstheme="minorHAnsi"/>
-          <w:sz w:val="24"/>
-          <w:szCs w:val="24"/>
-        </w:rPr>
-        <w:t>`),</w:t>
-      </w:r>
-    </w:p>
-    <w:p>
-      <w:pPr>
-        <w:rPr>
-          <w:rFonts w:cstheme="minorHAnsi"/>
-          <w:sz w:val="24"/>
-          <w:szCs w:val="24"/>
-        </w:rPr>
-      </w:pPr>
-      <w:r>
-        <w:rPr>
-          <w:rFonts w:cstheme="minorHAnsi"/>
-          <w:sz w:val="24"/>
-          <w:szCs w:val="24"/>
-        </w:rPr>
-        <w:t>ADD CONSTRAINT `</w:t>
-      </w:r>
-      <w:proofErr w:type="spellStart"/>
-      <w:r>
-        <w:rPr>
-          <w:rFonts w:cstheme="minorHAnsi"/>
-          <w:sz w:val="24"/>
-          <w:szCs w:val="24"/>
-        </w:rPr>
-        <w:t>FK_MedXSed_IDSede</w:t>
-      </w:r>
-      <w:proofErr w:type="spellEnd"/>
-      <w:r>
-        <w:rPr>
-          <w:rFonts w:cstheme="minorHAnsi"/>
-          <w:sz w:val="24"/>
-          <w:szCs w:val="24"/>
-        </w:rPr>
-        <w:t>` FOREIGN KEY (`</w:t>
-      </w:r>
-      <w:proofErr w:type="spellStart"/>
-      <w:r>
-        <w:rPr>
-          <w:rFonts w:cstheme="minorHAnsi"/>
-          <w:sz w:val="24"/>
-          <w:szCs w:val="24"/>
-        </w:rPr>
-        <w:t>IDSede</w:t>
-      </w:r>
-      <w:proofErr w:type="spellEnd"/>
-      <w:r>
-        <w:rPr>
-          <w:rFonts w:cstheme="minorHAnsi"/>
-          <w:sz w:val="24"/>
-          <w:szCs w:val="24"/>
-        </w:rPr>
-        <w:t>`) REFERENCES `</w:t>
-      </w:r>
-      <w:proofErr w:type="spellStart"/>
-      <w:r>
-        <w:rPr>
-          <w:rFonts w:cstheme="minorHAnsi"/>
-          <w:sz w:val="24"/>
-          <w:szCs w:val="24"/>
-        </w:rPr>
-        <w:t>sedes`</w:t>
-      </w:r>
-      <w:proofErr w:type="spellEnd"/>
-      <w:r>
-        <w:rPr>
-          <w:rFonts w:cstheme="minorHAnsi"/>
-          <w:sz w:val="24"/>
-          <w:szCs w:val="24"/>
-        </w:rPr>
-        <w:t>(`</w:t>
-      </w:r>
-      <w:proofErr w:type="spellStart"/>
-      <w:r>
-        <w:rPr>
-          <w:rFonts w:cstheme="minorHAnsi"/>
-          <w:sz w:val="24"/>
-          <w:szCs w:val="24"/>
-        </w:rPr>
-        <w:t>IDSede</w:t>
-      </w:r>
-      <w:proofErr w:type="spellEnd"/>
-      <w:r>
-        <w:rPr>
-          <w:rFonts w:cstheme="minorHAnsi"/>
-          <w:sz w:val="24"/>
-          <w:szCs w:val="24"/>
-        </w:rPr>
-        <w:t>`);</w:t>
-      </w:r>
-    </w:p>
-    <w:p>
-      <w:pPr>
-        <w:rPr>
-          <w:rFonts w:cstheme="minorHAnsi"/>
-          <w:sz w:val="24"/>
-          <w:szCs w:val="24"/>
-        </w:rPr>
-      </w:pPr>
-    </w:p>
-    <w:p>
-      <w:pPr>
-        <w:rPr>
-          <w:rFonts w:cstheme="minorHAnsi"/>
-          <w:sz w:val="24"/>
-          <w:szCs w:val="24"/>
-        </w:rPr>
-      </w:pPr>
-      <w:r>
-        <w:rPr>
-          <w:rFonts w:cstheme="minorHAnsi"/>
-          <w:sz w:val="24"/>
-          <w:szCs w:val="24"/>
-        </w:rPr>
-        <w:t>ALTER TABLE `</w:t>
-      </w:r>
-      <w:proofErr w:type="spellStart"/>
-      <w:r>
-        <w:rPr>
-          <w:rFonts w:cstheme="minorHAnsi"/>
-          <w:sz w:val="24"/>
-          <w:szCs w:val="24"/>
-        </w:rPr>
-        <w:t>hospitalfrenz</w:t>
-      </w:r>
-      <w:proofErr w:type="spellEnd"/>
-      <w:r>
-        <w:rPr>
-          <w:rFonts w:cstheme="minorHAnsi"/>
-          <w:sz w:val="24"/>
-          <w:szCs w:val="24"/>
-        </w:rPr>
-        <w:t>`.`medicos`</w:t>
-      </w:r>
-    </w:p>
-    <w:p>
-      <w:pPr>
-        <w:rPr>
-          <w:rFonts w:cstheme="minorHAnsi"/>
-          <w:sz w:val="24"/>
-          <w:szCs w:val="24"/>
-        </w:rPr>
-      </w:pPr>
-      <w:r>
-        <w:rPr>
-          <w:rFonts w:cstheme="minorHAnsi"/>
-          <w:sz w:val="24"/>
-          <w:szCs w:val="24"/>
-        </w:rPr>
-        <w:t>ADD CONSTRAINT `</w:t>
-      </w:r>
-      <w:proofErr w:type="spellStart"/>
-      <w:r>
-        <w:rPr>
-          <w:rFonts w:cstheme="minorHAnsi"/>
-          <w:sz w:val="24"/>
-          <w:szCs w:val="24"/>
-        </w:rPr>
-        <w:t>FK_Medicos_MedUser</w:t>
-      </w:r>
-      <w:proofErr w:type="spellEnd"/>
-      <w:r>
-        <w:rPr>
-          <w:rFonts w:cstheme="minorHAnsi"/>
-          <w:sz w:val="24"/>
-          <w:szCs w:val="24"/>
-        </w:rPr>
-        <w:t>` FOREIGN KEY (`</w:t>
-      </w:r>
-      <w:proofErr w:type="spellStart"/>
-      <w:r>
-        <w:rPr>
-          <w:rFonts w:cstheme="minorHAnsi"/>
-          <w:sz w:val="24"/>
-          <w:szCs w:val="24"/>
-        </w:rPr>
-        <w:t>NombreUser</w:t>
-      </w:r>
-      <w:proofErr w:type="spellEnd"/>
-      <w:r>
-        <w:rPr>
-          <w:rFonts w:cstheme="minorHAnsi"/>
-          <w:sz w:val="24"/>
-          <w:szCs w:val="24"/>
-        </w:rPr>
-        <w:t>`) REFERENCES `</w:t>
-      </w:r>
-      <w:proofErr w:type="spellStart"/>
-      <w:r>
-        <w:rPr>
-          <w:rFonts w:cstheme="minorHAnsi"/>
-          <w:sz w:val="24"/>
-          <w:szCs w:val="24"/>
-        </w:rPr>
-        <w:t>usuarios</w:t>
-      </w:r>
-      <w:proofErr w:type="spellEnd"/>
-      <w:r>
-        <w:rPr>
-          <w:rFonts w:cstheme="minorHAnsi"/>
-          <w:sz w:val="24"/>
-          <w:szCs w:val="24"/>
-        </w:rPr>
-        <w:t>`(`</w:t>
-      </w:r>
-      <w:proofErr w:type="spellStart"/>
-      <w:r>
-        <w:rPr>
-          <w:rFonts w:cstheme="minorHAnsi"/>
-          <w:sz w:val="24"/>
-          <w:szCs w:val="24"/>
-        </w:rPr>
-        <w:t>NombreUser</w:t>
-      </w:r>
-      <w:proofErr w:type="spellEnd"/>
-      <w:r>
-        <w:rPr>
-          <w:rFonts w:cstheme="minorHAnsi"/>
-          <w:sz w:val="24"/>
-          <w:szCs w:val="24"/>
-        </w:rPr>
-        <w:t>`);</w:t>
-      </w:r>
-    </w:p>
-    <w:p>
-      <w:pPr>
-        <w:rPr>
-          <w:rFonts w:cstheme="minorHAnsi"/>
-          <w:sz w:val="24"/>
-          <w:szCs w:val="24"/>
-        </w:rPr>
-      </w:pPr>
-    </w:p>
-    <w:p>
-      <w:pPr>
-        <w:rPr>
-          <w:rFonts w:cstheme="minorHAnsi"/>
-          <w:sz w:val="24"/>
-          <w:szCs w:val="24"/>
-        </w:rPr>
-      </w:pPr>
-      <w:r>
-        <w:rPr>
-          <w:rFonts w:cstheme="minorHAnsi"/>
-          <w:sz w:val="24"/>
-          <w:szCs w:val="24"/>
-        </w:rPr>
-        <w:t>ALTER TABLE `</w:t>
-      </w:r>
-      <w:proofErr w:type="spellStart"/>
-      <w:r>
-        <w:rPr>
-          <w:rFonts w:cstheme="minorHAnsi"/>
-          <w:sz w:val="24"/>
-          <w:szCs w:val="24"/>
-        </w:rPr>
-        <w:t>hospitalfrenz</w:t>
-      </w:r>
-      <w:proofErr w:type="spellEnd"/>
-      <w:r>
-        <w:rPr>
-          <w:rFonts w:cstheme="minorHAnsi"/>
-          <w:sz w:val="24"/>
-          <w:szCs w:val="24"/>
-        </w:rPr>
-        <w:t>`.`</w:t>
-      </w:r>
-      <w:proofErr w:type="spellStart"/>
-      <w:r>
-        <w:rPr>
-          <w:rFonts w:cstheme="minorHAnsi"/>
-          <w:sz w:val="24"/>
-          <w:szCs w:val="24"/>
-        </w:rPr>
-        <w:t>pacientes</w:t>
-      </w:r>
-      <w:proofErr w:type="spellEnd"/>
-      <w:r>
-        <w:rPr>
-          <w:rFonts w:cstheme="minorHAnsi"/>
-          <w:sz w:val="24"/>
-          <w:szCs w:val="24"/>
-        </w:rPr>
-        <w:t>`</w:t>
-      </w:r>
-    </w:p>
-    <w:p>
-      <w:pPr>
-        <w:rPr>
-          <w:rFonts w:cstheme="minorHAnsi"/>
-          <w:sz w:val="24"/>
-          <w:szCs w:val="24"/>
-        </w:rPr>
-      </w:pPr>
-      <w:r>
-        <w:rPr>
-          <w:rFonts w:cstheme="minorHAnsi"/>
-          <w:sz w:val="24"/>
-          <w:szCs w:val="24"/>
-        </w:rPr>
-        <w:t>ADD CONSTRAINT `</w:t>
-      </w:r>
-      <w:proofErr w:type="spellStart"/>
-      <w:r>
-        <w:rPr>
-          <w:rFonts w:cstheme="minorHAnsi"/>
-          <w:sz w:val="24"/>
-          <w:szCs w:val="24"/>
-        </w:rPr>
-        <w:t>FK_Pacientes_PacUser</w:t>
-      </w:r>
-      <w:proofErr w:type="spellEnd"/>
-      <w:r>
-        <w:rPr>
-          <w:rFonts w:cstheme="minorHAnsi"/>
-          <w:sz w:val="24"/>
-          <w:szCs w:val="24"/>
-        </w:rPr>
-        <w:t>` FOREIGN KEY (`</w:t>
-      </w:r>
-      <w:proofErr w:type="spellStart"/>
-      <w:r>
-        <w:rPr>
-          <w:rFonts w:cstheme="minorHAnsi"/>
-          <w:sz w:val="24"/>
-          <w:szCs w:val="24"/>
-        </w:rPr>
-        <w:t>NombreUser</w:t>
-      </w:r>
-      <w:proofErr w:type="spellEnd"/>
-      <w:r>
-        <w:rPr>
-          <w:rFonts w:cstheme="minorHAnsi"/>
-          <w:sz w:val="24"/>
-          <w:szCs w:val="24"/>
-        </w:rPr>
-        <w:t>`) REFERENCES `</w:t>
-      </w:r>
-      <w:proofErr w:type="spellStart"/>
-      <w:r>
-        <w:rPr>
-          <w:rFonts w:cstheme="minorHAnsi"/>
-          <w:sz w:val="24"/>
-          <w:szCs w:val="24"/>
-        </w:rPr>
-        <w:t>usuarios</w:t>
-      </w:r>
-      <w:proofErr w:type="spellEnd"/>
-      <w:r>
-        <w:rPr>
-          <w:rFonts w:cstheme="minorHAnsi"/>
-          <w:sz w:val="24"/>
-          <w:szCs w:val="24"/>
-        </w:rPr>
-        <w:t>`(`</w:t>
-      </w:r>
-      <w:proofErr w:type="spellStart"/>
-      <w:r>
-        <w:rPr>
-          <w:rFonts w:cstheme="minorHAnsi"/>
-          <w:sz w:val="24"/>
-          <w:szCs w:val="24"/>
-        </w:rPr>
-        <w:t>NombreUser</w:t>
-      </w:r>
-      <w:proofErr w:type="spellEnd"/>
-      <w:r>
-        <w:rPr>
-          <w:rFonts w:cstheme="minorHAnsi"/>
-          <w:sz w:val="24"/>
-          <w:szCs w:val="24"/>
-        </w:rPr>
-        <w:t>`),</w:t>
-      </w:r>
-    </w:p>
-    <w:p>
-      <w:pPr>
-        <w:rPr>
-          <w:rFonts w:cstheme="minorHAnsi"/>
-          <w:sz w:val="24"/>
-          <w:szCs w:val="24"/>
-        </w:rPr>
-      </w:pPr>
-      <w:r>
-        <w:rPr>
-          <w:rFonts w:cstheme="minorHAnsi"/>
-          <w:sz w:val="24"/>
-          <w:szCs w:val="24"/>
-        </w:rPr>
-        <w:t>ADD CONSTRAINT `</w:t>
-      </w:r>
-      <w:proofErr w:type="spellStart"/>
-      <w:r>
-        <w:rPr>
-          <w:rFonts w:cstheme="minorHAnsi"/>
-          <w:sz w:val="24"/>
-          <w:szCs w:val="24"/>
-        </w:rPr>
-        <w:t>FK_Pacientes_PacCob</w:t>
-      </w:r>
-      <w:proofErr w:type="spellEnd"/>
-      <w:r>
-        <w:rPr>
-          <w:rFonts w:cstheme="minorHAnsi"/>
-          <w:sz w:val="24"/>
-          <w:szCs w:val="24"/>
-        </w:rPr>
-        <w:t>` FOREIGN KEY (`</w:t>
-      </w:r>
-      <w:proofErr w:type="spellStart"/>
-      <w:r>
-        <w:rPr>
-          <w:rFonts w:cstheme="minorHAnsi"/>
-          <w:sz w:val="24"/>
-          <w:szCs w:val="24"/>
-        </w:rPr>
-        <w:t>IDCobertura</w:t>
-      </w:r>
-      <w:proofErr w:type="spellEnd"/>
-      <w:r>
-        <w:rPr>
-          <w:rFonts w:cstheme="minorHAnsi"/>
-          <w:sz w:val="24"/>
-          <w:szCs w:val="24"/>
-        </w:rPr>
-        <w:t>`) REFERENCES `</w:t>
-      </w:r>
-      <w:proofErr w:type="spellStart"/>
-      <w:r>
-        <w:rPr>
-          <w:rFonts w:cstheme="minorHAnsi"/>
-          <w:sz w:val="24"/>
-          <w:szCs w:val="24"/>
-        </w:rPr>
-        <w:t>coberturas</w:t>
-      </w:r>
-      <w:proofErr w:type="spellEnd"/>
-      <w:r>
-        <w:rPr>
-          <w:rFonts w:cstheme="minorHAnsi"/>
-          <w:sz w:val="24"/>
-          <w:szCs w:val="24"/>
-        </w:rPr>
-        <w:t>`(`</w:t>
-      </w:r>
-      <w:proofErr w:type="spellStart"/>
-      <w:r>
-        <w:rPr>
-          <w:rFonts w:cstheme="minorHAnsi"/>
-          <w:sz w:val="24"/>
-          <w:szCs w:val="24"/>
-        </w:rPr>
-        <w:t>IDCobertura</w:t>
-      </w:r>
-      <w:proofErr w:type="spellEnd"/>
-      <w:r>
-        <w:rPr>
-          <w:rFonts w:cstheme="minorHAnsi"/>
-          <w:sz w:val="24"/>
-          <w:szCs w:val="24"/>
-        </w:rPr>
-        <w:t>`);</w:t>
-      </w:r>
-    </w:p>
-    <w:p>
-      <w:pPr>
-        <w:rPr>
-          <w:rFonts w:cstheme="minorHAnsi"/>
-          <w:sz w:val="24"/>
-          <w:szCs w:val="24"/>
-        </w:rPr>
-      </w:pPr>
-    </w:p>
-    <w:p>
-      <w:pPr>
-        <w:rPr>
-          <w:rFonts w:cstheme="minorHAnsi"/>
-          <w:sz w:val="24"/>
-          <w:szCs w:val="24"/>
-        </w:rPr>
-      </w:pPr>
-      <w:r>
-        <w:rPr>
-          <w:rFonts w:cstheme="minorHAnsi"/>
-          <w:sz w:val="24"/>
-          <w:szCs w:val="24"/>
-        </w:rPr>
-        <w:t>ALTER TABLE `</w:t>
-      </w:r>
-      <w:proofErr w:type="spellStart"/>
-      <w:r>
-        <w:rPr>
-          <w:rFonts w:cstheme="minorHAnsi"/>
-          <w:sz w:val="24"/>
-          <w:szCs w:val="24"/>
-        </w:rPr>
-        <w:t>hospitalfrenz</w:t>
-      </w:r>
-      <w:proofErr w:type="spellEnd"/>
-      <w:r>
-        <w:rPr>
-          <w:rFonts w:cstheme="minorHAnsi"/>
-          <w:sz w:val="24"/>
-          <w:szCs w:val="24"/>
-        </w:rPr>
-        <w:t>`.`</w:t>
-      </w:r>
-      <w:proofErr w:type="spellStart"/>
-      <w:r>
-        <w:rPr>
-          <w:rFonts w:cstheme="minorHAnsi"/>
-          <w:sz w:val="24"/>
-          <w:szCs w:val="24"/>
-        </w:rPr>
-        <w:t>historialxpac</w:t>
-      </w:r>
-      <w:proofErr w:type="spellEnd"/>
-      <w:r>
-        <w:rPr>
-          <w:rFonts w:cstheme="minorHAnsi"/>
-          <w:sz w:val="24"/>
-          <w:szCs w:val="24"/>
-        </w:rPr>
-        <w:t>`</w:t>
-      </w:r>
-    </w:p>
-    <w:p>
-      <w:pPr>
-        <w:rPr>
-          <w:rFonts w:cstheme="minorHAnsi"/>
-          <w:sz w:val="24"/>
-          <w:szCs w:val="24"/>
-        </w:rPr>
-      </w:pPr>
-      <w:r>
-        <w:rPr>
-          <w:rFonts w:cstheme="minorHAnsi"/>
-          <w:sz w:val="24"/>
-          <w:szCs w:val="24"/>
-        </w:rPr>
-        <w:t>ADD CONSTRAINT `</w:t>
-      </w:r>
-      <w:proofErr w:type="spellStart"/>
-      <w:r>
-        <w:rPr>
-          <w:rFonts w:cstheme="minorHAnsi"/>
-          <w:sz w:val="24"/>
-          <w:szCs w:val="24"/>
-        </w:rPr>
-        <w:t>FK_HistorialXPac_MatMed</w:t>
-      </w:r>
-      <w:proofErr w:type="spellEnd"/>
-      <w:r>
-        <w:rPr>
-          <w:rFonts w:cstheme="minorHAnsi"/>
-          <w:sz w:val="24"/>
-          <w:szCs w:val="24"/>
-        </w:rPr>
-        <w:t>` FOREIGN KEY (`</w:t>
-      </w:r>
-      <w:proofErr w:type="spellStart"/>
-      <w:r>
-        <w:rPr>
-          <w:rFonts w:cstheme="minorHAnsi"/>
-          <w:sz w:val="24"/>
-          <w:szCs w:val="24"/>
-        </w:rPr>
-        <w:t>IDMatriculaMed</w:t>
-      </w:r>
-      <w:proofErr w:type="spellEnd"/>
-      <w:r>
-        <w:rPr>
-          <w:rFonts w:cstheme="minorHAnsi"/>
-          <w:sz w:val="24"/>
-          <w:szCs w:val="24"/>
-        </w:rPr>
-        <w:t>`) REFERENCES `medicos`(`</w:t>
-      </w:r>
-      <w:proofErr w:type="spellStart"/>
-      <w:r>
-        <w:rPr>
-          <w:rFonts w:cstheme="minorHAnsi"/>
-          <w:sz w:val="24"/>
-          <w:szCs w:val="24"/>
-        </w:rPr>
-        <w:t>MatriculaMed</w:t>
-      </w:r>
-      <w:proofErr w:type="spellEnd"/>
-      <w:r>
-        <w:rPr>
-          <w:rFonts w:cstheme="minorHAnsi"/>
-          <w:sz w:val="24"/>
-          <w:szCs w:val="24"/>
-        </w:rPr>
-        <w:t>`),</w:t>
-      </w:r>
-    </w:p>
-    <w:p>
-      <w:pPr>
-        <w:rPr>
-          <w:rFonts w:cstheme="minorHAnsi"/>
-          <w:sz w:val="24"/>
-          <w:szCs w:val="24"/>
-        </w:rPr>
-      </w:pPr>
-      <w:r>
-        <w:rPr>
-          <w:rFonts w:cstheme="minorHAnsi"/>
-          <w:sz w:val="24"/>
-          <w:szCs w:val="24"/>
-        </w:rPr>
-        <w:t>ADD CONSTRAINT `</w:t>
-      </w:r>
-      <w:proofErr w:type="spellStart"/>
-      <w:r>
-        <w:rPr>
-          <w:rFonts w:cstheme="minorHAnsi"/>
-          <w:sz w:val="24"/>
-          <w:szCs w:val="24"/>
-        </w:rPr>
-        <w:t>FK_HistorialXPac_DNIPac</w:t>
-      </w:r>
-      <w:proofErr w:type="spellEnd"/>
-      <w:r>
-        <w:rPr>
-          <w:rFonts w:cstheme="minorHAnsi"/>
-          <w:sz w:val="24"/>
-          <w:szCs w:val="24"/>
-        </w:rPr>
-        <w:t>` FOREIGN KEY (`</w:t>
-      </w:r>
-      <w:proofErr w:type="spellStart"/>
-      <w:r>
-        <w:rPr>
-          <w:rFonts w:cstheme="minorHAnsi"/>
-          <w:sz w:val="24"/>
-          <w:szCs w:val="24"/>
-        </w:rPr>
-        <w:t>DNIPaciente</w:t>
-      </w:r>
-      <w:proofErr w:type="spellEnd"/>
-      <w:r>
-        <w:rPr>
-          <w:rFonts w:cstheme="minorHAnsi"/>
-          <w:sz w:val="24"/>
-          <w:szCs w:val="24"/>
-        </w:rPr>
-        <w:t>`) REFERENCES `</w:t>
-      </w:r>
-      <w:proofErr w:type="spellStart"/>
-      <w:r>
-        <w:rPr>
-          <w:rFonts w:cstheme="minorHAnsi"/>
-          <w:sz w:val="24"/>
-          <w:szCs w:val="24"/>
-        </w:rPr>
-        <w:t>pacientes</w:t>
-      </w:r>
-      <w:proofErr w:type="spellEnd"/>
-      <w:r>
-        <w:rPr>
-          <w:rFonts w:cstheme="minorHAnsi"/>
-          <w:sz w:val="24"/>
-          <w:szCs w:val="24"/>
-        </w:rPr>
-        <w:t>`(`</w:t>
-      </w:r>
-      <w:proofErr w:type="spellStart"/>
-      <w:r>
-        <w:rPr>
-          <w:rFonts w:cstheme="minorHAnsi"/>
-          <w:sz w:val="24"/>
-          <w:szCs w:val="24"/>
-        </w:rPr>
-        <w:t>DNIPaciente</w:t>
-      </w:r>
-      <w:proofErr w:type="spellEnd"/>
-      <w:r>
-        <w:rPr>
-          <w:rFonts w:cstheme="minorHAnsi"/>
-          <w:sz w:val="24"/>
-          <w:szCs w:val="24"/>
-        </w:rPr>
-        <w:t>`),</w:t>
-      </w:r>
-    </w:p>
-    <w:p>
-      <w:pPr>
-        <w:rPr>
-          <w:rFonts w:cstheme="minorHAnsi"/>
-          <w:sz w:val="24"/>
-          <w:szCs w:val="24"/>
-        </w:rPr>
-      </w:pPr>
-      <w:r>
-        <w:rPr>
-          <w:rFonts w:cstheme="minorHAnsi"/>
-          <w:sz w:val="24"/>
-          <w:szCs w:val="24"/>
-        </w:rPr>
-        <w:t>ADD CONSTRAINT `</w:t>
-      </w:r>
-      <w:proofErr w:type="spellStart"/>
-      <w:r>
-        <w:rPr>
-          <w:rFonts w:cstheme="minorHAnsi"/>
-          <w:sz w:val="24"/>
-          <w:szCs w:val="24"/>
-        </w:rPr>
-        <w:t>FK_HistorialXPac_Turno</w:t>
-      </w:r>
-      <w:proofErr w:type="spellEnd"/>
-      <w:r>
-        <w:rPr>
-          <w:rFonts w:cstheme="minorHAnsi"/>
-          <w:sz w:val="24"/>
-          <w:szCs w:val="24"/>
-        </w:rPr>
-        <w:t>` FOREIGN KEY (`</w:t>
-      </w:r>
-      <w:proofErr w:type="spellStart"/>
-      <w:r>
-        <w:rPr>
-          <w:rFonts w:cstheme="minorHAnsi"/>
-          <w:sz w:val="24"/>
-          <w:szCs w:val="24"/>
-        </w:rPr>
-        <w:t>IDTurno</w:t>
-      </w:r>
-      <w:proofErr w:type="spellEnd"/>
-      <w:r>
-        <w:rPr>
-          <w:rFonts w:cstheme="minorHAnsi"/>
-          <w:sz w:val="24"/>
-          <w:szCs w:val="24"/>
-        </w:rPr>
-        <w:t>`) REFERENCES `</w:t>
-      </w:r>
-      <w:proofErr w:type="spellStart"/>
-      <w:r>
-        <w:rPr>
-          <w:rFonts w:cstheme="minorHAnsi"/>
-          <w:sz w:val="24"/>
-          <w:szCs w:val="24"/>
-        </w:rPr>
-        <w:t>turnos</w:t>
-      </w:r>
-      <w:proofErr w:type="spellEnd"/>
-      <w:r>
-        <w:rPr>
-          <w:rFonts w:cstheme="minorHAnsi"/>
-          <w:sz w:val="24"/>
-          <w:szCs w:val="24"/>
-        </w:rPr>
-        <w:t>`(`</w:t>
-      </w:r>
-      <w:proofErr w:type="spellStart"/>
-      <w:r>
-        <w:rPr>
-          <w:rFonts w:cstheme="minorHAnsi"/>
-          <w:sz w:val="24"/>
-          <w:szCs w:val="24"/>
-        </w:rPr>
-        <w:t>IDTurno</w:t>
-      </w:r>
-      <w:proofErr w:type="spellEnd"/>
-      <w:r>
-        <w:rPr>
-          <w:rFonts w:cstheme="minorHAnsi"/>
-          <w:sz w:val="24"/>
-          <w:szCs w:val="24"/>
-        </w:rPr>
-        <w:t>`),</w:t>
-      </w:r>
-    </w:p>
-    <w:p>
-      <w:pPr>
-        <w:rPr>
-          <w:rFonts w:cstheme="minorHAnsi"/>
-          <w:sz w:val="24"/>
-          <w:szCs w:val="24"/>
-        </w:rPr>
-      </w:pPr>
-      <w:r>
-        <w:rPr>
-          <w:rFonts w:cstheme="minorHAnsi"/>
-          <w:sz w:val="24"/>
-          <w:szCs w:val="24"/>
-        </w:rPr>
-        <w:t>ADD CONSTRAINT `</w:t>
-      </w:r>
-      <w:proofErr w:type="spellStart"/>
-      <w:r>
-        <w:rPr>
-          <w:rFonts w:cstheme="minorHAnsi"/>
-          <w:sz w:val="24"/>
-          <w:szCs w:val="24"/>
-        </w:rPr>
-        <w:t>FK_HistorialXPac_Sede</w:t>
-      </w:r>
-      <w:proofErr w:type="spellEnd"/>
-      <w:r>
-        <w:rPr>
-          <w:rFonts w:cstheme="minorHAnsi"/>
-          <w:sz w:val="24"/>
-          <w:szCs w:val="24"/>
-        </w:rPr>
-        <w:t>` FOREIGN KEY (`</w:t>
-      </w:r>
-      <w:proofErr w:type="spellStart"/>
-      <w:r>
-        <w:rPr>
-          <w:rFonts w:cstheme="minorHAnsi"/>
-          <w:sz w:val="24"/>
-          <w:szCs w:val="24"/>
-        </w:rPr>
-        <w:t>IDSede</w:t>
-      </w:r>
-      <w:proofErr w:type="spellEnd"/>
-      <w:r>
-        <w:rPr>
-          <w:rFonts w:cstheme="minorHAnsi"/>
-          <w:sz w:val="24"/>
-          <w:szCs w:val="24"/>
-        </w:rPr>
-        <w:t>`) REFERENCES `</w:t>
-      </w:r>
-      <w:proofErr w:type="spellStart"/>
-      <w:r>
-        <w:rPr>
-          <w:rFonts w:cstheme="minorHAnsi"/>
-          <w:sz w:val="24"/>
-          <w:szCs w:val="24"/>
-        </w:rPr>
-        <w:t>sedes`</w:t>
-      </w:r>
-      <w:proofErr w:type="spellEnd"/>
-      <w:r>
-        <w:rPr>
-          <w:rFonts w:cstheme="minorHAnsi"/>
-          <w:sz w:val="24"/>
-          <w:szCs w:val="24"/>
-        </w:rPr>
-        <w:t>(`</w:t>
-      </w:r>
-      <w:proofErr w:type="spellStart"/>
-      <w:r>
-        <w:rPr>
-          <w:rFonts w:cstheme="minorHAnsi"/>
-          <w:sz w:val="24"/>
-          <w:szCs w:val="24"/>
-        </w:rPr>
-        <w:t>IDSede</w:t>
-      </w:r>
-      <w:proofErr w:type="spellEnd"/>
-      <w:r>
-        <w:rPr>
-          <w:rFonts w:cstheme="minorHAnsi"/>
-          <w:sz w:val="24"/>
-          <w:szCs w:val="24"/>
-        </w:rPr>
-        <w:t>`),</w:t>
-      </w:r>
-    </w:p>
-    <w:p>
-      <w:pPr>
-        <w:rPr>
-          <w:rFonts w:cstheme="minorHAnsi"/>
-          <w:sz w:val="24"/>
-          <w:szCs w:val="24"/>
-        </w:rPr>
-      </w:pPr>
-      <w:r>
-        <w:rPr>
-          <w:rFonts w:cstheme="minorHAnsi"/>
-          <w:sz w:val="24"/>
-          <w:szCs w:val="24"/>
-        </w:rPr>
-        <w:t>ADD CONSTRAINT `</w:t>
-      </w:r>
-      <w:proofErr w:type="spellStart"/>
-      <w:r>
-        <w:rPr>
-          <w:rFonts w:cstheme="minorHAnsi"/>
-          <w:sz w:val="24"/>
-          <w:szCs w:val="24"/>
-        </w:rPr>
-        <w:t>FK_HistorialXPac_Especialidad</w:t>
-      </w:r>
-      <w:proofErr w:type="spellEnd"/>
-      <w:r>
-        <w:rPr>
-          <w:rFonts w:cstheme="minorHAnsi"/>
-          <w:sz w:val="24"/>
-          <w:szCs w:val="24"/>
-        </w:rPr>
-        <w:t>` FOREIGN KEY (`</w:t>
-      </w:r>
-      <w:proofErr w:type="spellStart"/>
-      <w:r>
-        <w:rPr>
-          <w:rFonts w:cstheme="minorHAnsi"/>
-          <w:sz w:val="24"/>
-          <w:szCs w:val="24"/>
-        </w:rPr>
-        <w:t>NumEspecialidad</w:t>
-      </w:r>
-      <w:proofErr w:type="spellEnd"/>
-      <w:r>
-        <w:rPr>
-          <w:rFonts w:cstheme="minorHAnsi"/>
-          <w:sz w:val="24"/>
-          <w:szCs w:val="24"/>
-        </w:rPr>
-        <w:t>`) REFERENCES `</w:t>
-      </w:r>
-      <w:proofErr w:type="spellStart"/>
-      <w:r>
-        <w:rPr>
-          <w:rFonts w:cstheme="minorHAnsi"/>
-          <w:sz w:val="24"/>
-          <w:szCs w:val="24"/>
-        </w:rPr>
-        <w:t>especialidades</w:t>
-      </w:r>
-      <w:proofErr w:type="spellEnd"/>
-      <w:r>
-        <w:rPr>
-          <w:rFonts w:cstheme="minorHAnsi"/>
-          <w:sz w:val="24"/>
-          <w:szCs w:val="24"/>
-        </w:rPr>
-        <w:t>`(`</w:t>
-      </w:r>
-      <w:proofErr w:type="spellStart"/>
-      <w:r>
-        <w:rPr>
-          <w:rFonts w:cstheme="minorHAnsi"/>
-          <w:sz w:val="24"/>
-          <w:szCs w:val="24"/>
-        </w:rPr>
-        <w:t>NumEspecialidad</w:t>
-      </w:r>
-      <w:proofErr w:type="spellEnd"/>
-      <w:r>
-        <w:rPr>
-          <w:rFonts w:cstheme="minorHAnsi"/>
-          <w:sz w:val="24"/>
-          <w:szCs w:val="24"/>
-        </w:rPr>
-        <w:t>`);</w:t>
-      </w:r>
-    </w:p>
-    <w:p>
-      <w:pPr>
-        <w:rPr>
-          <w:rFonts w:cstheme="minorHAnsi"/>
-          <w:sz w:val="24"/>
-          <w:szCs w:val="24"/>
-        </w:rPr>
-      </w:pPr>
-    </w:p>
-    <w:p>
-      <w:pPr>
-        <w:rPr>
-          <w:rFonts w:cstheme="minorHAnsi"/>
-          <w:sz w:val="24"/>
-          <w:szCs w:val="24"/>
-        </w:rPr>
-      </w:pPr>
-      <w:r>
-        <w:rPr>
-          <w:rFonts w:cstheme="minorHAnsi"/>
-          <w:sz w:val="24"/>
-          <w:szCs w:val="24"/>
-        </w:rPr>
-        <w:t>ALTER TABLE `</w:t>
-      </w:r>
-      <w:proofErr w:type="spellStart"/>
-      <w:r>
-        <w:rPr>
-          <w:rFonts w:cstheme="minorHAnsi"/>
-          <w:sz w:val="24"/>
-          <w:szCs w:val="24"/>
-        </w:rPr>
-        <w:t>hospitalfrenz</w:t>
-      </w:r>
-      <w:proofErr w:type="spellEnd"/>
-      <w:r>
-        <w:rPr>
-          <w:rFonts w:cstheme="minorHAnsi"/>
-          <w:sz w:val="24"/>
-          <w:szCs w:val="24"/>
-        </w:rPr>
-        <w:t>`.`</w:t>
-      </w:r>
-      <w:proofErr w:type="spellStart"/>
-      <w:r>
-        <w:rPr>
-          <w:rFonts w:cstheme="minorHAnsi"/>
-          <w:sz w:val="24"/>
-          <w:szCs w:val="24"/>
-        </w:rPr>
-        <w:t>turnos</w:t>
-      </w:r>
-      <w:proofErr w:type="spellEnd"/>
-      <w:r>
-        <w:rPr>
-          <w:rFonts w:cstheme="minorHAnsi"/>
-          <w:sz w:val="24"/>
-          <w:szCs w:val="24"/>
-        </w:rPr>
-        <w:t>`</w:t>
-      </w:r>
-    </w:p>
-    <w:p>
-      <w:pPr>
-        <w:rPr>
-          <w:rFonts w:cstheme="minorHAnsi"/>
-          <w:sz w:val="24"/>
-          <w:szCs w:val="24"/>
-        </w:rPr>
-      </w:pPr>
-      <w:r>
-        <w:rPr>
-          <w:rFonts w:cstheme="minorHAnsi"/>
-          <w:sz w:val="24"/>
-          <w:szCs w:val="24"/>
-        </w:rPr>
-        <w:t>ADD CONSTRAINT `</w:t>
-      </w:r>
-      <w:proofErr w:type="spellStart"/>
-      <w:r>
-        <w:rPr>
-          <w:rFonts w:cstheme="minorHAnsi"/>
-          <w:sz w:val="24"/>
-          <w:szCs w:val="24"/>
-        </w:rPr>
-        <w:t>FK_Turnos_MatMed</w:t>
-      </w:r>
-      <w:proofErr w:type="spellEnd"/>
-      <w:r>
-        <w:rPr>
-          <w:rFonts w:cstheme="minorHAnsi"/>
-          <w:sz w:val="24"/>
-          <w:szCs w:val="24"/>
-        </w:rPr>
-        <w:t>` FOREIGN KEY (`</w:t>
-      </w:r>
-      <w:proofErr w:type="spellStart"/>
-      <w:r>
-        <w:rPr>
-          <w:rFonts w:cstheme="minorHAnsi"/>
-          <w:sz w:val="24"/>
-          <w:szCs w:val="24"/>
-        </w:rPr>
-        <w:t>IDMatriculaMed</w:t>
-      </w:r>
-      <w:proofErr w:type="spellEnd"/>
-      <w:r>
-        <w:rPr>
-          <w:rFonts w:cstheme="minorHAnsi"/>
-          <w:sz w:val="24"/>
-          <w:szCs w:val="24"/>
-        </w:rPr>
-        <w:t>`) REFERENCES `medicos`(`</w:t>
-      </w:r>
-      <w:proofErr w:type="spellStart"/>
-      <w:r>
-        <w:rPr>
-          <w:rFonts w:cstheme="minorHAnsi"/>
-          <w:sz w:val="24"/>
-          <w:szCs w:val="24"/>
-        </w:rPr>
-        <w:t>MatriculaMed</w:t>
-      </w:r>
-      <w:proofErr w:type="spellEnd"/>
-      <w:r>
-        <w:rPr>
-          <w:rFonts w:cstheme="minorHAnsi"/>
-          <w:sz w:val="24"/>
-          <w:szCs w:val="24"/>
-        </w:rPr>
-        <w:t>`),</w:t>
+        <w:t>ADD CONSTRAINT `FK_MedXSed_IDMatMed` FOREIGN KEY (`IDMatriculaMed`) REFERENCES `medicos`(`MatriculaMed`),</w:t>
+      </w:r>
+    </w:p>
+    <w:p>
+      <w:pPr>
+        <w:rPr>
+          <w:rFonts w:cstheme="minorHAnsi"/>
+          <w:sz w:val="24"/>
+          <w:szCs w:val="24"/>
+        </w:rPr>
+      </w:pPr>
+      <w:r>
+        <w:rPr>
+          <w:rFonts w:cstheme="minorHAnsi"/>
+          <w:sz w:val="24"/>
+          <w:szCs w:val="24"/>
+        </w:rPr>
+        <w:t>ADD CONSTRAINT `FK_MedXSed_IDSede` FOREIGN KEY (`IDSede`) REFERENCES `sedes`(`IDSede`);</w:t>
+      </w:r>
+    </w:p>
+    <w:p>
+      <w:pPr>
+        <w:rPr>
+          <w:rFonts w:cstheme="minorHAnsi"/>
+          <w:sz w:val="24"/>
+          <w:szCs w:val="24"/>
+        </w:rPr>
+      </w:pPr>
+    </w:p>
+    <w:p>
+      <w:pPr>
+        <w:rPr>
+          <w:rFonts w:cstheme="minorHAnsi"/>
+          <w:sz w:val="24"/>
+          <w:szCs w:val="24"/>
+        </w:rPr>
+      </w:pPr>
+      <w:r>
+        <w:rPr>
+          <w:rFonts w:cstheme="minorHAnsi"/>
+          <w:sz w:val="24"/>
+          <w:szCs w:val="24"/>
+        </w:rPr>
+        <w:t>ALTER TABLE `hospitalfrenz`.`medicos`</w:t>
+      </w:r>
+    </w:p>
+    <w:p>
+      <w:pPr>
+        <w:rPr>
+          <w:rFonts w:cstheme="minorHAnsi"/>
+          <w:sz w:val="24"/>
+          <w:szCs w:val="24"/>
+        </w:rPr>
+      </w:pPr>
+      <w:r>
+        <w:rPr>
+          <w:rFonts w:cstheme="minorHAnsi"/>
+          <w:sz w:val="24"/>
+          <w:szCs w:val="24"/>
+        </w:rPr>
+        <w:t>ADD CONSTRAINT `FK_Medicos_MedUser` FOREIGN KEY (`NombreUser`) REFERENCES `usuarios`(`NombreUser`);</w:t>
+      </w:r>
+    </w:p>
+    <w:p>
+      <w:pPr>
+        <w:rPr>
+          <w:rFonts w:cstheme="minorHAnsi"/>
+          <w:sz w:val="24"/>
+          <w:szCs w:val="24"/>
+        </w:rPr>
+      </w:pPr>
+    </w:p>
+    <w:p>
+      <w:pPr>
+        <w:rPr>
+          <w:rFonts w:cstheme="minorHAnsi"/>
+          <w:sz w:val="24"/>
+          <w:szCs w:val="24"/>
+        </w:rPr>
+      </w:pPr>
+      <w:r>
+        <w:rPr>
+          <w:rFonts w:cstheme="minorHAnsi"/>
+          <w:sz w:val="24"/>
+          <w:szCs w:val="24"/>
+        </w:rPr>
+        <w:t>ALTER TABLE `hospitalfrenz`.`pacientes`</w:t>
+      </w:r>
+    </w:p>
+    <w:p>
+      <w:pPr>
+        <w:rPr>
+          <w:rFonts w:cstheme="minorHAnsi"/>
+          <w:sz w:val="24"/>
+          <w:szCs w:val="24"/>
+        </w:rPr>
+      </w:pPr>
+      <w:r>
+        <w:rPr>
+          <w:rFonts w:cstheme="minorHAnsi"/>
+          <w:sz w:val="24"/>
+          <w:szCs w:val="24"/>
+        </w:rPr>
+        <w:t>ADD CONSTRAINT `FK_Pacientes_PacUser` FOREIGN KEY (`NombreUser`) REFERENCES `usuarios`(`NombreUser`),</w:t>
+      </w:r>
+    </w:p>
+    <w:p>
+      <w:pPr>
+        <w:rPr>
+          <w:rFonts w:cstheme="minorHAnsi"/>
+          <w:sz w:val="24"/>
+          <w:szCs w:val="24"/>
+        </w:rPr>
+      </w:pPr>
+      <w:r>
+        <w:rPr>
+          <w:rFonts w:cstheme="minorHAnsi"/>
+          <w:sz w:val="24"/>
+          <w:szCs w:val="24"/>
+        </w:rPr>
+        <w:t>ADD CONSTRAINT `FK_Pacientes_PacCob` FOREIGN KEY (`IDCobertura`) REFERENCES `coberturas`(`IDCobertura`);</w:t>
+      </w:r>
+    </w:p>
+    <w:p>
+      <w:pPr>
+        <w:rPr>
+          <w:rFonts w:cstheme="minorHAnsi"/>
+          <w:sz w:val="24"/>
+          <w:szCs w:val="24"/>
+        </w:rPr>
+      </w:pPr>
+    </w:p>
+    <w:p>
+      <w:pPr>
+        <w:rPr>
+          <w:rFonts w:cstheme="minorHAnsi"/>
+          <w:sz w:val="24"/>
+          <w:szCs w:val="24"/>
+        </w:rPr>
+      </w:pPr>
+      <w:r>
+        <w:rPr>
+          <w:rFonts w:cstheme="minorHAnsi"/>
+          <w:sz w:val="24"/>
+          <w:szCs w:val="24"/>
+        </w:rPr>
+        <w:t>ALTER TABLE `hospitalfrenz`.`historialxpac`</w:t>
+      </w:r>
+    </w:p>
+    <w:p>
+      <w:pPr>
+        <w:rPr>
+          <w:rFonts w:cstheme="minorHAnsi"/>
+          <w:sz w:val="24"/>
+          <w:szCs w:val="24"/>
+        </w:rPr>
+      </w:pPr>
+      <w:r>
+        <w:rPr>
+          <w:rFonts w:cstheme="minorHAnsi"/>
+          <w:sz w:val="24"/>
+          <w:szCs w:val="24"/>
+        </w:rPr>
+        <w:t>ADD CONSTRAINT `FK_HistorialXPac_MatMed` FOREIGN KEY (`IDMatriculaMed`) REFERENCES `medicos`(`MatriculaMed`),</w:t>
+      </w:r>
+    </w:p>
+    <w:p>
+      <w:pPr>
+        <w:rPr>
+          <w:rFonts w:cstheme="minorHAnsi"/>
+          <w:sz w:val="24"/>
+          <w:szCs w:val="24"/>
+        </w:rPr>
+      </w:pPr>
+      <w:r>
+        <w:rPr>
+          <w:rFonts w:cstheme="minorHAnsi"/>
+          <w:sz w:val="24"/>
+          <w:szCs w:val="24"/>
+        </w:rPr>
+        <w:t>ADD CONSTRAINT `FK_HistorialXPac_DNIPac` FOREIGN KEY (`DNIPaciente`) REFERENCES `pacientes`(`DNIPaciente`),</w:t>
+      </w:r>
+    </w:p>
+    <w:p>
+      <w:pPr>
+        <w:rPr>
+          <w:rFonts w:cstheme="minorHAnsi"/>
+          <w:sz w:val="24"/>
+          <w:szCs w:val="24"/>
+        </w:rPr>
+      </w:pPr>
+      <w:r>
+        <w:rPr>
+          <w:rFonts w:cstheme="minorHAnsi"/>
+          <w:sz w:val="24"/>
+          <w:szCs w:val="24"/>
+        </w:rPr>
+        <w:t>ADD CONSTRAINT `FK_HistorialXPac_Turno` FOREIGN KEY (`IDTurno`) REFERENCES `turnos`(`IDTurno`),</w:t>
+      </w:r>
+    </w:p>
+    <w:p>
+      <w:pPr>
+        <w:rPr>
+          <w:rFonts w:cstheme="minorHAnsi"/>
+          <w:sz w:val="24"/>
+          <w:szCs w:val="24"/>
+        </w:rPr>
+      </w:pPr>
+      <w:r>
+        <w:rPr>
+          <w:rFonts w:cstheme="minorHAnsi"/>
+          <w:sz w:val="24"/>
+          <w:szCs w:val="24"/>
+        </w:rPr>
+        <w:t>ADD CONSTRAINT `FK_HistorialXPac_Sede` FOREIGN KEY (`IDSede`) REFERENCES `sedes`(`IDSede`),</w:t>
+      </w:r>
+    </w:p>
+    <w:p>
+      <w:pPr>
+        <w:rPr>
+          <w:rFonts w:cstheme="minorHAnsi"/>
+          <w:sz w:val="24"/>
+          <w:szCs w:val="24"/>
+        </w:rPr>
+      </w:pPr>
+      <w:r>
+        <w:rPr>
+          <w:rFonts w:cstheme="minorHAnsi"/>
+          <w:sz w:val="24"/>
+          <w:szCs w:val="24"/>
+        </w:rPr>
+        <w:t>ADD CONSTRAINT `FK_HistorialXPac_Especialidad` FOREIGN KEY (`NumEspecialidad`) REFERENCES `especialidades`(`NumEspecialidad`);</w:t>
+      </w:r>
+    </w:p>
+    <w:p>
+      <w:pPr>
+        <w:rPr>
+          <w:rFonts w:cstheme="minorHAnsi"/>
+          <w:sz w:val="24"/>
+          <w:szCs w:val="24"/>
+        </w:rPr>
+      </w:pPr>
+    </w:p>
+    <w:p>
+      <w:pPr>
+        <w:rPr>
+          <w:rFonts w:cstheme="minorHAnsi"/>
+          <w:sz w:val="24"/>
+          <w:szCs w:val="24"/>
+        </w:rPr>
+      </w:pPr>
+      <w:r>
+        <w:rPr>
+          <w:rFonts w:cstheme="minorHAnsi"/>
+          <w:sz w:val="24"/>
+          <w:szCs w:val="24"/>
+        </w:rPr>
+        <w:t>ALTER TABLE `hospitalfrenz`.`turnos`</w:t>
+      </w:r>
+    </w:p>
+    <w:p>
+      <w:pPr>
+        <w:rPr>
+          <w:rFonts w:cstheme="minorHAnsi"/>
+          <w:sz w:val="24"/>
+          <w:szCs w:val="24"/>
+        </w:rPr>
+      </w:pPr>
+      <w:r>
+        <w:rPr>
+          <w:rFonts w:cstheme="minorHAnsi"/>
+          <w:sz w:val="24"/>
+          <w:szCs w:val="24"/>
+        </w:rPr>
+        <w:t>ADD CONSTRAINT `FK_Turnos_MatMed` FOREIGN KEY (`IDMatriculaMed`) REFERENCES `medicos`(`MatriculaMed`),</w:t>
       </w:r>
     </w:p>
     <w:p>
@@ -10872,247 +7634,43 @@
           <w:szCs w:val="24"/>
         </w:rPr>
         <w:lastRenderedPageBreak/>
-        <w:t>ADD CONSTRAINT `</w:t>
-      </w:r>
-      <w:proofErr w:type="spellStart"/>
-      <w:r>
-        <w:rPr>
-          <w:rFonts w:cstheme="minorHAnsi"/>
-          <w:sz w:val="24"/>
-          <w:szCs w:val="24"/>
-        </w:rPr>
-        <w:t>FK_Turnos_DNIPac</w:t>
-      </w:r>
-      <w:proofErr w:type="spellEnd"/>
-      <w:r>
-        <w:rPr>
-          <w:rFonts w:cstheme="minorHAnsi"/>
-          <w:sz w:val="24"/>
-          <w:szCs w:val="24"/>
-        </w:rPr>
-        <w:t>` FOREIGN KEY (`</w:t>
-      </w:r>
-      <w:proofErr w:type="spellStart"/>
-      <w:r>
-        <w:rPr>
-          <w:rFonts w:cstheme="minorHAnsi"/>
-          <w:sz w:val="24"/>
-          <w:szCs w:val="24"/>
-        </w:rPr>
-        <w:t>DNIPaciente</w:t>
-      </w:r>
-      <w:proofErr w:type="spellEnd"/>
-      <w:r>
-        <w:rPr>
-          <w:rFonts w:cstheme="minorHAnsi"/>
-          <w:sz w:val="24"/>
-          <w:szCs w:val="24"/>
-        </w:rPr>
-        <w:t>`) REFERENCES `</w:t>
-      </w:r>
-      <w:proofErr w:type="spellStart"/>
-      <w:r>
-        <w:rPr>
-          <w:rFonts w:cstheme="minorHAnsi"/>
-          <w:sz w:val="24"/>
-          <w:szCs w:val="24"/>
-        </w:rPr>
-        <w:t>pacientes</w:t>
-      </w:r>
-      <w:proofErr w:type="spellEnd"/>
-      <w:r>
-        <w:rPr>
-          <w:rFonts w:cstheme="minorHAnsi"/>
-          <w:sz w:val="24"/>
-          <w:szCs w:val="24"/>
-        </w:rPr>
-        <w:t>`(`</w:t>
-      </w:r>
-      <w:proofErr w:type="spellStart"/>
-      <w:r>
-        <w:rPr>
-          <w:rFonts w:cstheme="minorHAnsi"/>
-          <w:sz w:val="24"/>
-          <w:szCs w:val="24"/>
-        </w:rPr>
-        <w:t>DNIPaciente</w:t>
-      </w:r>
-      <w:proofErr w:type="spellEnd"/>
-      <w:r>
-        <w:rPr>
-          <w:rFonts w:cstheme="minorHAnsi"/>
-          <w:sz w:val="24"/>
-          <w:szCs w:val="24"/>
-        </w:rPr>
-        <w:t>`),</w:t>
-      </w:r>
-    </w:p>
-    <w:p>
-      <w:pPr>
-        <w:rPr>
-          <w:rFonts w:cstheme="minorHAnsi"/>
-          <w:sz w:val="24"/>
-          <w:szCs w:val="24"/>
-        </w:rPr>
-      </w:pPr>
-      <w:r>
-        <w:rPr>
-          <w:rFonts w:cstheme="minorHAnsi"/>
-          <w:sz w:val="24"/>
-          <w:szCs w:val="24"/>
-        </w:rPr>
-        <w:t>ADD CONSTRAINT `</w:t>
-      </w:r>
-      <w:proofErr w:type="spellStart"/>
-      <w:r>
-        <w:rPr>
-          <w:rFonts w:cstheme="minorHAnsi"/>
-          <w:sz w:val="24"/>
-          <w:szCs w:val="24"/>
-        </w:rPr>
-        <w:t>FK_Turnos_IDSede</w:t>
-      </w:r>
-      <w:proofErr w:type="spellEnd"/>
-      <w:r>
-        <w:rPr>
-          <w:rFonts w:cstheme="minorHAnsi"/>
-          <w:sz w:val="24"/>
-          <w:szCs w:val="24"/>
-        </w:rPr>
-        <w:t>` FOREIGN KEY (`</w:t>
-      </w:r>
-      <w:proofErr w:type="spellStart"/>
-      <w:r>
-        <w:rPr>
-          <w:rFonts w:cstheme="minorHAnsi"/>
-          <w:sz w:val="24"/>
-          <w:szCs w:val="24"/>
-        </w:rPr>
-        <w:t>IDSede</w:t>
-      </w:r>
-      <w:proofErr w:type="spellEnd"/>
-      <w:r>
-        <w:rPr>
-          <w:rFonts w:cstheme="minorHAnsi"/>
-          <w:sz w:val="24"/>
-          <w:szCs w:val="24"/>
-        </w:rPr>
-        <w:t>`) REFERENCES `</w:t>
-      </w:r>
-      <w:proofErr w:type="spellStart"/>
-      <w:r>
-        <w:rPr>
-          <w:rFonts w:cstheme="minorHAnsi"/>
-          <w:sz w:val="24"/>
-          <w:szCs w:val="24"/>
-        </w:rPr>
-        <w:t>sedes`</w:t>
-      </w:r>
-      <w:proofErr w:type="spellEnd"/>
-      <w:r>
-        <w:rPr>
-          <w:rFonts w:cstheme="minorHAnsi"/>
-          <w:sz w:val="24"/>
-          <w:szCs w:val="24"/>
-        </w:rPr>
-        <w:t>(`</w:t>
-      </w:r>
-      <w:proofErr w:type="spellStart"/>
-      <w:r>
-        <w:rPr>
-          <w:rFonts w:cstheme="minorHAnsi"/>
-          <w:sz w:val="24"/>
-          <w:szCs w:val="24"/>
-        </w:rPr>
-        <w:t>IDSede</w:t>
-      </w:r>
-      <w:proofErr w:type="spellEnd"/>
-      <w:r>
-        <w:rPr>
-          <w:rFonts w:cstheme="minorHAnsi"/>
-          <w:sz w:val="24"/>
-          <w:szCs w:val="24"/>
-        </w:rPr>
-        <w:t>`),</w:t>
-      </w:r>
-    </w:p>
-    <w:p>
-      <w:pPr>
-        <w:rPr>
-          <w:rFonts w:cstheme="minorHAnsi"/>
-          <w:sz w:val="24"/>
-          <w:szCs w:val="24"/>
-          <w:lang w:val="es-ES"/>
-        </w:rPr>
-      </w:pPr>
-      <w:r>
-        <w:rPr>
-          <w:rFonts w:cstheme="minorHAnsi"/>
-          <w:sz w:val="24"/>
-          <w:szCs w:val="24"/>
-          <w:lang w:val="es-ES"/>
-        </w:rPr>
-        <w:t>ADD CONSTRAINT `</w:t>
-      </w:r>
-      <w:proofErr w:type="spellStart"/>
-      <w:r>
-        <w:rPr>
-          <w:rFonts w:cstheme="minorHAnsi"/>
-          <w:sz w:val="24"/>
-          <w:szCs w:val="24"/>
-          <w:lang w:val="es-ES"/>
-        </w:rPr>
-        <w:t>FK_Turnos_NumEsp</w:t>
-      </w:r>
-      <w:proofErr w:type="spellEnd"/>
-      <w:r>
-        <w:rPr>
-          <w:rFonts w:cstheme="minorHAnsi"/>
-          <w:sz w:val="24"/>
-          <w:szCs w:val="24"/>
-          <w:lang w:val="es-ES"/>
-        </w:rPr>
-        <w:t>` FOREIGN KEY (`</w:t>
-      </w:r>
-      <w:proofErr w:type="spellStart"/>
-      <w:r>
-        <w:rPr>
-          <w:rFonts w:cstheme="minorHAnsi"/>
-          <w:sz w:val="24"/>
-          <w:szCs w:val="24"/>
-          <w:lang w:val="es-ES"/>
-        </w:rPr>
-        <w:t>NumEspecialidad</w:t>
-      </w:r>
-      <w:proofErr w:type="spellEnd"/>
-      <w:r>
-        <w:rPr>
-          <w:rFonts w:cstheme="minorHAnsi"/>
-          <w:sz w:val="24"/>
-          <w:szCs w:val="24"/>
-          <w:lang w:val="es-ES"/>
-        </w:rPr>
-        <w:t>`) REFERENCES `especialidades`(`</w:t>
-      </w:r>
-      <w:proofErr w:type="spellStart"/>
-      <w:r>
-        <w:rPr>
-          <w:rFonts w:cstheme="minorHAnsi"/>
-          <w:sz w:val="24"/>
-          <w:szCs w:val="24"/>
-          <w:lang w:val="es-ES"/>
-        </w:rPr>
-        <w:t>NumEspecialidad</w:t>
-      </w:r>
-      <w:proofErr w:type="spellEnd"/>
-      <w:r>
-        <w:rPr>
-          <w:rFonts w:cstheme="minorHAnsi"/>
-          <w:sz w:val="24"/>
-          <w:szCs w:val="24"/>
-          <w:lang w:val="es-ES"/>
-        </w:rPr>
-        <w:t>`);</w:t>
+        <w:t>ADD CONSTRAINT `FK_Turnos_DNIPac` FOREIGN KEY (`DNIPaciente`) REFERENCES `pacientes`(`DNIPaciente`),</w:t>
+      </w:r>
+    </w:p>
+    <w:p>
+      <w:pPr>
+        <w:rPr>
+          <w:rFonts w:cstheme="minorHAnsi"/>
+          <w:sz w:val="24"/>
+          <w:szCs w:val="24"/>
+        </w:rPr>
+      </w:pPr>
+      <w:r>
+        <w:rPr>
+          <w:rFonts w:cstheme="minorHAnsi"/>
+          <w:sz w:val="24"/>
+          <w:szCs w:val="24"/>
+        </w:rPr>
+        <w:t>ADD CONSTRAINT `FK_Turnos_IDSede` FOREIGN KEY (`IDSede`) REFERENCES `sedes`(`IDSede`),</w:t>
+      </w:r>
+    </w:p>
+    <w:p>
+      <w:pPr>
+        <w:rPr>
+          <w:rFonts w:cstheme="minorHAnsi"/>
+          <w:sz w:val="24"/>
+          <w:szCs w:val="24"/>
+          <w:lang w:val="es-ES"/>
+        </w:rPr>
+      </w:pPr>
+      <w:r>
+        <w:rPr>
+          <w:rFonts w:cstheme="minorHAnsi"/>
+          <w:sz w:val="24"/>
+          <w:szCs w:val="24"/>
+          <w:lang w:val="es-ES"/>
+        </w:rPr>
+        <w:t>ADD CONSTRAINT `FK_Turnos_NumEsp` FOREIGN KEY (`NumEspecialidad`) REFERENCES `especialidades`(`NumEspecialidad`);</w:t>
       </w:r>
     </w:p>
     <w:sectPr>
@@ -11130,7 +7688,7 @@
 </file>
 
 <file path=word/endnotes.xml><?xml version="1.0" encoding="utf-8"?>
-<w:endnotes xmlns:wpc="http://schemas.microsoft.com/office/word/2010/wordprocessingCanvas" xmlns:cx="http://schemas.microsoft.com/office/drawing/2014/chartex" xmlns:mc="http://schemas.openxmlformats.org/markup-compatibility/2006" xmlns:o="urn:schemas-microsoft-com:office:office" xmlns:r="http://schemas.openxmlformats.org/officeDocument/2006/relationships" xmlns:m="http://schemas.openxmlformats.org/officeDocument/2006/math" xmlns:v="urn:schemas-microsoft-com:vml" xmlns:wp14="http://schemas.microsoft.com/office/word/2010/wordprocessingDrawing" xmlns:wp="http://schemas.openxmlformats.org/drawingml/2006/wordprocessingDrawing" xmlns:w10="urn:schemas-microsoft-com:office:word" xmlns:w="http://schemas.openxmlformats.org/wordprocessingml/2006/main" xmlns:w14="http://schemas.microsoft.com/office/word/2010/wordml" xmlns:w15="http://schemas.microsoft.com/office/word/2012/wordml" xmlns:w16se="http://schemas.microsoft.com/office/word/2015/wordml/symex" xmlns:wpg="http://schemas.microsoft.com/office/word/2010/wordprocessingGroup" xmlns:wpi="http://schemas.microsoft.com/office/word/2010/wordprocessingInk" xmlns:wne="http://schemas.microsoft.com/office/word/2006/wordml" xmlns:wps="http://schemas.microsoft.com/office/word/2010/wordprocessingShape" mc:Ignorable="w14 w15 w16se wp14">
+<w:endnotes xmlns:wpc="http://schemas.microsoft.com/office/word/2010/wordprocessingCanvas" xmlns:cx="http://schemas.microsoft.com/office/drawing/2014/chartex" xmlns:cx1="http://schemas.microsoft.com/office/drawing/2015/9/8/chartex" xmlns:cx2="http://schemas.microsoft.com/office/drawing/2015/10/21/chartex" xmlns:cx3="http://schemas.microsoft.com/office/drawing/2016/5/9/chartex" xmlns:cx4="http://schemas.microsoft.com/office/drawing/2016/5/10/chartex" xmlns:cx5="http://schemas.microsoft.com/office/drawing/2016/5/11/chartex" xmlns:cx6="http://schemas.microsoft.com/office/drawing/2016/5/12/chartex" xmlns:cx7="http://schemas.microsoft.com/office/drawing/2016/5/13/chartex" xmlns:cx8="http://schemas.microsoft.com/office/drawing/2016/5/14/chartex" xmlns:mc="http://schemas.openxmlformats.org/markup-compatibility/2006" xmlns:aink="http://schemas.microsoft.com/office/drawing/2016/ink" xmlns:am3d="http://schemas.microsoft.com/office/drawing/2017/model3d" xmlns:o="urn:schemas-microsoft-com:office:office" xmlns:r="http://schemas.openxmlformats.org/officeDocument/2006/relationships" xmlns:m="http://schemas.openxmlformats.org/officeDocument/2006/math" xmlns:v="urn:schemas-microsoft-com:vml" xmlns:wp14="http://schemas.microsoft.com/office/word/2010/wordprocessingDrawing" xmlns:wp="http://schemas.openxmlformats.org/drawingml/2006/wordprocessingDrawing" xmlns:w10="urn:schemas-microsoft-com:office:word" xmlns:w="http://schemas.openxmlformats.org/wordprocessingml/2006/main" xmlns:w14="http://schemas.microsoft.com/office/word/2010/wordml" xmlns:w15="http://schemas.microsoft.com/office/word/2012/wordml" xmlns:w16cid="http://schemas.microsoft.com/office/word/2016/wordml/cid" xmlns:w16se="http://schemas.microsoft.com/office/word/2015/wordml/symex" xmlns:wpg="http://schemas.microsoft.com/office/word/2010/wordprocessingGroup" xmlns:wpi="http://schemas.microsoft.com/office/word/2010/wordprocessingInk" xmlns:wne="http://schemas.microsoft.com/office/word/2006/wordml" xmlns:wps="http://schemas.microsoft.com/office/word/2010/wordprocessingShape" mc:Ignorable="w14 w15 w16se w16cid wp14">
   <w:endnote w:type="separator" w:id="-1">
     <w:p>
       <w:pPr>
@@ -11155,7 +7713,7 @@
 </file>
 
 <file path=word/footer1.xml><?xml version="1.0" encoding="utf-8"?>
-<w:ftr xmlns:wpc="http://schemas.microsoft.com/office/word/2010/wordprocessingCanvas" xmlns:cx="http://schemas.microsoft.com/office/drawing/2014/chartex" xmlns:mc="http://schemas.openxmlformats.org/markup-compatibility/2006" xmlns:o="urn:schemas-microsoft-com:office:office" xmlns:r="http://schemas.openxmlformats.org/officeDocument/2006/relationships" xmlns:m="http://schemas.openxmlformats.org/officeDocument/2006/math" xmlns:v="urn:schemas-microsoft-com:vml" xmlns:wp14="http://schemas.microsoft.com/office/word/2010/wordprocessingDrawing" xmlns:wp="http://schemas.openxmlformats.org/drawingml/2006/wordprocessingDrawing" xmlns:w10="urn:schemas-microsoft-com:office:word" xmlns:w="http://schemas.openxmlformats.org/wordprocessingml/2006/main" xmlns:w14="http://schemas.microsoft.com/office/word/2010/wordml" xmlns:w15="http://schemas.microsoft.com/office/word/2012/wordml" xmlns:w16se="http://schemas.microsoft.com/office/word/2015/wordml/symex" xmlns:wpg="http://schemas.microsoft.com/office/word/2010/wordprocessingGroup" xmlns:wpi="http://schemas.microsoft.com/office/word/2010/wordprocessingInk" xmlns:wne="http://schemas.microsoft.com/office/word/2006/wordml" xmlns:wps="http://schemas.microsoft.com/office/word/2010/wordprocessingShape" mc:Ignorable="w14 w15 w16se wp14">
+<w:ftr xmlns:wpc="http://schemas.microsoft.com/office/word/2010/wordprocessingCanvas" xmlns:cx="http://schemas.microsoft.com/office/drawing/2014/chartex" xmlns:cx1="http://schemas.microsoft.com/office/drawing/2015/9/8/chartex" xmlns:cx2="http://schemas.microsoft.com/office/drawing/2015/10/21/chartex" xmlns:cx3="http://schemas.microsoft.com/office/drawing/2016/5/9/chartex" xmlns:cx4="http://schemas.microsoft.com/office/drawing/2016/5/10/chartex" xmlns:cx5="http://schemas.microsoft.com/office/drawing/2016/5/11/chartex" xmlns:cx6="http://schemas.microsoft.com/office/drawing/2016/5/12/chartex" xmlns:cx7="http://schemas.microsoft.com/office/drawing/2016/5/13/chartex" xmlns:cx8="http://schemas.microsoft.com/office/drawing/2016/5/14/chartex" xmlns:mc="http://schemas.openxmlformats.org/markup-compatibility/2006" xmlns:aink="http://schemas.microsoft.com/office/drawing/2016/ink" xmlns:am3d="http://schemas.microsoft.com/office/drawing/2017/model3d" xmlns:o="urn:schemas-microsoft-com:office:office" xmlns:r="http://schemas.openxmlformats.org/officeDocument/2006/relationships" xmlns:m="http://schemas.openxmlformats.org/officeDocument/2006/math" xmlns:v="urn:schemas-microsoft-com:vml" xmlns:wp14="http://schemas.microsoft.com/office/word/2010/wordprocessingDrawing" xmlns:wp="http://schemas.openxmlformats.org/drawingml/2006/wordprocessingDrawing" xmlns:w10="urn:schemas-microsoft-com:office:word" xmlns:w="http://schemas.openxmlformats.org/wordprocessingml/2006/main" xmlns:w14="http://schemas.microsoft.com/office/word/2010/wordml" xmlns:w15="http://schemas.microsoft.com/office/word/2012/wordml" xmlns:w16cid="http://schemas.microsoft.com/office/word/2016/wordml/cid" xmlns:w16se="http://schemas.microsoft.com/office/word/2015/wordml/symex" xmlns:wpg="http://schemas.microsoft.com/office/word/2010/wordprocessingGroup" xmlns:wpi="http://schemas.microsoft.com/office/word/2010/wordprocessingInk" xmlns:wne="http://schemas.microsoft.com/office/word/2006/wordml" xmlns:wps="http://schemas.microsoft.com/office/word/2010/wordprocessingShape" mc:Ignorable="w14 w15 w16se w16cid wp14">
   <w:sdt>
     <w:sdtPr>
       <w:id w:val="-1239861708"/>
@@ -11291,7 +7849,7 @@
 </file>
 
 <file path=word/footnotes.xml><?xml version="1.0" encoding="utf-8"?>
-<w:footnotes xmlns:wpc="http://schemas.microsoft.com/office/word/2010/wordprocessingCanvas" xmlns:cx="http://schemas.microsoft.com/office/drawing/2014/chartex" xmlns:mc="http://schemas.openxmlformats.org/markup-compatibility/2006" xmlns:o="urn:schemas-microsoft-com:office:office" xmlns:r="http://schemas.openxmlformats.org/officeDocument/2006/relationships" xmlns:m="http://schemas.openxmlformats.org/officeDocument/2006/math" xmlns:v="urn:schemas-microsoft-com:vml" xmlns:wp14="http://schemas.microsoft.com/office/word/2010/wordprocessingDrawing" xmlns:wp="http://schemas.openxmlformats.org/drawingml/2006/wordprocessingDrawing" xmlns:w10="urn:schemas-microsoft-com:office:word" xmlns:w="http://schemas.openxmlformats.org/wordprocessingml/2006/main" xmlns:w14="http://schemas.microsoft.com/office/word/2010/wordml" xmlns:w15="http://schemas.microsoft.com/office/word/2012/wordml" xmlns:w16se="http://schemas.microsoft.com/office/word/2015/wordml/symex" xmlns:wpg="http://schemas.microsoft.com/office/word/2010/wordprocessingGroup" xmlns:wpi="http://schemas.microsoft.com/office/word/2010/wordprocessingInk" xmlns:wne="http://schemas.microsoft.com/office/word/2006/wordml" xmlns:wps="http://schemas.microsoft.com/office/word/2010/wordprocessingShape" mc:Ignorable="w14 w15 w16se wp14">
+<w:footnotes xmlns:wpc="http://schemas.microsoft.com/office/word/2010/wordprocessingCanvas" xmlns:cx="http://schemas.microsoft.com/office/drawing/2014/chartex" xmlns:cx1="http://schemas.microsoft.com/office/drawing/2015/9/8/chartex" xmlns:cx2="http://schemas.microsoft.com/office/drawing/2015/10/21/chartex" xmlns:cx3="http://schemas.microsoft.com/office/drawing/2016/5/9/chartex" xmlns:cx4="http://schemas.microsoft.com/office/drawing/2016/5/10/chartex" xmlns:cx5="http://schemas.microsoft.com/office/drawing/2016/5/11/chartex" xmlns:cx6="http://schemas.microsoft.com/office/drawing/2016/5/12/chartex" xmlns:cx7="http://schemas.microsoft.com/office/drawing/2016/5/13/chartex" xmlns:cx8="http://schemas.microsoft.com/office/drawing/2016/5/14/chartex" xmlns:mc="http://schemas.openxmlformats.org/markup-compatibility/2006" xmlns:aink="http://schemas.microsoft.com/office/drawing/2016/ink" xmlns:am3d="http://schemas.microsoft.com/office/drawing/2017/model3d" xmlns:o="urn:schemas-microsoft-com:office:office" xmlns:r="http://schemas.openxmlformats.org/officeDocument/2006/relationships" xmlns:m="http://schemas.openxmlformats.org/officeDocument/2006/math" xmlns:v="urn:schemas-microsoft-com:vml" xmlns:wp14="http://schemas.microsoft.com/office/word/2010/wordprocessingDrawing" xmlns:wp="http://schemas.openxmlformats.org/drawingml/2006/wordprocessingDrawing" xmlns:w10="urn:schemas-microsoft-com:office:word" xmlns:w="http://schemas.openxmlformats.org/wordprocessingml/2006/main" xmlns:w14="http://schemas.microsoft.com/office/word/2010/wordml" xmlns:w15="http://schemas.microsoft.com/office/word/2012/wordml" xmlns:w16cid="http://schemas.microsoft.com/office/word/2016/wordml/cid" xmlns:w16se="http://schemas.microsoft.com/office/word/2015/wordml/symex" xmlns:wpg="http://schemas.microsoft.com/office/word/2010/wordprocessingGroup" xmlns:wpi="http://schemas.microsoft.com/office/word/2010/wordprocessingInk" xmlns:wne="http://schemas.microsoft.com/office/word/2006/wordml" xmlns:wps="http://schemas.microsoft.com/office/word/2010/wordprocessingShape" mc:Ignorable="w14 w15 w16se w16cid wp14">
   <w:footnote w:type="separator" w:id="-1">
     <w:p>
       <w:pPr>
@@ -11316,7 +7874,7 @@
 </file>
 
 <file path=word/header1.xml><?xml version="1.0" encoding="utf-8"?>
-<w:hdr xmlns:wpc="http://schemas.microsoft.com/office/word/2010/wordprocessingCanvas" xmlns:cx="http://schemas.microsoft.com/office/drawing/2014/chartex" xmlns:mc="http://schemas.openxmlformats.org/markup-compatibility/2006" xmlns:o="urn:schemas-microsoft-com:office:office" xmlns:r="http://schemas.openxmlformats.org/officeDocument/2006/relationships" xmlns:m="http://schemas.openxmlformats.org/officeDocument/2006/math" xmlns:v="urn:schemas-microsoft-com:vml" xmlns:wp14="http://schemas.microsoft.com/office/word/2010/wordprocessingDrawing" xmlns:wp="http://schemas.openxmlformats.org/drawingml/2006/wordprocessingDrawing" xmlns:w10="urn:schemas-microsoft-com:office:word" xmlns:w="http://schemas.openxmlformats.org/wordprocessingml/2006/main" xmlns:w14="http://schemas.microsoft.com/office/word/2010/wordml" xmlns:w15="http://schemas.microsoft.com/office/word/2012/wordml" xmlns:w16se="http://schemas.microsoft.com/office/word/2015/wordml/symex" xmlns:wpg="http://schemas.microsoft.com/office/word/2010/wordprocessingGroup" xmlns:wpi="http://schemas.microsoft.com/office/word/2010/wordprocessingInk" xmlns:wne="http://schemas.microsoft.com/office/word/2006/wordml" xmlns:wps="http://schemas.microsoft.com/office/word/2010/wordprocessingShape" mc:Ignorable="w14 w15 w16se wp14">
+<w:hdr xmlns:wpc="http://schemas.microsoft.com/office/word/2010/wordprocessingCanvas" xmlns:cx="http://schemas.microsoft.com/office/drawing/2014/chartex" xmlns:cx1="http://schemas.microsoft.com/office/drawing/2015/9/8/chartex" xmlns:cx2="http://schemas.microsoft.com/office/drawing/2015/10/21/chartex" xmlns:cx3="http://schemas.microsoft.com/office/drawing/2016/5/9/chartex" xmlns:cx4="http://schemas.microsoft.com/office/drawing/2016/5/10/chartex" xmlns:cx5="http://schemas.microsoft.com/office/drawing/2016/5/11/chartex" xmlns:cx6="http://schemas.microsoft.com/office/drawing/2016/5/12/chartex" xmlns:cx7="http://schemas.microsoft.com/office/drawing/2016/5/13/chartex" xmlns:cx8="http://schemas.microsoft.com/office/drawing/2016/5/14/chartex" xmlns:mc="http://schemas.openxmlformats.org/markup-compatibility/2006" xmlns:aink="http://schemas.microsoft.com/office/drawing/2016/ink" xmlns:am3d="http://schemas.microsoft.com/office/drawing/2017/model3d" xmlns:o="urn:schemas-microsoft-com:office:office" xmlns:r="http://schemas.openxmlformats.org/officeDocument/2006/relationships" xmlns:m="http://schemas.openxmlformats.org/officeDocument/2006/math" xmlns:v="urn:schemas-microsoft-com:vml" xmlns:wp14="http://schemas.microsoft.com/office/word/2010/wordprocessingDrawing" xmlns:wp="http://schemas.openxmlformats.org/drawingml/2006/wordprocessingDrawing" xmlns:w10="urn:schemas-microsoft-com:office:word" xmlns:w="http://schemas.openxmlformats.org/wordprocessingml/2006/main" xmlns:w14="http://schemas.microsoft.com/office/word/2010/wordml" xmlns:w15="http://schemas.microsoft.com/office/word/2012/wordml" xmlns:w16cid="http://schemas.microsoft.com/office/word/2016/wordml/cid" xmlns:w16se="http://schemas.microsoft.com/office/word/2015/wordml/symex" xmlns:wpg="http://schemas.microsoft.com/office/word/2010/wordprocessingGroup" xmlns:wpi="http://schemas.microsoft.com/office/word/2010/wordprocessingInk" xmlns:wne="http://schemas.microsoft.com/office/word/2006/wordml" xmlns:wps="http://schemas.microsoft.com/office/word/2010/wordprocessingShape" mc:Ignorable="w14 w15 w16se w16cid wp14">
   <w:p>
     <w:pPr>
       <w:pStyle w:val="Encabezado"/>
@@ -11446,7 +8004,7 @@
 </file>
 
 <file path=word/numbering.xml><?xml version="1.0" encoding="utf-8"?>
-<w:numbering xmlns:wpc="http://schemas.microsoft.com/office/word/2010/wordprocessingCanvas" xmlns:cx="http://schemas.microsoft.com/office/drawing/2014/chartex" xmlns:mc="http://schemas.openxmlformats.org/markup-compatibility/2006" xmlns:o="urn:schemas-microsoft-com:office:office" xmlns:r="http://schemas.openxmlformats.org/officeDocument/2006/relationships" xmlns:m="http://schemas.openxmlformats.org/officeDocument/2006/math" xmlns:v="urn:schemas-microsoft-com:vml" xmlns:wp14="http://schemas.microsoft.com/office/word/2010/wordprocessingDrawing" xmlns:wp="http://schemas.openxmlformats.org/drawingml/2006/wordprocessingDrawing" xmlns:w10="urn:schemas-microsoft-com:office:word" xmlns:w="http://schemas.openxmlformats.org/wordprocessingml/2006/main" xmlns:w14="http://schemas.microsoft.com/office/word/2010/wordml" xmlns:w15="http://schemas.microsoft.com/office/word/2012/wordml" xmlns:w16se="http://schemas.microsoft.com/office/word/2015/wordml/symex" xmlns:wpg="http://schemas.microsoft.com/office/word/2010/wordprocessingGroup" xmlns:wpi="http://schemas.microsoft.com/office/word/2010/wordprocessingInk" xmlns:wne="http://schemas.microsoft.com/office/word/2006/wordml" xmlns:wps="http://schemas.microsoft.com/office/word/2010/wordprocessingShape" mc:Ignorable="w14 w15 w16se wp14">
+<w:numbering xmlns:wpc="http://schemas.microsoft.com/office/word/2010/wordprocessingCanvas" xmlns:cx="http://schemas.microsoft.com/office/drawing/2014/chartex" xmlns:cx1="http://schemas.microsoft.com/office/drawing/2015/9/8/chartex" xmlns:cx2="http://schemas.microsoft.com/office/drawing/2015/10/21/chartex" xmlns:cx3="http://schemas.microsoft.com/office/drawing/2016/5/9/chartex" xmlns:cx4="http://schemas.microsoft.com/office/drawing/2016/5/10/chartex" xmlns:cx5="http://schemas.microsoft.com/office/drawing/2016/5/11/chartex" xmlns:cx6="http://schemas.microsoft.com/office/drawing/2016/5/12/chartex" xmlns:cx7="http://schemas.microsoft.com/office/drawing/2016/5/13/chartex" xmlns:cx8="http://schemas.microsoft.com/office/drawing/2016/5/14/chartex" xmlns:mc="http://schemas.openxmlformats.org/markup-compatibility/2006" xmlns:aink="http://schemas.microsoft.com/office/drawing/2016/ink" xmlns:am3d="http://schemas.microsoft.com/office/drawing/2017/model3d" xmlns:o="urn:schemas-microsoft-com:office:office" xmlns:r="http://schemas.openxmlformats.org/officeDocument/2006/relationships" xmlns:m="http://schemas.openxmlformats.org/officeDocument/2006/math" xmlns:v="urn:schemas-microsoft-com:vml" xmlns:wp14="http://schemas.microsoft.com/office/word/2010/wordprocessingDrawing" xmlns:wp="http://schemas.openxmlformats.org/drawingml/2006/wordprocessingDrawing" xmlns:w10="urn:schemas-microsoft-com:office:word" xmlns:w="http://schemas.openxmlformats.org/wordprocessingml/2006/main" xmlns:w14="http://schemas.microsoft.com/office/word/2010/wordml" xmlns:w15="http://schemas.microsoft.com/office/word/2012/wordml" xmlns:w16cid="http://schemas.microsoft.com/office/word/2016/wordml/cid" xmlns:w16se="http://schemas.microsoft.com/office/word/2015/wordml/symex" xmlns:wpg="http://schemas.microsoft.com/office/word/2010/wordprocessingGroup" xmlns:wpi="http://schemas.microsoft.com/office/word/2010/wordprocessingInk" xmlns:wne="http://schemas.microsoft.com/office/word/2006/wordml" xmlns:wps="http://schemas.microsoft.com/office/word/2010/wordprocessingShape" mc:Ignorable="w14 w15 w16se w16cid wp14">
   <w:abstractNum w:abstractNumId="0" w15:restartNumberingAfterBreak="0">
     <w:nsid w:val="73444D16"/>
     <w:multiLevelType w:val="hybridMultilevel"/>
@@ -11682,7 +8240,7 @@
 </file>
 
 <file path=word/styles.xml><?xml version="1.0" encoding="utf-8"?>
-<w:styles xmlns:mc="http://schemas.openxmlformats.org/markup-compatibility/2006" xmlns:r="http://schemas.openxmlformats.org/officeDocument/2006/relationships" xmlns:w="http://schemas.openxmlformats.org/wordprocessingml/2006/main" xmlns:w14="http://schemas.microsoft.com/office/word/2010/wordml" xmlns:w15="http://schemas.microsoft.com/office/word/2012/wordml" xmlns:w16se="http://schemas.microsoft.com/office/word/2015/wordml/symex" mc:Ignorable="w14 w15 w16se">
+<w:styles xmlns:mc="http://schemas.openxmlformats.org/markup-compatibility/2006" xmlns:r="http://schemas.openxmlformats.org/officeDocument/2006/relationships" xmlns:w="http://schemas.openxmlformats.org/wordprocessingml/2006/main" xmlns:w14="http://schemas.microsoft.com/office/word/2010/wordml" xmlns:w15="http://schemas.microsoft.com/office/word/2012/wordml" xmlns:w16cid="http://schemas.microsoft.com/office/word/2016/wordml/cid" xmlns:w16se="http://schemas.microsoft.com/office/word/2015/wordml/symex" mc:Ignorable="w14 w15 w16se w16cid">
   <w:docDefaults>
     <w:rPrDefault>
       <w:rPr>
@@ -11698,7 +8256,7 @@
       </w:pPr>
     </w:pPrDefault>
   </w:docDefaults>
-  <w:latentStyles w:defLockedState="0" w:defUIPriority="99" w:defSemiHidden="0" w:defUnhideWhenUsed="0" w:defQFormat="0" w:count="371">
+  <w:latentStyles w:defLockedState="0" w:defUIPriority="99" w:defSemiHidden="0" w:defUnhideWhenUsed="0" w:defQFormat="0" w:count="377">
     <w:lsdException w:name="Normal" w:uiPriority="0" w:qFormat="1"/>
     <w:lsdException w:name="heading 1" w:uiPriority="9" w:qFormat="1"/>
     <w:lsdException w:name="heading 2" w:semiHidden="1" w:uiPriority="9" w:unhideWhenUsed="1" w:qFormat="1"/>
@@ -11846,11 +8404,8 @@
     <w:lsdException w:name="Table 3D effects 3" w:semiHidden="1" w:unhideWhenUsed="1"/>
     <w:lsdException w:name="Table Contemporary" w:semiHidden="1" w:unhideWhenUsed="1"/>
     <w:lsdException w:name="Table Elegant" w:semiHidden="1" w:unhideWhenUsed="1"/>
-    <w:lsdException w:name="Table Professional" w:semiHidden="1" w:unhideWhenUsed="1"/>
     <w:lsdException w:name="Table Subtle 1" w:semiHidden="1" w:unhideWhenUsed="1"/>
     <w:lsdException w:name="Table Subtle 2" w:semiHidden="1" w:unhideWhenUsed="1"/>
-    <w:lsdException w:name="Table Web 1" w:semiHidden="1" w:unhideWhenUsed="1"/>
-    <w:lsdException w:name="Table Web 2" w:semiHidden="1" w:unhideWhenUsed="1"/>
     <w:lsdException w:name="Table Web 3" w:semiHidden="1" w:unhideWhenUsed="1"/>
     <w:lsdException w:name="Balloon Text" w:semiHidden="1" w:unhideWhenUsed="1"/>
     <w:lsdException w:name="Table Grid" w:uiPriority="39"/>
@@ -12070,6 +8625,12 @@
     <w:lsdException w:name="List Table 5 Dark Accent 6" w:uiPriority="50"/>
     <w:lsdException w:name="List Table 6 Colorful Accent 6" w:uiPriority="51"/>
     <w:lsdException w:name="List Table 7 Colorful Accent 6" w:uiPriority="52"/>
+    <w:lsdException w:name="Mention" w:semiHidden="1" w:unhideWhenUsed="1"/>
+    <w:lsdException w:name="Smart Hyperlink" w:semiHidden="1" w:unhideWhenUsed="1"/>
+    <w:lsdException w:name="Hashtag" w:semiHidden="1" w:unhideWhenUsed="1"/>
+    <w:lsdException w:name="Unresolved Mention" w:semiHidden="1" w:unhideWhenUsed="1"/>
+    <w:lsdException w:name="Smart Link" w:semiHidden="1" w:unhideWhenUsed="1"/>
+    <w:lsdException w:name="Smart Link Error" w:semiHidden="1" w:unhideWhenUsed="1"/>
   </w:latentStyles>
   <w:style w:type="paragraph" w:default="1" w:styleId="Normal">
     <w:name w:val="Normal"/>
